--- a/5 git/10、gitlib在windos搭建自己的服务器.docx
+++ b/5 git/10、gitlib在windos搭建自己的服务器.docx
@@ -1,6 +1,6 @@
 
 <file path=word/document.xml><?xml version="1.0" encoding="utf-8"?>
-<w:document xmlns:wpc="http://schemas.microsoft.com/office/word/2010/wordprocessingCanvas" xmlns:mc="http://schemas.openxmlformats.org/markup-compatibility/2006" xmlns:o="urn:schemas-microsoft-com:office:office" xmlns:r="http://schemas.openxmlformats.org/officeDocument/2006/relationships" xmlns:m="http://schemas.openxmlformats.org/officeDocument/2006/math" xmlns:v="urn:schemas-microsoft-com:vml" xmlns:wp14="http://schemas.microsoft.com/office/word/2010/wordprocessingDrawing" xmlns:wp="http://schemas.openxmlformats.org/drawingml/2006/wordprocessingDrawing" xmlns:w10="urn:schemas-microsoft-com:office:word" xmlns:w="http://schemas.openxmlformats.org/wordprocessingml/2006/main" xmlns:w14="http://schemas.microsoft.com/office/word/2010/wordml" xmlns:w15="http://schemas.microsoft.com/office/word/2012/wordml" xmlns:wpg="http://schemas.microsoft.com/office/word/2010/wordprocessingGroup" xmlns:wpi="http://schemas.microsoft.com/office/word/2010/wordprocessingInk" xmlns:wne="http://schemas.microsoft.com/office/word/2006/wordml" xmlns:wps="http://schemas.microsoft.com/office/word/2010/wordprocessingShape" mc:Ignorable="w14 w15 wp14">
+<w:document xmlns:wpc="http://schemas.microsoft.com/office/word/2010/wordprocessingCanvas" xmlns:mc="http://schemas.openxmlformats.org/markup-compatibility/2006" xmlns:o="urn:schemas-microsoft-com:office:office" xmlns:r="http://schemas.openxmlformats.org/officeDocument/2006/relationships" xmlns:m="http://schemas.openxmlformats.org/officeDocument/2006/math" xmlns:v="urn:schemas-microsoft-com:vml" xmlns:wp14="http://schemas.microsoft.com/office/word/2010/wordprocessingDrawing" xmlns:wp="http://schemas.openxmlformats.org/drawingml/2006/wordprocessingDrawing" xmlns:w10="urn:schemas-microsoft-com:office:word" xmlns:w="http://schemas.openxmlformats.org/wordprocessingml/2006/main" xmlns:w14="http://schemas.microsoft.com/office/word/2010/wordml" xmlns:wpg="http://schemas.microsoft.com/office/word/2010/wordprocessingGroup" xmlns:wpi="http://schemas.microsoft.com/office/word/2010/wordprocessingInk" xmlns:wne="http://schemas.microsoft.com/office/word/2006/wordml" xmlns:wps="http://schemas.microsoft.com/office/word/2010/wordprocessingShape" mc:Ignorable="w14 wp14">
   <w:body>
     <w:sdt>
       <w:sdtPr>
@@ -28,6 +28,7 @@
             <w:dataBinding w:xpath="/ns0:BlogPostInfo/ns0:PostTitle" w:storeItemID="{5F329CAD-B019-4FA6-9FEF-74898909AD20}"/>
             <w:text/>
           </w:sdtPr>
+          <w:sdtEndPr/>
           <w:sdtContent>
             <w:p>
               <w:pPr>
@@ -94,7 +95,7 @@
       <w:r>
         <w:t>：</w:t>
       </w:r>
-      <w:hyperlink r:id="rId6" w:history="1">
+      <w:hyperlink r:id="rId9" w:history="1">
         <w:r>
           <w:rPr>
             <w:rStyle w:val="a9"/>
@@ -106,53 +107,63 @@
     <w:p>
       <w:pPr>
         <w:pStyle w:val="2"/>
+      </w:pPr>
+      <w:r>
         <w:rPr>
           <w:rFonts w:hint="eastAsia"/>
         </w:rPr>
-      </w:pPr>
+        <w:t>版本</w:t>
+      </w:r>
+      <w:r>
+        <w:t>要求</w:t>
+      </w:r>
       <w:r>
         <w:rPr>
           <w:rFonts w:hint="eastAsia"/>
         </w:rPr>
-        <w:t>版本</w:t>
-      </w:r>
-      <w:r>
-        <w:t>要求</w:t>
+        <w:t xml:space="preserve"> </w:t>
+      </w:r>
+      <w:r>
+        <w:t>jdk 1.7</w:t>
       </w:r>
       <w:r>
         <w:rPr>
           <w:rFonts w:hint="eastAsia"/>
         </w:rPr>
-        <w:t xml:space="preserve"> </w:t>
-      </w:r>
-      <w:r>
-        <w:t>jdk 1.7</w:t>
+        <w:t>或者</w:t>
+      </w:r>
+      <w:r>
+        <w:t>以上，我这公司</w:t>
+      </w:r>
+      <w:r>
+        <w:t xml:space="preserve">jdk1.6 </w:t>
       </w:r>
       <w:r>
         <w:rPr>
           <w:rFonts w:hint="eastAsia"/>
         </w:rPr>
-        <w:t>或者</w:t>
-      </w:r>
-      <w:r>
-        <w:t>以上</w:t>
-      </w:r>
-      <w:bookmarkStart w:id="0" w:name="_GoBack"/>
-      <w:bookmarkEnd w:id="0"/>
-      <w:r>
-        <w:t>，我这公司</w:t>
-      </w:r>
-      <w:r>
-        <w:t xml:space="preserve">jdk1.6 </w:t>
+        <w:t>也是</w:t>
+      </w:r>
+      <w:r>
+        <w:t>日了狗</w:t>
       </w:r>
       <w:r>
         <w:rPr>
           <w:rFonts w:hint="eastAsia"/>
         </w:rPr>
-        <w:t>也是</w:t>
-      </w:r>
-      <w:r>
-        <w:t>日了狗</w:t>
+        <w:t xml:space="preserve"> gitblib </w:t>
+      </w:r>
+      <w:r>
+        <w:rPr>
+          <w:rFonts w:hint="eastAsia"/>
+        </w:rPr>
+        <w:t>这里的版本为</w:t>
+      </w:r>
+      <w:r>
+        <w:rPr>
+          <w:rFonts w:hint="eastAsia"/>
+        </w:rPr>
+        <w:t>1.8</w:t>
       </w:r>
     </w:p>
     <w:p/>
@@ -167,7 +178,7 @@
           <w:szCs w:val="20"/>
         </w:rPr>
       </w:pPr>
-      <w:hyperlink r:id="rId7" w:history="1">
+      <w:hyperlink r:id="rId10" w:history="1">
         <w:r>
           <w:rPr>
             <w:rStyle w:val="a9"/>
@@ -454,7 +465,7 @@
         <w:pStyle w:val="a8"/>
         <w:spacing w:before="150" w:after="150"/>
         <w:rPr>
-          <w:rFonts w:ascii="Verdana" w:hAnsi="Verdana" w:hint="eastAsia"/>
+          <w:rFonts w:ascii="Verdana" w:hAnsi="Verdana"/>
           <w:color w:val="232323"/>
           <w:sz w:val="21"/>
           <w:szCs w:val="21"/>
@@ -492,7 +503,7 @@
       <w:r>
         <w:t>下载地址：</w:t>
       </w:r>
-      <w:hyperlink r:id="rId8" w:history="1">
+      <w:hyperlink r:id="rId11" w:history="1">
         <w:r>
           <w:rPr>
             <w:rStyle w:val="a9"/>
@@ -539,7 +550,7 @@
                     </pic:cNvPicPr>
                   </pic:nvPicPr>
                   <pic:blipFill>
-                    <a:blip r:embed="rId9">
+                    <a:blip r:embed="rId12">
                       <a:extLst>
                         <a:ext uri="{28A0092B-C50C-407E-A947-70E740481C1C}">
                           <a14:useLocalDpi xmlns:a14="http://schemas.microsoft.com/office/drawing/2010/main" val="0"/>
@@ -635,7 +646,7 @@
                     </pic:cNvPicPr>
                   </pic:nvPicPr>
                   <pic:blipFill>
-                    <a:blip r:embed="rId10">
+                    <a:blip r:embed="rId13">
                       <a:extLst>
                         <a:ext uri="{28A0092B-C50C-407E-A947-70E740481C1C}">
                           <a14:useLocalDpi xmlns:a14="http://schemas.microsoft.com/office/drawing/2010/main" val="0"/>
@@ -731,7 +742,7 @@
                     </pic:cNvPicPr>
                   </pic:nvPicPr>
                   <pic:blipFill>
-                    <a:blip r:embed="rId11">
+                    <a:blip r:embed="rId14">
                       <a:extLst>
                         <a:ext uri="{28A0092B-C50C-407E-A947-70E740481C1C}">
                           <a14:useLocalDpi xmlns:a14="http://schemas.microsoft.com/office/drawing/2010/main" val="0"/>
@@ -814,27 +825,21 @@
         <w:t>defaults.properties</w:t>
       </w:r>
     </w:p>
-    <w:p>
-      <w:pPr>
+    <w:p/>
+    <w:p>
+      <w:pPr>
+        <w:pStyle w:val="3"/>
+      </w:pPr>
+      <w:r>
         <w:rPr>
           <w:rFonts w:hint="eastAsia"/>
         </w:rPr>
-      </w:pPr>
-    </w:p>
-    <w:p>
-      <w:pPr>
-        <w:pStyle w:val="3"/>
-      </w:pPr>
+        <w:t>1</w:t>
+      </w:r>
       <w:r>
         <w:rPr>
           <w:rFonts w:hint="eastAsia"/>
         </w:rPr>
-        <w:t>1</w:t>
-      </w:r>
-      <w:r>
-        <w:rPr>
-          <w:rFonts w:hint="eastAsia"/>
-        </w:rPr>
         <w:t>、</w:t>
       </w:r>
       <w:r>
@@ -871,13 +876,7 @@
         <w:t>打开。</w:t>
       </w:r>
     </w:p>
-    <w:p>
-      <w:pPr>
-        <w:rPr>
-          <w:rFonts w:hint="eastAsia"/>
-        </w:rPr>
-      </w:pPr>
-    </w:p>
+    <w:p/>
     <w:p>
       <w:pPr>
         <w:pStyle w:val="a8"/>
@@ -915,7 +914,7 @@
                     </pic:cNvPicPr>
                   </pic:nvPicPr>
                   <pic:blipFill>
-                    <a:blip r:embed="rId12">
+                    <a:blip r:embed="rId15">
                       <a:extLst>
                         <a:ext uri="{28A0092B-C50C-407E-A947-70E740481C1C}">
                           <a14:useLocalDpi xmlns:a14="http://schemas.microsoft.com/office/drawing/2010/main" val="0"/>
@@ -952,7 +951,7 @@
         <w:pStyle w:val="a8"/>
         <w:spacing w:before="150" w:after="150"/>
         <w:rPr>
-          <w:rFonts w:ascii="Verdana" w:hAnsi="Verdana" w:hint="eastAsia"/>
+          <w:rFonts w:ascii="Verdana" w:hAnsi="Verdana"/>
           <w:color w:val="232323"/>
           <w:sz w:val="21"/>
           <w:szCs w:val="21"/>
@@ -987,7 +986,7 @@
         <w:pStyle w:val="a8"/>
         <w:spacing w:before="150" w:after="150"/>
         <w:rPr>
-          <w:rFonts w:asciiTheme="majorHAnsi" w:eastAsia="微软雅黑" w:hAnsiTheme="majorHAnsi" w:cstheme="majorBidi" w:hint="eastAsia"/>
+          <w:rFonts w:asciiTheme="majorHAnsi" w:eastAsia="微软雅黑" w:hAnsiTheme="majorHAnsi" w:cstheme="majorBidi"/>
           <w:b/>
           <w:bCs/>
           <w:color w:val="323E4F" w:themeColor="text2" w:themeShade="BF"/>
@@ -1033,7 +1032,7 @@
                     </pic:cNvPicPr>
                   </pic:nvPicPr>
                   <pic:blipFill>
-                    <a:blip r:embed="rId13">
+                    <a:blip r:embed="rId16">
                       <a:extLst>
                         <a:ext uri="{28A0092B-C50C-407E-A947-70E740481C1C}">
                           <a14:useLocalDpi xmlns:a14="http://schemas.microsoft.com/office/drawing/2010/main" val="0"/>
@@ -1125,7 +1124,7 @@
                     </pic:cNvPicPr>
                   </pic:nvPicPr>
                   <pic:blipFill>
-                    <a:blip r:embed="rId14">
+                    <a:blip r:embed="rId17">
                       <a:extLst>
                         <a:ext uri="{28A0092B-C50C-407E-A947-70E740481C1C}">
                           <a14:useLocalDpi xmlns:a14="http://schemas.microsoft.com/office/drawing/2010/main" val="0"/>
@@ -1223,7 +1222,7 @@
                     </pic:cNvPicPr>
                   </pic:nvPicPr>
                   <pic:blipFill>
-                    <a:blip r:embed="rId15">
+                    <a:blip r:embed="rId18">
                       <a:extLst>
                         <a:ext uri="{28A0092B-C50C-407E-A947-70E740481C1C}">
                           <a14:useLocalDpi xmlns:a14="http://schemas.microsoft.com/office/drawing/2010/main" val="0"/>
@@ -1295,7 +1294,7 @@
           <w:szCs w:val="21"/>
         </w:rPr>
         <w:drawing>
-          <wp:inline distT="0" distB="0" distL="0" distR="0">
+          <wp:inline distT="0" distB="0" distL="0" distR="0" wp14:anchorId="045BD852" wp14:editId="52866AD9">
             <wp:extent cx="5318125" cy="4674235"/>
             <wp:effectExtent l="0" t="0" r="0" b="0"/>
             <wp:docPr id="11" name="图片 11" descr="http://www.uedsc.com/wp-content/uploads/2015/06/201517137534808.png"/>
@@ -1312,7 +1311,7 @@
                     </pic:cNvPicPr>
                   </pic:nvPicPr>
                   <pic:blipFill>
-                    <a:blip r:embed="rId16">
+                    <a:blip r:embed="rId19">
                       <a:extLst>
                         <a:ext uri="{28A0092B-C50C-407E-A947-70E740481C1C}">
                           <a14:useLocalDpi xmlns:a14="http://schemas.microsoft.com/office/drawing/2010/main" val="0"/>
@@ -1355,13 +1354,7 @@
         <w:t>保存，关闭文件。</w:t>
       </w:r>
     </w:p>
-    <w:p>
-      <w:pPr>
-        <w:rPr>
-          <w:rFonts w:hint="eastAsia"/>
-        </w:rPr>
-      </w:pPr>
-    </w:p>
+    <w:p/>
     <w:p>
       <w:pPr>
         <w:pStyle w:val="2"/>
@@ -1395,13 +1388,7 @@
         <w:t>批处理文件。</w:t>
       </w:r>
     </w:p>
-    <w:p>
-      <w:pPr>
-        <w:rPr>
-          <w:rFonts w:hint="eastAsia"/>
-        </w:rPr>
-      </w:pPr>
-    </w:p>
+    <w:p/>
     <w:p>
       <w:pPr>
         <w:pStyle w:val="3"/>
@@ -1435,13 +1422,7 @@
         <w:t>文件，双击。</w:t>
       </w:r>
     </w:p>
-    <w:p>
-      <w:pPr>
-        <w:rPr>
-          <w:rFonts w:hint="eastAsia"/>
-        </w:rPr>
-      </w:pPr>
-    </w:p>
+    <w:p/>
     <w:p>
       <w:pPr>
         <w:pStyle w:val="a8"/>
@@ -1479,7 +1460,7 @@
                     </pic:cNvPicPr>
                   </pic:nvPicPr>
                   <pic:blipFill>
-                    <a:blip r:embed="rId17">
+                    <a:blip r:embed="rId20">
                       <a:extLst>
                         <a:ext uri="{28A0092B-C50C-407E-A947-70E740481C1C}">
                           <a14:useLocalDpi xmlns:a14="http://schemas.microsoft.com/office/drawing/2010/main" val="0"/>
@@ -1536,7 +1517,7 @@
                     </pic:cNvPicPr>
                   </pic:nvPicPr>
                   <pic:blipFill>
-                    <a:blip r:embed="rId17">
+                    <a:blip r:embed="rId20">
                       <a:extLst>
                         <a:ext uri="{28A0092B-C50C-407E-A947-70E740481C1C}">
                           <a14:useLocalDpi xmlns:a14="http://schemas.microsoft.com/office/drawing/2010/main" val="0"/>
@@ -1616,7 +1597,7 @@
                     </pic:cNvPicPr>
                   </pic:nvPicPr>
                   <pic:blipFill>
-                    <a:blip r:embed="rId18">
+                    <a:blip r:embed="rId21">
                       <a:extLst>
                         <a:ext uri="{28A0092B-C50C-407E-A947-70E740481C1C}">
                           <a14:useLocalDpi xmlns:a14="http://schemas.microsoft.com/office/drawing/2010/main" val="0"/>
@@ -1653,7 +1634,7 @@
         <w:pStyle w:val="a8"/>
         <w:spacing w:before="150" w:after="150"/>
         <w:rPr>
-          <w:rFonts w:ascii="Verdana" w:hAnsi="Verdana" w:hint="eastAsia"/>
+          <w:rFonts w:ascii="Verdana" w:hAnsi="Verdana"/>
           <w:color w:val="232323"/>
           <w:sz w:val="21"/>
           <w:szCs w:val="21"/>
@@ -1663,6 +1644,10 @@
     <w:p>
       <w:pPr>
         <w:pStyle w:val="2"/>
+        <w:rPr>
+          <w:rFonts w:hint="eastAsia"/>
+          <w:color w:val="FF0000"/>
+        </w:rPr>
       </w:pPr>
       <w:r>
         <w:rPr>
@@ -1698,20 +1683,49 @@
       <w:r>
         <w:t>了。</w:t>
       </w:r>
-    </w:p>
-    <w:p>
-      <w:pPr>
+      <w:r>
+        <w:rPr>
+          <w:color w:val="FF0000"/>
+        </w:rPr>
+        <w:t>用户名和密码默认都是</w:t>
+      </w:r>
+      <w:r>
+        <w:rPr>
+          <w:color w:val="FF0000"/>
+        </w:rPr>
+        <w:t>admi</w:t>
+      </w:r>
+      <w:r>
         <w:rPr>
           <w:rFonts w:hint="eastAsia"/>
-        </w:rPr>
-      </w:pPr>
-    </w:p>
+          <w:color w:val="FF0000"/>
+        </w:rPr>
+        <w:t>n</w:t>
+      </w:r>
+    </w:p>
+    <w:p>
+      <w:hyperlink r:id="rId22" w:history="1">
+        <w:r>
+          <w:rPr>
+            <w:rStyle w:val="a9"/>
+          </w:rPr>
+          <w:t>http://localhost:10101</w:t>
+        </w:r>
+      </w:hyperlink>
+      <w:r>
+        <w:rPr>
+          <w:rFonts w:hint="eastAsia"/>
+        </w:rPr>
+        <w:t xml:space="preserve"> </w:t>
+      </w:r>
+    </w:p>
+    <w:p/>
     <w:p>
       <w:pPr>
         <w:pStyle w:val="a8"/>
         <w:spacing w:before="150" w:after="150"/>
         <w:rPr>
-          <w:rFonts w:ascii="Verdana" w:hAnsi="Verdana"/>
+          <w:rFonts w:ascii="Verdana" w:hAnsi="Verdana" w:hint="eastAsia"/>
           <w:color w:val="232323"/>
           <w:sz w:val="21"/>
           <w:szCs w:val="21"/>
@@ -1743,7 +1757,7 @@
                     </pic:cNvPicPr>
                   </pic:nvPicPr>
                   <pic:blipFill>
-                    <a:blip r:embed="rId19">
+                    <a:blip r:embed="rId23">
                       <a:extLst>
                         <a:ext uri="{28A0092B-C50C-407E-A947-70E740481C1C}">
                           <a14:useLocalDpi xmlns:a14="http://schemas.microsoft.com/office/drawing/2010/main" val="0"/>
@@ -1777,6 +1791,58 @@
     </w:p>
     <w:p>
       <w:pPr>
+        <w:pStyle w:val="a8"/>
+        <w:spacing w:before="150" w:after="150"/>
+        <w:rPr>
+          <w:rFonts w:ascii="Verdana" w:hAnsi="Verdana"/>
+          <w:color w:val="232323"/>
+          <w:sz w:val="21"/>
+          <w:szCs w:val="21"/>
+        </w:rPr>
+      </w:pPr>
+      <w:r>
+        <w:rPr>
+          <w:noProof/>
+        </w:rPr>
+        <w:drawing>
+          <wp:inline distT="0" distB="0" distL="0" distR="0" wp14:anchorId="1284FCA9" wp14:editId="582D5422">
+            <wp:extent cx="5486400" cy="2193925"/>
+            <wp:effectExtent l="0" t="0" r="0" b="0"/>
+            <wp:docPr id="19" name="图片 19"/>
+            <wp:cNvGraphicFramePr>
+              <a:graphicFrameLocks xmlns:a="http://schemas.openxmlformats.org/drawingml/2006/main" noChangeAspect="1"/>
+            </wp:cNvGraphicFramePr>
+            <a:graphic xmlns:a="http://schemas.openxmlformats.org/drawingml/2006/main">
+              <a:graphicData uri="http://schemas.openxmlformats.org/drawingml/2006/picture">
+                <pic:pic xmlns:pic="http://schemas.openxmlformats.org/drawingml/2006/picture">
+                  <pic:nvPicPr>
+                    <pic:cNvPr id="0" name=""/>
+                    <pic:cNvPicPr/>
+                  </pic:nvPicPr>
+                  <pic:blipFill>
+                    <a:blip r:embed="rId24"/>
+                    <a:stretch>
+                      <a:fillRect/>
+                    </a:stretch>
+                  </pic:blipFill>
+                  <pic:spPr>
+                    <a:xfrm>
+                      <a:off x="0" y="0"/>
+                      <a:ext cx="5486400" cy="2193925"/>
+                    </a:xfrm>
+                    <a:prstGeom prst="rect">
+                      <a:avLst/>
+                    </a:prstGeom>
+                  </pic:spPr>
+                </pic:pic>
+              </a:graphicData>
+            </a:graphic>
+          </wp:inline>
+        </w:drawing>
+      </w:r>
+    </w:p>
+    <w:p>
+      <w:pPr>
         <w:pStyle w:val="2"/>
       </w:pPr>
       <w:r>
@@ -1881,7 +1947,7 @@
                     </pic:cNvPicPr>
                   </pic:nvPicPr>
                   <pic:blipFill>
-                    <a:blip r:embed="rId20">
+                    <a:blip r:embed="rId25">
                       <a:extLst>
                         <a:ext uri="{28A0092B-C50C-407E-A947-70E740481C1C}">
                           <a14:useLocalDpi xmlns:a14="http://schemas.microsoft.com/office/drawing/2010/main" val="0"/>
@@ -1973,7 +2039,7 @@
                     </pic:cNvPicPr>
                   </pic:nvPicPr>
                   <pic:blipFill>
-                    <a:blip r:embed="rId21">
+                    <a:blip r:embed="rId26">
                       <a:extLst>
                         <a:ext uri="{28A0092B-C50C-407E-A947-70E740481C1C}">
                           <a14:useLocalDpi xmlns:a14="http://schemas.microsoft.com/office/drawing/2010/main" val="0"/>
@@ -2132,7 +2198,36 @@
           <w:sz w:val="21"/>
           <w:szCs w:val="21"/>
         </w:rPr>
-        <w:t>SET CD=D:\Git\Gitblit-1.6.0(</w:t>
+        <w:t>SET CD=D:\ProgramFiles\minixi</w:t>
+      </w:r>
+      <w:bookmarkStart w:id="0" w:name="_GoBack"/>
+      <w:bookmarkEnd w:id="0"/>
+      <w:r>
+        <w:rPr>
+          <w:rFonts w:ascii="Verdana" w:hAnsi="Verdana"/>
+          <w:color w:val="232323"/>
+          <w:sz w:val="21"/>
+          <w:szCs w:val="21"/>
+        </w:rPr>
+        <w:t>ao\gitserver\gitblit-1.8.0</w:t>
+      </w:r>
+      <w:r>
+        <w:rPr>
+          <w:rFonts w:ascii="Verdana" w:hAnsi="Verdana"/>
+          <w:color w:val="232323"/>
+          <w:sz w:val="21"/>
+          <w:szCs w:val="21"/>
+        </w:rPr>
+        <w:t xml:space="preserve"> </w:t>
+      </w:r>
+      <w:r>
+        <w:rPr>
+          <w:rFonts w:ascii="Verdana" w:hAnsi="Verdana"/>
+          <w:color w:val="232323"/>
+          <w:sz w:val="21"/>
+          <w:szCs w:val="21"/>
+        </w:rPr>
+        <w:t>(</w:t>
       </w:r>
       <w:r>
         <w:rPr>
@@ -2190,7 +2285,7 @@
                     </pic:cNvPicPr>
                   </pic:nvPicPr>
                   <pic:blipFill>
-                    <a:blip r:embed="rId22">
+                    <a:blip r:embed="rId27">
                       <a:extLst>
                         <a:ext uri="{28A0092B-C50C-407E-A947-70E740481C1C}">
                           <a14:useLocalDpi xmlns:a14="http://schemas.microsoft.com/office/drawing/2010/main" val="0"/>
@@ -2276,7 +2371,7 @@
                     </pic:cNvPicPr>
                   </pic:nvPicPr>
                   <pic:blipFill>
-                    <a:blip r:embed="rId23">
+                    <a:blip r:embed="rId28">
                       <a:extLst>
                         <a:ext uri="{28A0092B-C50C-407E-A947-70E740481C1C}">
                           <a14:useLocalDpi xmlns:a14="http://schemas.microsoft.com/office/drawing/2010/main" val="0"/>
@@ -2427,7 +2522,7 @@
                     </pic:cNvPicPr>
                   </pic:nvPicPr>
                   <pic:blipFill>
-                    <a:blip r:embed="rId20">
+                    <a:blip r:embed="rId25">
                       <a:extLst>
                         <a:ext uri="{28A0092B-C50C-407E-A947-70E740481C1C}">
                           <a14:useLocalDpi xmlns:a14="http://schemas.microsoft.com/office/drawing/2010/main" val="0"/>
@@ -2513,7 +2608,7 @@
                     </pic:cNvPicPr>
                   </pic:nvPicPr>
                   <pic:blipFill>
-                    <a:blip r:embed="rId24">
+                    <a:blip r:embed="rId29">
                       <a:extLst>
                         <a:ext uri="{28A0092B-C50C-407E-A947-70E740481C1C}">
                           <a14:useLocalDpi xmlns:a14="http://schemas.microsoft.com/office/drawing/2010/main" val="0"/>
@@ -2642,7 +2737,7 @@
         </w:rPr>
         <w:t>:</w:t>
       </w:r>
-      <w:hyperlink r:id="rId25" w:tgtFrame="_blank" w:history="1">
+      <w:hyperlink r:id="rId30" w:tgtFrame="_blank" w:history="1">
         <w:r>
           <w:rPr>
             <w:rStyle w:val="a9"/>
@@ -2665,8 +2760,58 @@
 </w:document>
 </file>
 
+<file path=word/endnotes.xml><?xml version="1.0" encoding="utf-8"?>
+<w:endnotes xmlns:wpc="http://schemas.microsoft.com/office/word/2010/wordprocessingCanvas" xmlns:mc="http://schemas.openxmlformats.org/markup-compatibility/2006" xmlns:o="urn:schemas-microsoft-com:office:office" xmlns:r="http://schemas.openxmlformats.org/officeDocument/2006/relationships" xmlns:m="http://schemas.openxmlformats.org/officeDocument/2006/math" xmlns:v="urn:schemas-microsoft-com:vml" xmlns:wp14="http://schemas.microsoft.com/office/word/2010/wordprocessingDrawing" xmlns:wp="http://schemas.openxmlformats.org/drawingml/2006/wordprocessingDrawing" xmlns:w10="urn:schemas-microsoft-com:office:word" xmlns:w="http://schemas.openxmlformats.org/wordprocessingml/2006/main" xmlns:w14="http://schemas.microsoft.com/office/word/2010/wordml" xmlns:wpg="http://schemas.microsoft.com/office/word/2010/wordprocessingGroup" xmlns:wpi="http://schemas.microsoft.com/office/word/2010/wordprocessingInk" xmlns:wne="http://schemas.microsoft.com/office/word/2006/wordml" xmlns:wps="http://schemas.microsoft.com/office/word/2010/wordprocessingShape" mc:Ignorable="w14 wp14">
+  <w:endnote w:type="separator" w:id="-1">
+    <w:p>
+      <w:pPr>
+        <w:spacing w:after="0"/>
+      </w:pPr>
+      <w:r>
+        <w:separator/>
+      </w:r>
+    </w:p>
+  </w:endnote>
+  <w:endnote w:type="continuationSeparator" w:id="0">
+    <w:p>
+      <w:pPr>
+        <w:spacing w:after="0"/>
+      </w:pPr>
+      <w:r>
+        <w:continuationSeparator/>
+      </w:r>
+    </w:p>
+  </w:endnote>
+</w:endnotes>
+</file>
+
+<file path=word/footnotes.xml><?xml version="1.0" encoding="utf-8"?>
+<w:footnotes xmlns:wpc="http://schemas.microsoft.com/office/word/2010/wordprocessingCanvas" xmlns:mc="http://schemas.openxmlformats.org/markup-compatibility/2006" xmlns:o="urn:schemas-microsoft-com:office:office" xmlns:r="http://schemas.openxmlformats.org/officeDocument/2006/relationships" xmlns:m="http://schemas.openxmlformats.org/officeDocument/2006/math" xmlns:v="urn:schemas-microsoft-com:vml" xmlns:wp14="http://schemas.microsoft.com/office/word/2010/wordprocessingDrawing" xmlns:wp="http://schemas.openxmlformats.org/drawingml/2006/wordprocessingDrawing" xmlns:w10="urn:schemas-microsoft-com:office:word" xmlns:w="http://schemas.openxmlformats.org/wordprocessingml/2006/main" xmlns:w14="http://schemas.microsoft.com/office/word/2010/wordml" xmlns:wpg="http://schemas.microsoft.com/office/word/2010/wordprocessingGroup" xmlns:wpi="http://schemas.microsoft.com/office/word/2010/wordprocessingInk" xmlns:wne="http://schemas.microsoft.com/office/word/2006/wordml" xmlns:wps="http://schemas.microsoft.com/office/word/2010/wordprocessingShape" mc:Ignorable="w14 wp14">
+  <w:footnote w:type="separator" w:id="-1">
+    <w:p>
+      <w:pPr>
+        <w:spacing w:after="0"/>
+      </w:pPr>
+      <w:r>
+        <w:separator/>
+      </w:r>
+    </w:p>
+  </w:footnote>
+  <w:footnote w:type="continuationSeparator" w:id="0">
+    <w:p>
+      <w:pPr>
+        <w:spacing w:after="0"/>
+      </w:pPr>
+      <w:r>
+        <w:continuationSeparator/>
+      </w:r>
+    </w:p>
+  </w:footnote>
+</w:footnotes>
+</file>
+
 <file path=word/numbering.xml><?xml version="1.0" encoding="utf-8"?>
-<w:numbering xmlns:wpc="http://schemas.microsoft.com/office/word/2010/wordprocessingCanvas" xmlns:mc="http://schemas.openxmlformats.org/markup-compatibility/2006" xmlns:o="urn:schemas-microsoft-com:office:office" xmlns:r="http://schemas.openxmlformats.org/officeDocument/2006/relationships" xmlns:m="http://schemas.openxmlformats.org/officeDocument/2006/math" xmlns:v="urn:schemas-microsoft-com:vml" xmlns:wp14="http://schemas.microsoft.com/office/word/2010/wordprocessingDrawing" xmlns:wp="http://schemas.openxmlformats.org/drawingml/2006/wordprocessingDrawing" xmlns:w10="urn:schemas-microsoft-com:office:word" xmlns:w="http://schemas.openxmlformats.org/wordprocessingml/2006/main" xmlns:w14="http://schemas.microsoft.com/office/word/2010/wordml" xmlns:w15="http://schemas.microsoft.com/office/word/2012/wordml" xmlns:wpg="http://schemas.microsoft.com/office/word/2010/wordprocessingGroup" xmlns:wpi="http://schemas.microsoft.com/office/word/2010/wordprocessingInk" xmlns:wne="http://schemas.microsoft.com/office/word/2006/wordml" xmlns:wps="http://schemas.microsoft.com/office/word/2010/wordprocessingShape" mc:Ignorable="w14 w15 wp14">
+<w:numbering xmlns:wpc="http://schemas.microsoft.com/office/word/2010/wordprocessingCanvas" xmlns:mc="http://schemas.openxmlformats.org/markup-compatibility/2006" xmlns:o="urn:schemas-microsoft-com:office:office" xmlns:r="http://schemas.openxmlformats.org/officeDocument/2006/relationships" xmlns:m="http://schemas.openxmlformats.org/officeDocument/2006/math" xmlns:v="urn:schemas-microsoft-com:vml" xmlns:wp14="http://schemas.microsoft.com/office/word/2010/wordprocessingDrawing" xmlns:wp="http://schemas.openxmlformats.org/drawingml/2006/wordprocessingDrawing" xmlns:w10="urn:schemas-microsoft-com:office:word" xmlns:w="http://schemas.openxmlformats.org/wordprocessingml/2006/main" xmlns:w14="http://schemas.microsoft.com/office/word/2010/wordml" xmlns:wpg="http://schemas.microsoft.com/office/word/2010/wordprocessingGroup" xmlns:wpi="http://schemas.microsoft.com/office/word/2010/wordprocessingInk" xmlns:wne="http://schemas.microsoft.com/office/word/2006/wordml" xmlns:wps="http://schemas.microsoft.com/office/word/2010/wordprocessingShape" mc:Ignorable="w14 wp14">
   <w:abstractNum w:abstractNumId="0">
     <w:nsid w:val="09F34F6D"/>
     <w:multiLevelType w:val="multilevel"/>
@@ -3135,7 +3280,7 @@
 </file>
 
 <file path=word/styles.xml><?xml version="1.0" encoding="utf-8"?>
-<w:styles xmlns:mc="http://schemas.openxmlformats.org/markup-compatibility/2006" xmlns:r="http://schemas.openxmlformats.org/officeDocument/2006/relationships" xmlns:w="http://schemas.openxmlformats.org/wordprocessingml/2006/main" xmlns:w14="http://schemas.microsoft.com/office/word/2010/wordml" xmlns:w15="http://schemas.microsoft.com/office/word/2012/wordml" mc:Ignorable="w14 w15">
+<w:styles xmlns:mc="http://schemas.openxmlformats.org/markup-compatibility/2006" xmlns:r="http://schemas.openxmlformats.org/officeDocument/2006/relationships" xmlns:w="http://schemas.openxmlformats.org/wordprocessingml/2006/main" xmlns:w14="http://schemas.microsoft.com/office/word/2010/wordml" mc:Ignorable="w14">
   <w:docDefaults>
     <w:rPrDefault>
       <w:rPr>
@@ -3151,378 +3296,144 @@
       </w:pPr>
     </w:pPrDefault>
   </w:docDefaults>
-  <w:latentStyles w:defLockedState="0" w:defUIPriority="99" w:defSemiHidden="0" w:defUnhideWhenUsed="0" w:defQFormat="0" w:count="371">
-    <w:lsdException w:name="Normal" w:uiPriority="0" w:qFormat="1"/>
-    <w:lsdException w:name="heading 1" w:uiPriority="5" w:qFormat="1"/>
-    <w:lsdException w:name="heading 2" w:semiHidden="1" w:uiPriority="6" w:unhideWhenUsed="1" w:qFormat="1"/>
-    <w:lsdException w:name="heading 3" w:semiHidden="1" w:uiPriority="7" w:unhideWhenUsed="1" w:qFormat="1"/>
-    <w:lsdException w:name="heading 4" w:semiHidden="1" w:uiPriority="8" w:unhideWhenUsed="1" w:qFormat="1"/>
-    <w:lsdException w:name="heading 5" w:semiHidden="1" w:uiPriority="9" w:unhideWhenUsed="1" w:qFormat="1"/>
-    <w:lsdException w:name="heading 6" w:semiHidden="1" w:uiPriority="10" w:unhideWhenUsed="1" w:qFormat="1"/>
-    <w:lsdException w:name="heading 7" w:semiHidden="1" w:uiPriority="9" w:unhideWhenUsed="1" w:qFormat="1"/>
-    <w:lsdException w:name="heading 8" w:semiHidden="1" w:uiPriority="9" w:unhideWhenUsed="1" w:qFormat="1"/>
-    <w:lsdException w:name="heading 9" w:semiHidden="1" w:uiPriority="9" w:unhideWhenUsed="1" w:qFormat="1"/>
-    <w:lsdException w:name="index 1" w:semiHidden="1" w:unhideWhenUsed="1"/>
-    <w:lsdException w:name="index 2" w:semiHidden="1" w:unhideWhenUsed="1"/>
-    <w:lsdException w:name="index 3" w:semiHidden="1" w:unhideWhenUsed="1"/>
-    <w:lsdException w:name="index 4" w:semiHidden="1" w:unhideWhenUsed="1"/>
-    <w:lsdException w:name="index 5" w:semiHidden="1" w:unhideWhenUsed="1"/>
-    <w:lsdException w:name="index 6" w:semiHidden="1" w:unhideWhenUsed="1"/>
-    <w:lsdException w:name="index 7" w:semiHidden="1" w:unhideWhenUsed="1"/>
-    <w:lsdException w:name="index 8" w:semiHidden="1" w:unhideWhenUsed="1"/>
-    <w:lsdException w:name="index 9" w:semiHidden="1" w:unhideWhenUsed="1"/>
-    <w:lsdException w:name="toc 1" w:semiHidden="1" w:uiPriority="39" w:unhideWhenUsed="1"/>
-    <w:lsdException w:name="toc 2" w:semiHidden="1" w:uiPriority="39" w:unhideWhenUsed="1"/>
-    <w:lsdException w:name="toc 3" w:semiHidden="1" w:uiPriority="39" w:unhideWhenUsed="1"/>
-    <w:lsdException w:name="toc 4" w:semiHidden="1" w:uiPriority="39" w:unhideWhenUsed="1"/>
-    <w:lsdException w:name="toc 5" w:semiHidden="1" w:uiPriority="39" w:unhideWhenUsed="1"/>
-    <w:lsdException w:name="toc 6" w:semiHidden="1" w:uiPriority="39" w:unhideWhenUsed="1"/>
-    <w:lsdException w:name="toc 7" w:semiHidden="1" w:uiPriority="39" w:unhideWhenUsed="1"/>
-    <w:lsdException w:name="toc 8" w:semiHidden="1" w:uiPriority="39" w:unhideWhenUsed="1"/>
-    <w:lsdException w:name="toc 9" w:semiHidden="1" w:uiPriority="39" w:unhideWhenUsed="1"/>
-    <w:lsdException w:name="Normal Indent" w:semiHidden="1" w:unhideWhenUsed="1"/>
-    <w:lsdException w:name="footnote text" w:semiHidden="1" w:unhideWhenUsed="1"/>
-    <w:lsdException w:name="annotation text" w:semiHidden="1" w:unhideWhenUsed="1"/>
-    <w:lsdException w:name="header" w:semiHidden="1" w:unhideWhenUsed="1"/>
-    <w:lsdException w:name="footer" w:semiHidden="1" w:unhideWhenUsed="1"/>
-    <w:lsdException w:name="index heading" w:semiHidden="1" w:unhideWhenUsed="1"/>
-    <w:lsdException w:name="caption" w:semiHidden="1" w:uiPriority="35" w:unhideWhenUsed="1" w:qFormat="1"/>
-    <w:lsdException w:name="table of figures" w:semiHidden="1" w:unhideWhenUsed="1"/>
-    <w:lsdException w:name="envelope address" w:semiHidden="1" w:unhideWhenUsed="1"/>
-    <w:lsdException w:name="envelope return" w:semiHidden="1" w:unhideWhenUsed="1"/>
-    <w:lsdException w:name="footnote reference" w:semiHidden="1" w:unhideWhenUsed="1"/>
-    <w:lsdException w:name="annotation reference" w:semiHidden="1" w:unhideWhenUsed="1"/>
-    <w:lsdException w:name="line number" w:semiHidden="1" w:unhideWhenUsed="1"/>
-    <w:lsdException w:name="page number" w:semiHidden="1" w:unhideWhenUsed="1"/>
-    <w:lsdException w:name="endnote reference" w:semiHidden="1" w:unhideWhenUsed="1"/>
-    <w:lsdException w:name="endnote text" w:semiHidden="1" w:unhideWhenUsed="1"/>
-    <w:lsdException w:name="table of authorities" w:semiHidden="1" w:unhideWhenUsed="1"/>
-    <w:lsdException w:name="macro" w:semiHidden="1" w:unhideWhenUsed="1"/>
-    <w:lsdException w:name="toa heading" w:semiHidden="1" w:unhideWhenUsed="1"/>
-    <w:lsdException w:name="List" w:semiHidden="1" w:unhideWhenUsed="1"/>
-    <w:lsdException w:name="List Bullet" w:semiHidden="1" w:unhideWhenUsed="1"/>
-    <w:lsdException w:name="List Number" w:semiHidden="1" w:unhideWhenUsed="1"/>
-    <w:lsdException w:name="List 2" w:semiHidden="1" w:unhideWhenUsed="1"/>
-    <w:lsdException w:name="List 3" w:semiHidden="1" w:unhideWhenUsed="1"/>
-    <w:lsdException w:name="List 4" w:semiHidden="1" w:unhideWhenUsed="1"/>
-    <w:lsdException w:name="List 5" w:semiHidden="1" w:unhideWhenUsed="1"/>
-    <w:lsdException w:name="List Bullet 2" w:semiHidden="1" w:unhideWhenUsed="1"/>
-    <w:lsdException w:name="List Bullet 3" w:semiHidden="1" w:unhideWhenUsed="1"/>
-    <w:lsdException w:name="List Bullet 4" w:semiHidden="1" w:unhideWhenUsed="1"/>
-    <w:lsdException w:name="List Bullet 5" w:semiHidden="1" w:unhideWhenUsed="1"/>
-    <w:lsdException w:name="List Number 2" w:semiHidden="1" w:unhideWhenUsed="1"/>
-    <w:lsdException w:name="List Number 3" w:semiHidden="1" w:unhideWhenUsed="1"/>
-    <w:lsdException w:name="List Number 4" w:semiHidden="1" w:unhideWhenUsed="1"/>
-    <w:lsdException w:name="List Number 5" w:semiHidden="1" w:unhideWhenUsed="1"/>
-    <w:lsdException w:name="Title" w:uiPriority="10" w:qFormat="1"/>
-    <w:lsdException w:name="Closing" w:semiHidden="1" w:unhideWhenUsed="1"/>
-    <w:lsdException w:name="Signature" w:semiHidden="1" w:unhideWhenUsed="1"/>
-    <w:lsdException w:name="Default Paragraph Font" w:semiHidden="1" w:uiPriority="1" w:unhideWhenUsed="1"/>
-    <w:lsdException w:name="Body Text" w:semiHidden="1" w:unhideWhenUsed="1"/>
-    <w:lsdException w:name="Body Text Indent" w:semiHidden="1" w:unhideWhenUsed="1"/>
-    <w:lsdException w:name="List Continue" w:semiHidden="1" w:unhideWhenUsed="1"/>
-    <w:lsdException w:name="List Continue 2" w:semiHidden="1" w:unhideWhenUsed="1"/>
-    <w:lsdException w:name="List Continue 3" w:semiHidden="1" w:unhideWhenUsed="1"/>
-    <w:lsdException w:name="List Continue 4" w:semiHidden="1" w:unhideWhenUsed="1"/>
-    <w:lsdException w:name="List Continue 5" w:semiHidden="1" w:unhideWhenUsed="1"/>
-    <w:lsdException w:name="Message Header" w:semiHidden="1" w:unhideWhenUsed="1"/>
-    <w:lsdException w:name="Subtitle" w:uiPriority="11" w:qFormat="1"/>
-    <w:lsdException w:name="Salutation" w:semiHidden="1" w:unhideWhenUsed="1"/>
-    <w:lsdException w:name="Date" w:semiHidden="1" w:unhideWhenUsed="1"/>
-    <w:lsdException w:name="Body Text First Indent" w:semiHidden="1" w:unhideWhenUsed="1"/>
-    <w:lsdException w:name="Body Text First Indent 2" w:semiHidden="1" w:unhideWhenUsed="1"/>
-    <w:lsdException w:name="Note Heading" w:semiHidden="1" w:unhideWhenUsed="1"/>
-    <w:lsdException w:name="Body Text 2" w:semiHidden="1" w:unhideWhenUsed="1"/>
-    <w:lsdException w:name="Body Text 3" w:semiHidden="1" w:unhideWhenUsed="1"/>
-    <w:lsdException w:name="Body Text Indent 2" w:semiHidden="1" w:unhideWhenUsed="1"/>
-    <w:lsdException w:name="Body Text Indent 3" w:semiHidden="1" w:unhideWhenUsed="1"/>
-    <w:lsdException w:name="Block Text" w:semiHidden="1" w:unhideWhenUsed="1"/>
-    <w:lsdException w:name="Hyperlink" w:semiHidden="1" w:unhideWhenUsed="1"/>
-    <w:lsdException w:name="FollowedHyperlink" w:semiHidden="1" w:unhideWhenUsed="1"/>
-    <w:lsdException w:name="Strong" w:uiPriority="22" w:qFormat="1"/>
-    <w:lsdException w:name="Emphasis" w:uiPriority="20" w:qFormat="1"/>
-    <w:lsdException w:name="Document Map" w:semiHidden="1" w:unhideWhenUsed="1"/>
-    <w:lsdException w:name="Plain Text" w:semiHidden="1" w:unhideWhenUsed="1"/>
-    <w:lsdException w:name="E-mail Signature" w:semiHidden="1" w:unhideWhenUsed="1"/>
-    <w:lsdException w:name="HTML Top of Form" w:semiHidden="1" w:unhideWhenUsed="1"/>
-    <w:lsdException w:name="HTML Bottom of Form" w:semiHidden="1" w:unhideWhenUsed="1"/>
-    <w:lsdException w:name="Normal (Web)" w:semiHidden="1" w:unhideWhenUsed="1"/>
-    <w:lsdException w:name="HTML Acronym" w:semiHidden="1" w:unhideWhenUsed="1"/>
-    <w:lsdException w:name="HTML Address" w:semiHidden="1" w:unhideWhenUsed="1"/>
-    <w:lsdException w:name="HTML Cite" w:semiHidden="1" w:unhideWhenUsed="1"/>
-    <w:lsdException w:name="HTML Code" w:semiHidden="1" w:unhideWhenUsed="1"/>
-    <w:lsdException w:name="HTML Definition" w:semiHidden="1" w:unhideWhenUsed="1"/>
-    <w:lsdException w:name="HTML Keyboard" w:semiHidden="1" w:unhideWhenUsed="1"/>
-    <w:lsdException w:name="HTML Preformatted" w:semiHidden="1" w:unhideWhenUsed="1"/>
-    <w:lsdException w:name="HTML Sample" w:semiHidden="1" w:unhideWhenUsed="1"/>
-    <w:lsdException w:name="HTML Typewriter" w:semiHidden="1" w:unhideWhenUsed="1"/>
-    <w:lsdException w:name="HTML Variable" w:semiHidden="1" w:unhideWhenUsed="1"/>
-    <w:lsdException w:name="Normal Table" w:semiHidden="1" w:unhideWhenUsed="1"/>
-    <w:lsdException w:name="annotation subject" w:semiHidden="1" w:unhideWhenUsed="1"/>
-    <w:lsdException w:name="No List" w:semiHidden="1" w:unhideWhenUsed="1"/>
-    <w:lsdException w:name="Outline List 1" w:semiHidden="1" w:unhideWhenUsed="1"/>
-    <w:lsdException w:name="Outline List 2" w:semiHidden="1" w:unhideWhenUsed="1"/>
-    <w:lsdException w:name="Outline List 3" w:semiHidden="1" w:unhideWhenUsed="1"/>
-    <w:lsdException w:name="Table Simple 1" w:semiHidden="1" w:unhideWhenUsed="1"/>
-    <w:lsdException w:name="Table Simple 2" w:semiHidden="1" w:unhideWhenUsed="1"/>
-    <w:lsdException w:name="Table Simple 3" w:semiHidden="1" w:unhideWhenUsed="1"/>
-    <w:lsdException w:name="Table Classic 1" w:semiHidden="1" w:unhideWhenUsed="1"/>
-    <w:lsdException w:name="Table Classic 2" w:semiHidden="1" w:unhideWhenUsed="1"/>
-    <w:lsdException w:name="Table Classic 3" w:semiHidden="1" w:unhideWhenUsed="1"/>
-    <w:lsdException w:name="Table Classic 4" w:semiHidden="1" w:unhideWhenUsed="1"/>
-    <w:lsdException w:name="Table Colorful 1" w:semiHidden="1" w:unhideWhenUsed="1"/>
-    <w:lsdException w:name="Table Colorful 2" w:semiHidden="1" w:unhideWhenUsed="1"/>
-    <w:lsdException w:name="Table Colorful 3" w:semiHidden="1" w:unhideWhenUsed="1"/>
-    <w:lsdException w:name="Table Columns 1" w:semiHidden="1" w:unhideWhenUsed="1"/>
-    <w:lsdException w:name="Table Columns 2" w:semiHidden="1" w:unhideWhenUsed="1"/>
-    <w:lsdException w:name="Table Columns 3" w:semiHidden="1" w:unhideWhenUsed="1"/>
-    <w:lsdException w:name="Table Columns 4" w:semiHidden="1" w:unhideWhenUsed="1"/>
-    <w:lsdException w:name="Table Columns 5" w:semiHidden="1" w:unhideWhenUsed="1"/>
-    <w:lsdException w:name="Table Grid 1" w:semiHidden="1" w:unhideWhenUsed="1"/>
-    <w:lsdException w:name="Table Grid 2" w:semiHidden="1" w:unhideWhenUsed="1"/>
-    <w:lsdException w:name="Table Grid 3" w:semiHidden="1" w:unhideWhenUsed="1"/>
-    <w:lsdException w:name="Table Grid 4" w:semiHidden="1" w:unhideWhenUsed="1"/>
-    <w:lsdException w:name="Table Grid 5" w:semiHidden="1" w:unhideWhenUsed="1"/>
-    <w:lsdException w:name="Table Grid 6" w:semiHidden="1" w:unhideWhenUsed="1"/>
-    <w:lsdException w:name="Table Grid 7" w:semiHidden="1" w:unhideWhenUsed="1"/>
-    <w:lsdException w:name="Table Grid 8" w:semiHidden="1" w:unhideWhenUsed="1"/>
-    <w:lsdException w:name="Table List 1" w:semiHidden="1" w:unhideWhenUsed="1"/>
-    <w:lsdException w:name="Table List 2" w:semiHidden="1" w:unhideWhenUsed="1"/>
-    <w:lsdException w:name="Table List 3" w:semiHidden="1" w:unhideWhenUsed="1"/>
-    <w:lsdException w:name="Table List 4" w:semiHidden="1" w:unhideWhenUsed="1"/>
-    <w:lsdException w:name="Table List 5" w:semiHidden="1" w:unhideWhenUsed="1"/>
-    <w:lsdException w:name="Table List 6" w:semiHidden="1" w:unhideWhenUsed="1"/>
-    <w:lsdException w:name="Table List 7" w:semiHidden="1" w:unhideWhenUsed="1"/>
-    <w:lsdException w:name="Table List 8" w:semiHidden="1" w:unhideWhenUsed="1"/>
-    <w:lsdException w:name="Table 3D effects 1" w:semiHidden="1" w:unhideWhenUsed="1"/>
-    <w:lsdException w:name="Table 3D effects 2" w:semiHidden="1" w:unhideWhenUsed="1"/>
-    <w:lsdException w:name="Table 3D effects 3" w:semiHidden="1" w:unhideWhenUsed="1"/>
-    <w:lsdException w:name="Table Contemporary" w:semiHidden="1" w:unhideWhenUsed="1"/>
-    <w:lsdException w:name="Table Elegant" w:semiHidden="1" w:unhideWhenUsed="1"/>
-    <w:lsdException w:name="Table Professional" w:semiHidden="1" w:unhideWhenUsed="1"/>
-    <w:lsdException w:name="Table Subtle 1" w:semiHidden="1" w:unhideWhenUsed="1"/>
-    <w:lsdException w:name="Table Subtle 2" w:semiHidden="1" w:unhideWhenUsed="1"/>
-    <w:lsdException w:name="Table Web 1" w:semiHidden="1" w:unhideWhenUsed="1"/>
-    <w:lsdException w:name="Table Web 2" w:semiHidden="1" w:unhideWhenUsed="1"/>
-    <w:lsdException w:name="Table Web 3" w:semiHidden="1" w:unhideWhenUsed="1"/>
-    <w:lsdException w:name="Balloon Text" w:semiHidden="1" w:unhideWhenUsed="1"/>
-    <w:lsdException w:name="Table Grid" w:uiPriority="59"/>
-    <w:lsdException w:name="Table Theme" w:semiHidden="1" w:unhideWhenUsed="1"/>
-    <w:lsdException w:name="Placeholder Text" w:semiHidden="1"/>
-    <w:lsdException w:name="No Spacing" w:uiPriority="36" w:qFormat="1"/>
-    <w:lsdException w:name="Light Shading" w:uiPriority="60"/>
-    <w:lsdException w:name="Light List" w:uiPriority="61"/>
-    <w:lsdException w:name="Light Grid" w:uiPriority="62"/>
-    <w:lsdException w:name="Medium Shading 1" w:uiPriority="63"/>
-    <w:lsdException w:name="Medium Shading 2" w:uiPriority="64"/>
-    <w:lsdException w:name="Medium List 1" w:uiPriority="65"/>
-    <w:lsdException w:name="Medium List 2" w:uiPriority="66"/>
-    <w:lsdException w:name="Medium Grid 1" w:uiPriority="67"/>
-    <w:lsdException w:name="Medium Grid 2" w:uiPriority="68"/>
-    <w:lsdException w:name="Medium Grid 3" w:uiPriority="69"/>
-    <w:lsdException w:name="Dark List" w:uiPriority="70"/>
-    <w:lsdException w:name="Colorful Shading" w:uiPriority="71"/>
-    <w:lsdException w:name="Colorful List" w:uiPriority="72"/>
-    <w:lsdException w:name="Colorful Grid" w:uiPriority="73"/>
-    <w:lsdException w:name="Light Shading Accent 1" w:uiPriority="60"/>
-    <w:lsdException w:name="Light List Accent 1" w:uiPriority="61"/>
-    <w:lsdException w:name="Light Grid Accent 1" w:uiPriority="62"/>
-    <w:lsdException w:name="Medium Shading 1 Accent 1" w:uiPriority="63"/>
-    <w:lsdException w:name="Medium Shading 2 Accent 1" w:uiPriority="64"/>
-    <w:lsdException w:name="Medium List 1 Accent 1" w:uiPriority="65"/>
-    <w:lsdException w:name="Revision" w:semiHidden="1"/>
-    <w:lsdException w:name="List Paragraph" w:uiPriority="34" w:qFormat="1"/>
-    <w:lsdException w:name="Quote" w:uiPriority="29" w:qFormat="1"/>
-    <w:lsdException w:name="Intense Quote" w:uiPriority="30" w:qFormat="1"/>
-    <w:lsdException w:name="Medium List 2 Accent 1" w:uiPriority="66"/>
-    <w:lsdException w:name="Medium Grid 1 Accent 1" w:uiPriority="67"/>
-    <w:lsdException w:name="Medium Grid 2 Accent 1" w:uiPriority="68"/>
-    <w:lsdException w:name="Medium Grid 3 Accent 1" w:uiPriority="69"/>
-    <w:lsdException w:name="Dark List Accent 1" w:uiPriority="70"/>
-    <w:lsdException w:name="Colorful Shading Accent 1" w:uiPriority="71"/>
-    <w:lsdException w:name="Colorful List Accent 1" w:uiPriority="72"/>
-    <w:lsdException w:name="Colorful Grid Accent 1" w:uiPriority="73"/>
-    <w:lsdException w:name="Light Shading Accent 2" w:uiPriority="60"/>
-    <w:lsdException w:name="Light List Accent 2" w:uiPriority="61"/>
-    <w:lsdException w:name="Light Grid Accent 2" w:uiPriority="62"/>
-    <w:lsdException w:name="Medium Shading 1 Accent 2" w:uiPriority="63"/>
-    <w:lsdException w:name="Medium Shading 2 Accent 2" w:uiPriority="64"/>
-    <w:lsdException w:name="Medium List 1 Accent 2" w:uiPriority="65"/>
-    <w:lsdException w:name="Medium List 2 Accent 2" w:uiPriority="66"/>
-    <w:lsdException w:name="Medium Grid 1 Accent 2" w:uiPriority="67"/>
-    <w:lsdException w:name="Medium Grid 2 Accent 2" w:uiPriority="68"/>
-    <w:lsdException w:name="Medium Grid 3 Accent 2" w:uiPriority="69"/>
-    <w:lsdException w:name="Dark List Accent 2" w:uiPriority="70"/>
-    <w:lsdException w:name="Colorful Shading Accent 2" w:uiPriority="71"/>
-    <w:lsdException w:name="Colorful List Accent 2" w:uiPriority="72"/>
-    <w:lsdException w:name="Colorful Grid Accent 2" w:uiPriority="73"/>
-    <w:lsdException w:name="Light Shading Accent 3" w:uiPriority="60"/>
-    <w:lsdException w:name="Light List Accent 3" w:uiPriority="61"/>
-    <w:lsdException w:name="Light Grid Accent 3" w:uiPriority="62"/>
-    <w:lsdException w:name="Medium Shading 1 Accent 3" w:uiPriority="63"/>
-    <w:lsdException w:name="Medium Shading 2 Accent 3" w:uiPriority="64"/>
-    <w:lsdException w:name="Medium List 1 Accent 3" w:uiPriority="65"/>
-    <w:lsdException w:name="Medium List 2 Accent 3" w:uiPriority="66"/>
-    <w:lsdException w:name="Medium Grid 1 Accent 3" w:uiPriority="67"/>
-    <w:lsdException w:name="Medium Grid 2 Accent 3" w:uiPriority="68"/>
-    <w:lsdException w:name="Medium Grid 3 Accent 3" w:uiPriority="69"/>
-    <w:lsdException w:name="Dark List Accent 3" w:uiPriority="70"/>
-    <w:lsdException w:name="Colorful Shading Accent 3" w:uiPriority="71"/>
-    <w:lsdException w:name="Colorful List Accent 3" w:uiPriority="72"/>
-    <w:lsdException w:name="Colorful Grid Accent 3" w:uiPriority="73"/>
-    <w:lsdException w:name="Light Shading Accent 4" w:uiPriority="60"/>
-    <w:lsdException w:name="Light List Accent 4" w:uiPriority="61"/>
-    <w:lsdException w:name="Light Grid Accent 4" w:uiPriority="62"/>
-    <w:lsdException w:name="Medium Shading 1 Accent 4" w:uiPriority="63"/>
-    <w:lsdException w:name="Medium Shading 2 Accent 4" w:uiPriority="64"/>
-    <w:lsdException w:name="Medium List 1 Accent 4" w:uiPriority="65"/>
-    <w:lsdException w:name="Medium List 2 Accent 4" w:uiPriority="66"/>
-    <w:lsdException w:name="Medium Grid 1 Accent 4" w:uiPriority="67"/>
-    <w:lsdException w:name="Medium Grid 2 Accent 4" w:uiPriority="68"/>
-    <w:lsdException w:name="Medium Grid 3 Accent 4" w:uiPriority="69"/>
-    <w:lsdException w:name="Dark List Accent 4" w:uiPriority="70"/>
-    <w:lsdException w:name="Colorful Shading Accent 4" w:uiPriority="71"/>
-    <w:lsdException w:name="Colorful List Accent 4" w:uiPriority="72"/>
-    <w:lsdException w:name="Colorful Grid Accent 4" w:uiPriority="73"/>
-    <w:lsdException w:name="Light Shading Accent 5" w:uiPriority="60"/>
-    <w:lsdException w:name="Light List Accent 5" w:uiPriority="61"/>
-    <w:lsdException w:name="Light Grid Accent 5" w:uiPriority="62"/>
-    <w:lsdException w:name="Medium Shading 1 Accent 5" w:uiPriority="63"/>
-    <w:lsdException w:name="Medium Shading 2 Accent 5" w:uiPriority="64"/>
-    <w:lsdException w:name="Medium List 1 Accent 5" w:uiPriority="65"/>
-    <w:lsdException w:name="Medium List 2 Accent 5" w:uiPriority="66"/>
-    <w:lsdException w:name="Medium Grid 1 Accent 5" w:uiPriority="67"/>
-    <w:lsdException w:name="Medium Grid 2 Accent 5" w:uiPriority="68"/>
-    <w:lsdException w:name="Medium Grid 3 Accent 5" w:uiPriority="69"/>
-    <w:lsdException w:name="Dark List Accent 5" w:uiPriority="70"/>
-    <w:lsdException w:name="Colorful Shading Accent 5" w:uiPriority="71"/>
-    <w:lsdException w:name="Colorful List Accent 5" w:uiPriority="72"/>
-    <w:lsdException w:name="Colorful Grid Accent 5" w:uiPriority="73"/>
-    <w:lsdException w:name="Light Shading Accent 6" w:uiPriority="60"/>
-    <w:lsdException w:name="Light List Accent 6" w:uiPriority="61"/>
-    <w:lsdException w:name="Light Grid Accent 6" w:uiPriority="62"/>
-    <w:lsdException w:name="Medium Shading 1 Accent 6" w:uiPriority="63"/>
-    <w:lsdException w:name="Medium Shading 2 Accent 6" w:uiPriority="64"/>
-    <w:lsdException w:name="Medium List 1 Accent 6" w:uiPriority="65"/>
-    <w:lsdException w:name="Medium List 2 Accent 6" w:uiPriority="66"/>
-    <w:lsdException w:name="Medium Grid 1 Accent 6" w:uiPriority="67"/>
-    <w:lsdException w:name="Medium Grid 2 Accent 6" w:uiPriority="68"/>
-    <w:lsdException w:name="Medium Grid 3 Accent 6" w:uiPriority="69"/>
-    <w:lsdException w:name="Dark List Accent 6" w:uiPriority="70"/>
-    <w:lsdException w:name="Colorful Shading Accent 6" w:uiPriority="71"/>
-    <w:lsdException w:name="Colorful List Accent 6" w:uiPriority="72"/>
-    <w:lsdException w:name="Colorful Grid Accent 6" w:uiPriority="73"/>
-    <w:lsdException w:name="Subtle Emphasis" w:uiPriority="19" w:qFormat="1"/>
-    <w:lsdException w:name="Intense Emphasis" w:uiPriority="21" w:qFormat="1"/>
-    <w:lsdException w:name="Subtle Reference" w:uiPriority="31" w:qFormat="1"/>
-    <w:lsdException w:name="Intense Reference" w:uiPriority="32" w:qFormat="1"/>
-    <w:lsdException w:name="Book Title" w:uiPriority="33" w:qFormat="1"/>
-    <w:lsdException w:name="Bibliography" w:semiHidden="1" w:uiPriority="37" w:unhideWhenUsed="1"/>
-    <w:lsdException w:name="TOC Heading" w:semiHidden="1" w:uiPriority="39" w:unhideWhenUsed="1" w:qFormat="1"/>
-    <w:lsdException w:name="Plain Table 1" w:uiPriority="40"/>
-    <w:lsdException w:name="Plain Table 2" w:uiPriority="41"/>
-    <w:lsdException w:name="Plain Table 3" w:uiPriority="42"/>
-    <w:lsdException w:name="Plain Table 4" w:uiPriority="43"/>
-    <w:lsdException w:name="Plain Table 5" w:uiPriority="44"/>
-    <w:lsdException w:name="Grid Table Light" w:uiPriority="45"/>
-    <w:lsdException w:name="Grid Table 1 Light" w:uiPriority="46"/>
-    <w:lsdException w:name="Grid Table 2" w:uiPriority="47"/>
-    <w:lsdException w:name="Grid Table 3" w:uiPriority="48"/>
-    <w:lsdException w:name="Grid Table 4" w:uiPriority="49"/>
-    <w:lsdException w:name="Grid Table 5 Dark" w:uiPriority="50"/>
-    <w:lsdException w:name="Grid Table 6 Colorful" w:uiPriority="51"/>
-    <w:lsdException w:name="Grid Table 7 Colorful" w:uiPriority="52"/>
-    <w:lsdException w:name="Grid Table 1 Light Accent 1" w:uiPriority="46"/>
-    <w:lsdException w:name="Grid Table 2 Accent 1" w:uiPriority="47"/>
-    <w:lsdException w:name="Grid Table 3 Accent 1" w:uiPriority="48"/>
-    <w:lsdException w:name="Grid Table 4 Accent 1" w:uiPriority="49"/>
-    <w:lsdException w:name="Grid Table 5 Dark Accent 1" w:uiPriority="50"/>
-    <w:lsdException w:name="Grid Table 6 Colorful Accent 1" w:uiPriority="51"/>
-    <w:lsdException w:name="Grid Table 7 Colorful Accent 1" w:uiPriority="52"/>
-    <w:lsdException w:name="Grid Table 1 Light Accent 2" w:uiPriority="46"/>
-    <w:lsdException w:name="Grid Table 2 Accent 2" w:uiPriority="47"/>
-    <w:lsdException w:name="Grid Table 3 Accent 2" w:uiPriority="48"/>
-    <w:lsdException w:name="Grid Table 4 Accent 2" w:uiPriority="49"/>
-    <w:lsdException w:name="Grid Table 5 Dark Accent 2" w:uiPriority="50"/>
-    <w:lsdException w:name="Grid Table 6 Colorful Accent 2" w:uiPriority="51"/>
-    <w:lsdException w:name="Grid Table 7 Colorful Accent 2" w:uiPriority="52"/>
-    <w:lsdException w:name="Grid Table 1 Light Accent 3" w:uiPriority="46"/>
-    <w:lsdException w:name="Grid Table 2 Accent 3" w:uiPriority="47"/>
-    <w:lsdException w:name="Grid Table 3 Accent 3" w:uiPriority="48"/>
-    <w:lsdException w:name="Grid Table 4 Accent 3" w:uiPriority="49"/>
-    <w:lsdException w:name="Grid Table 5 Dark Accent 3" w:uiPriority="50"/>
-    <w:lsdException w:name="Grid Table 6 Colorful Accent 3" w:uiPriority="51"/>
-    <w:lsdException w:name="Grid Table 7 Colorful Accent 3" w:uiPriority="52"/>
-    <w:lsdException w:name="Grid Table 1 Light Accent 4" w:uiPriority="46"/>
-    <w:lsdException w:name="Grid Table 2 Accent 4" w:uiPriority="47"/>
-    <w:lsdException w:name="Grid Table 3 Accent 4" w:uiPriority="48"/>
-    <w:lsdException w:name="Grid Table 4 Accent 4" w:uiPriority="49"/>
-    <w:lsdException w:name="Grid Table 5 Dark Accent 4" w:uiPriority="50"/>
-    <w:lsdException w:name="Grid Table 6 Colorful Accent 4" w:uiPriority="51"/>
-    <w:lsdException w:name="Grid Table 7 Colorful Accent 4" w:uiPriority="52"/>
-    <w:lsdException w:name="Grid Table 1 Light Accent 5" w:uiPriority="46"/>
-    <w:lsdException w:name="Grid Table 2 Accent 5" w:uiPriority="47"/>
-    <w:lsdException w:name="Grid Table 3 Accent 5" w:uiPriority="48"/>
-    <w:lsdException w:name="Grid Table 4 Accent 5" w:uiPriority="49"/>
-    <w:lsdException w:name="Grid Table 5 Dark Accent 5" w:uiPriority="50"/>
-    <w:lsdException w:name="Grid Table 6 Colorful Accent 5" w:uiPriority="51"/>
-    <w:lsdException w:name="Grid Table 7 Colorful Accent 5" w:uiPriority="52"/>
-    <w:lsdException w:name="Grid Table 1 Light Accent 6" w:uiPriority="46"/>
-    <w:lsdException w:name="Grid Table 2 Accent 6" w:uiPriority="47"/>
-    <w:lsdException w:name="Grid Table 3 Accent 6" w:uiPriority="48"/>
-    <w:lsdException w:name="Grid Table 4 Accent 6" w:uiPriority="49"/>
-    <w:lsdException w:name="Grid Table 5 Dark Accent 6" w:uiPriority="50"/>
-    <w:lsdException w:name="Grid Table 6 Colorful Accent 6" w:uiPriority="51"/>
-    <w:lsdException w:name="Grid Table 7 Colorful Accent 6" w:uiPriority="52"/>
-    <w:lsdException w:name="List Table 1 Light" w:uiPriority="46"/>
-    <w:lsdException w:name="List Table 2" w:uiPriority="47"/>
-    <w:lsdException w:name="List Table 3" w:uiPriority="48"/>
-    <w:lsdException w:name="List Table 4" w:uiPriority="49"/>
-    <w:lsdException w:name="List Table 5 Dark" w:uiPriority="50"/>
-    <w:lsdException w:name="List Table 6 Colorful" w:uiPriority="51"/>
-    <w:lsdException w:name="List Table 7 Colorful" w:uiPriority="52"/>
-    <w:lsdException w:name="List Table 1 Light Accent 1" w:uiPriority="46"/>
-    <w:lsdException w:name="List Table 2 Accent 1" w:uiPriority="47"/>
-    <w:lsdException w:name="List Table 3 Accent 1" w:uiPriority="48"/>
-    <w:lsdException w:name="List Table 4 Accent 1" w:uiPriority="49"/>
-    <w:lsdException w:name="List Table 5 Dark Accent 1" w:uiPriority="50"/>
-    <w:lsdException w:name="List Table 6 Colorful Accent 1" w:uiPriority="51"/>
-    <w:lsdException w:name="List Table 7 Colorful Accent 1" w:uiPriority="52"/>
-    <w:lsdException w:name="List Table 1 Light Accent 2" w:uiPriority="46"/>
-    <w:lsdException w:name="List Table 2 Accent 2" w:uiPriority="47"/>
-    <w:lsdException w:name="List Table 3 Accent 2" w:uiPriority="48"/>
-    <w:lsdException w:name="List Table 4 Accent 2" w:uiPriority="49"/>
-    <w:lsdException w:name="List Table 5 Dark Accent 2" w:uiPriority="50"/>
-    <w:lsdException w:name="List Table 6 Colorful Accent 2" w:uiPriority="51"/>
-    <w:lsdException w:name="List Table 7 Colorful Accent 2" w:uiPriority="52"/>
-    <w:lsdException w:name="List Table 1 Light Accent 3" w:uiPriority="46"/>
-    <w:lsdException w:name="List Table 2 Accent 3" w:uiPriority="47"/>
-    <w:lsdException w:name="List Table 3 Accent 3" w:uiPriority="48"/>
-    <w:lsdException w:name="List Table 4 Accent 3" w:uiPriority="49"/>
-    <w:lsdException w:name="List Table 5 Dark Accent 3" w:uiPriority="50"/>
-    <w:lsdException w:name="List Table 6 Colorful Accent 3" w:uiPriority="51"/>
-    <w:lsdException w:name="List Table 7 Colorful Accent 3" w:uiPriority="52"/>
-    <w:lsdException w:name="List Table 1 Light Accent 4" w:uiPriority="46"/>
-    <w:lsdException w:name="List Table 2 Accent 4" w:uiPriority="47"/>
-    <w:lsdException w:name="List Table 3 Accent 4" w:uiPriority="48"/>
-    <w:lsdException w:name="List Table 4 Accent 4" w:uiPriority="49"/>
-    <w:lsdException w:name="List Table 5 Dark Accent 4" w:uiPriority="50"/>
-    <w:lsdException w:name="List Table 6 Colorful Accent 4" w:uiPriority="51"/>
-    <w:lsdException w:name="List Table 7 Colorful Accent 4" w:uiPriority="52"/>
-    <w:lsdException w:name="List Table 1 Light Accent 5" w:uiPriority="46"/>
-    <w:lsdException w:name="List Table 2 Accent 5" w:uiPriority="47"/>
-    <w:lsdException w:name="List Table 3 Accent 5" w:uiPriority="48"/>
-    <w:lsdException w:name="List Table 4 Accent 5" w:uiPriority="49"/>
-    <w:lsdException w:name="List Table 5 Dark Accent 5" w:uiPriority="50"/>
-    <w:lsdException w:name="List Table 6 Colorful Accent 5" w:uiPriority="51"/>
-    <w:lsdException w:name="List Table 7 Colorful Accent 5" w:uiPriority="52"/>
-    <w:lsdException w:name="List Table 1 Light Accent 6" w:uiPriority="46"/>
-    <w:lsdException w:name="List Table 2 Accent 6" w:uiPriority="47"/>
-    <w:lsdException w:name="List Table 3 Accent 6" w:uiPriority="48"/>
-    <w:lsdException w:name="List Table 4 Accent 6" w:uiPriority="49"/>
-    <w:lsdException w:name="List Table 5 Dark Accent 6" w:uiPriority="50"/>
-    <w:lsdException w:name="List Table 6 Colorful Accent 6" w:uiPriority="51"/>
-    <w:lsdException w:name="List Table 7 Colorful Accent 6" w:uiPriority="52"/>
+  <w:latentStyles w:defLockedState="0" w:defUIPriority="99" w:defSemiHidden="1" w:defUnhideWhenUsed="1" w:defQFormat="0" w:count="267">
+    <w:lsdException w:name="Normal" w:semiHidden="0" w:uiPriority="0" w:unhideWhenUsed="0" w:qFormat="1"/>
+    <w:lsdException w:name="heading 1" w:semiHidden="0" w:uiPriority="5" w:unhideWhenUsed="0" w:qFormat="1"/>
+    <w:lsdException w:name="heading 2" w:uiPriority="6" w:qFormat="1"/>
+    <w:lsdException w:name="heading 3" w:uiPriority="7" w:qFormat="1"/>
+    <w:lsdException w:name="heading 4" w:uiPriority="8" w:qFormat="1"/>
+    <w:lsdException w:name="heading 5" w:uiPriority="9" w:qFormat="1"/>
+    <w:lsdException w:name="heading 6" w:uiPriority="10" w:qFormat="1"/>
+    <w:lsdException w:name="heading 7" w:uiPriority="9" w:qFormat="1"/>
+    <w:lsdException w:name="heading 8" w:uiPriority="9" w:qFormat="1"/>
+    <w:lsdException w:name="heading 9" w:uiPriority="9" w:qFormat="1"/>
+    <w:lsdException w:name="toc 1" w:uiPriority="39"/>
+    <w:lsdException w:name="toc 2" w:uiPriority="39"/>
+    <w:lsdException w:name="toc 3" w:uiPriority="39"/>
+    <w:lsdException w:name="toc 4" w:uiPriority="39"/>
+    <w:lsdException w:name="toc 5" w:uiPriority="39"/>
+    <w:lsdException w:name="toc 6" w:uiPriority="39"/>
+    <w:lsdException w:name="toc 7" w:uiPriority="39"/>
+    <w:lsdException w:name="toc 8" w:uiPriority="39"/>
+    <w:lsdException w:name="toc 9" w:uiPriority="39"/>
+    <w:lsdException w:name="caption" w:uiPriority="35" w:qFormat="1"/>
+    <w:lsdException w:name="Title" w:semiHidden="0" w:uiPriority="10" w:unhideWhenUsed="0" w:qFormat="1"/>
+    <w:lsdException w:name="Default Paragraph Font" w:uiPriority="1"/>
+    <w:lsdException w:name="Subtitle" w:semiHidden="0" w:uiPriority="11" w:unhideWhenUsed="0" w:qFormat="1"/>
+    <w:lsdException w:name="Strong" w:semiHidden="0" w:uiPriority="22" w:unhideWhenUsed="0" w:qFormat="1"/>
+    <w:lsdException w:name="Emphasis" w:semiHidden="0" w:uiPriority="20" w:unhideWhenUsed="0" w:qFormat="1"/>
+    <w:lsdException w:name="Table Grid" w:semiHidden="0" w:uiPriority="59" w:unhideWhenUsed="0"/>
+    <w:lsdException w:name="Placeholder Text" w:unhideWhenUsed="0"/>
+    <w:lsdException w:name="No Spacing" w:semiHidden="0" w:uiPriority="36" w:unhideWhenUsed="0" w:qFormat="1"/>
+    <w:lsdException w:name="Light Shading" w:semiHidden="0" w:uiPriority="60" w:unhideWhenUsed="0"/>
+    <w:lsdException w:name="Light List" w:semiHidden="0" w:uiPriority="61" w:unhideWhenUsed="0"/>
+    <w:lsdException w:name="Light Grid" w:semiHidden="0" w:uiPriority="62" w:unhideWhenUsed="0"/>
+    <w:lsdException w:name="Medium Shading 1" w:semiHidden="0" w:uiPriority="63" w:unhideWhenUsed="0"/>
+    <w:lsdException w:name="Medium Shading 2" w:semiHidden="0" w:uiPriority="64" w:unhideWhenUsed="0"/>
+    <w:lsdException w:name="Medium List 1" w:semiHidden="0" w:uiPriority="65" w:unhideWhenUsed="0"/>
+    <w:lsdException w:name="Medium List 2" w:semiHidden="0" w:uiPriority="66" w:unhideWhenUsed="0"/>
+    <w:lsdException w:name="Medium Grid 1" w:semiHidden="0" w:uiPriority="67" w:unhideWhenUsed="0"/>
+    <w:lsdException w:name="Medium Grid 2" w:semiHidden="0" w:uiPriority="68" w:unhideWhenUsed="0"/>
+    <w:lsdException w:name="Medium Grid 3" w:semiHidden="0" w:uiPriority="69" w:unhideWhenUsed="0"/>
+    <w:lsdException w:name="Dark List" w:semiHidden="0" w:uiPriority="70" w:unhideWhenUsed="0"/>
+    <w:lsdException w:name="Colorful Shading" w:semiHidden="0" w:uiPriority="71" w:unhideWhenUsed="0"/>
+    <w:lsdException w:name="Colorful List" w:semiHidden="0" w:uiPriority="72" w:unhideWhenUsed="0"/>
+    <w:lsdException w:name="Colorful Grid" w:semiHidden="0" w:uiPriority="73" w:unhideWhenUsed="0"/>
+    <w:lsdException w:name="Light Shading Accent 1" w:semiHidden="0" w:uiPriority="60" w:unhideWhenUsed="0"/>
+    <w:lsdException w:name="Light List Accent 1" w:semiHidden="0" w:uiPriority="61" w:unhideWhenUsed="0"/>
+    <w:lsdException w:name="Light Grid Accent 1" w:semiHidden="0" w:uiPriority="62" w:unhideWhenUsed="0"/>
+    <w:lsdException w:name="Medium Shading 1 Accent 1" w:semiHidden="0" w:uiPriority="63" w:unhideWhenUsed="0"/>
+    <w:lsdException w:name="Medium Shading 2 Accent 1" w:semiHidden="0" w:uiPriority="64" w:unhideWhenUsed="0"/>
+    <w:lsdException w:name="Medium List 1 Accent 1" w:semiHidden="0" w:uiPriority="65" w:unhideWhenUsed="0"/>
+    <w:lsdException w:name="Revision" w:unhideWhenUsed="0"/>
+    <w:lsdException w:name="List Paragraph" w:semiHidden="0" w:uiPriority="34" w:unhideWhenUsed="0" w:qFormat="1"/>
+    <w:lsdException w:name="Quote" w:semiHidden="0" w:uiPriority="29" w:unhideWhenUsed="0" w:qFormat="1"/>
+    <w:lsdException w:name="Intense Quote" w:semiHidden="0" w:uiPriority="30" w:unhideWhenUsed="0" w:qFormat="1"/>
+    <w:lsdException w:name="Medium List 2 Accent 1" w:semiHidden="0" w:uiPriority="66" w:unhideWhenUsed="0"/>
+    <w:lsdException w:name="Medium Grid 1 Accent 1" w:semiHidden="0" w:uiPriority="67" w:unhideWhenUsed="0"/>
+    <w:lsdException w:name="Medium Grid 2 Accent 1" w:semiHidden="0" w:uiPriority="68" w:unhideWhenUsed="0"/>
+    <w:lsdException w:name="Medium Grid 3 Accent 1" w:semiHidden="0" w:uiPriority="69" w:unhideWhenUsed="0"/>
+    <w:lsdException w:name="Dark List Accent 1" w:semiHidden="0" w:uiPriority="70" w:unhideWhenUsed="0"/>
+    <w:lsdException w:name="Colorful Shading Accent 1" w:semiHidden="0" w:uiPriority="71" w:unhideWhenUsed="0"/>
+    <w:lsdException w:name="Colorful List Accent 1" w:semiHidden="0" w:uiPriority="72" w:unhideWhenUsed="0"/>
+    <w:lsdException w:name="Colorful Grid Accent 1" w:semiHidden="0" w:uiPriority="73" w:unhideWhenUsed="0"/>
+    <w:lsdException w:name="Light Shading Accent 2" w:semiHidden="0" w:uiPriority="60" w:unhideWhenUsed="0"/>
+    <w:lsdException w:name="Light List Accent 2" w:semiHidden="0" w:uiPriority="61" w:unhideWhenUsed="0"/>
+    <w:lsdException w:name="Light Grid Accent 2" w:semiHidden="0" w:uiPriority="62" w:unhideWhenUsed="0"/>
+    <w:lsdException w:name="Medium Shading 1 Accent 2" w:semiHidden="0" w:uiPriority="63" w:unhideWhenUsed="0"/>
+    <w:lsdException w:name="Medium Shading 2 Accent 2" w:semiHidden="0" w:uiPriority="64" w:unhideWhenUsed="0"/>
+    <w:lsdException w:name="Medium List 1 Accent 2" w:semiHidden="0" w:uiPriority="65" w:unhideWhenUsed="0"/>
+    <w:lsdException w:name="Medium List 2 Accent 2" w:semiHidden="0" w:uiPriority="66" w:unhideWhenUsed="0"/>
+    <w:lsdException w:name="Medium Grid 1 Accent 2" w:semiHidden="0" w:uiPriority="67" w:unhideWhenUsed="0"/>
+    <w:lsdException w:name="Medium Grid 2 Accent 2" w:semiHidden="0" w:uiPriority="68" w:unhideWhenUsed="0"/>
+    <w:lsdException w:name="Medium Grid 3 Accent 2" w:semiHidden="0" w:uiPriority="69" w:unhideWhenUsed="0"/>
+    <w:lsdException w:name="Dark List Accent 2" w:semiHidden="0" w:uiPriority="70" w:unhideWhenUsed="0"/>
+    <w:lsdException w:name="Colorful Shading Accent 2" w:semiHidden="0" w:uiPriority="71" w:unhideWhenUsed="0"/>
+    <w:lsdException w:name="Colorful List Accent 2" w:semiHidden="0" w:uiPriority="72" w:unhideWhenUsed="0"/>
+    <w:lsdException w:name="Colorful Grid Accent 2" w:semiHidden="0" w:uiPriority="73" w:unhideWhenUsed="0"/>
+    <w:lsdException w:name="Light Shading Accent 3" w:semiHidden="0" w:uiPriority="60" w:unhideWhenUsed="0"/>
+    <w:lsdException w:name="Light List Accent 3" w:semiHidden="0" w:uiPriority="61" w:unhideWhenUsed="0"/>
+    <w:lsdException w:name="Light Grid Accent 3" w:semiHidden="0" w:uiPriority="62" w:unhideWhenUsed="0"/>
+    <w:lsdException w:name="Medium Shading 1 Accent 3" w:semiHidden="0" w:uiPriority="63" w:unhideWhenUsed="0"/>
+    <w:lsdException w:name="Medium Shading 2 Accent 3" w:semiHidden="0" w:uiPriority="64" w:unhideWhenUsed="0"/>
+    <w:lsdException w:name="Medium List 1 Accent 3" w:semiHidden="0" w:uiPriority="65" w:unhideWhenUsed="0"/>
+    <w:lsdException w:name="Medium List 2 Accent 3" w:semiHidden="0" w:uiPriority="66" w:unhideWhenUsed="0"/>
+    <w:lsdException w:name="Medium Grid 1 Accent 3" w:semiHidden="0" w:uiPriority="67" w:unhideWhenUsed="0"/>
+    <w:lsdException w:name="Medium Grid 2 Accent 3" w:semiHidden="0" w:uiPriority="68" w:unhideWhenUsed="0"/>
+    <w:lsdException w:name="Medium Grid 3 Accent 3" w:semiHidden="0" w:uiPriority="69" w:unhideWhenUsed="0"/>
+    <w:lsdException w:name="Dark List Accent 3" w:semiHidden="0" w:uiPriority="70" w:unhideWhenUsed="0"/>
+    <w:lsdException w:name="Colorful Shading Accent 3" w:semiHidden="0" w:uiPriority="71" w:unhideWhenUsed="0"/>
+    <w:lsdException w:name="Colorful List Accent 3" w:semiHidden="0" w:uiPriority="72" w:unhideWhenUsed="0"/>
+    <w:lsdException w:name="Colorful Grid Accent 3" w:semiHidden="0" w:uiPriority="73" w:unhideWhenUsed="0"/>
+    <w:lsdException w:name="Light Shading Accent 4" w:semiHidden="0" w:uiPriority="60" w:unhideWhenUsed="0"/>
+    <w:lsdException w:name="Light List Accent 4" w:semiHidden="0" w:uiPriority="61" w:unhideWhenUsed="0"/>
+    <w:lsdException w:name="Light Grid Accent 4" w:semiHidden="0" w:uiPriority="62" w:unhideWhenUsed="0"/>
+    <w:lsdException w:name="Medium Shading 1 Accent 4" w:semiHidden="0" w:uiPriority="63" w:unhideWhenUsed="0"/>
+    <w:lsdException w:name="Medium Shading 2 Accent 4" w:semiHidden="0" w:uiPriority="64" w:unhideWhenUsed="0"/>
+    <w:lsdException w:name="Medium List 1 Accent 4" w:semiHidden="0" w:uiPriority="65" w:unhideWhenUsed="0"/>
+    <w:lsdException w:name="Medium List 2 Accent 4" w:semiHidden="0" w:uiPriority="66" w:unhideWhenUsed="0"/>
+    <w:lsdException w:name="Medium Grid 1 Accent 4" w:semiHidden="0" w:uiPriority="67" w:unhideWhenUsed="0"/>
+    <w:lsdException w:name="Medium Grid 2 Accent 4" w:semiHidden="0" w:uiPriority="68" w:unhideWhenUsed="0"/>
+    <w:lsdException w:name="Medium Grid 3 Accent 4" w:semiHidden="0" w:uiPriority="69" w:unhideWhenUsed="0"/>
+    <w:lsdException w:name="Dark List Accent 4" w:semiHidden="0" w:uiPriority="70" w:unhideWhenUsed="0"/>
+    <w:lsdException w:name="Colorful Shading Accent 4" w:semiHidden="0" w:uiPriority="71" w:unhideWhenUsed="0"/>
+    <w:lsdException w:name="Colorful List Accent 4" w:semiHidden="0" w:uiPriority="72" w:unhideWhenUsed="0"/>
+    <w:lsdException w:name="Colorful Grid Accent 4" w:semiHidden="0" w:uiPriority="73" w:unhideWhenUsed="0"/>
+    <w:lsdException w:name="Light Shading Accent 5" w:semiHidden="0" w:uiPriority="60" w:unhideWhenUsed="0"/>
+    <w:lsdException w:name="Light List Accent 5" w:semiHidden="0" w:uiPriority="61" w:unhideWhenUsed="0"/>
+    <w:lsdException w:name="Light Grid Accent 5" w:semiHidden="0" w:uiPriority="62" w:unhideWhenUsed="0"/>
+    <w:lsdException w:name="Medium Shading 1 Accent 5" w:semiHidden="0" w:uiPriority="63" w:unhideWhenUsed="0"/>
+    <w:lsdException w:name="Medium Shading 2 Accent 5" w:semiHidden="0" w:uiPriority="64" w:unhideWhenUsed="0"/>
+    <w:lsdException w:name="Medium List 1 Accent 5" w:semiHidden="0" w:uiPriority="65" w:unhideWhenUsed="0"/>
+    <w:lsdException w:name="Medium List 2 Accent 5" w:semiHidden="0" w:uiPriority="66" w:unhideWhenUsed="0"/>
+    <w:lsdException w:name="Medium Grid 1 Accent 5" w:semiHidden="0" w:uiPriority="67" w:unhideWhenUsed="0"/>
+    <w:lsdException w:name="Medium Grid 2 Accent 5" w:semiHidden="0" w:uiPriority="68" w:unhideWhenUsed="0"/>
+    <w:lsdException w:name="Medium Grid 3 Accent 5" w:semiHidden="0" w:uiPriority="69" w:unhideWhenUsed="0"/>
+    <w:lsdException w:name="Dark List Accent 5" w:semiHidden="0" w:uiPriority="70" w:unhideWhenUsed="0"/>
+    <w:lsdException w:name="Colorful Shading Accent 5" w:semiHidden="0" w:uiPriority="71" w:unhideWhenUsed="0"/>
+    <w:lsdException w:name="Colorful List Accent 5" w:semiHidden="0" w:uiPriority="72" w:unhideWhenUsed="0"/>
+    <w:lsdException w:name="Colorful Grid Accent 5" w:semiHidden="0" w:uiPriority="73" w:unhideWhenUsed="0"/>
+    <w:lsdException w:name="Light Shading Accent 6" w:semiHidden="0" w:uiPriority="60" w:unhideWhenUsed="0"/>
+    <w:lsdException w:name="Light List Accent 6" w:semiHidden="0" w:uiPriority="61" w:unhideWhenUsed="0"/>
+    <w:lsdException w:name="Light Grid Accent 6" w:semiHidden="0" w:uiPriority="62" w:unhideWhenUsed="0"/>
+    <w:lsdException w:name="Medium Shading 1 Accent 6" w:semiHidden="0" w:uiPriority="63" w:unhideWhenUsed="0"/>
+    <w:lsdException w:name="Medium Shading 2 Accent 6" w:semiHidden="0" w:uiPriority="64" w:unhideWhenUsed="0"/>
+    <w:lsdException w:name="Medium List 1 Accent 6" w:semiHidden="0" w:uiPriority="65" w:unhideWhenUsed="0"/>
+    <w:lsdException w:name="Medium List 2 Accent 6" w:semiHidden="0" w:uiPriority="66" w:unhideWhenUsed="0"/>
+    <w:lsdException w:name="Medium Grid 1 Accent 6" w:semiHidden="0" w:uiPriority="67" w:unhideWhenUsed="0"/>
+    <w:lsdException w:name="Medium Grid 2 Accent 6" w:semiHidden="0" w:uiPriority="68" w:unhideWhenUsed="0"/>
+    <w:lsdException w:name="Medium Grid 3 Accent 6" w:semiHidden="0" w:uiPriority="69" w:unhideWhenUsed="0"/>
+    <w:lsdException w:name="Dark List Accent 6" w:semiHidden="0" w:uiPriority="70" w:unhideWhenUsed="0"/>
+    <w:lsdException w:name="Colorful Shading Accent 6" w:semiHidden="0" w:uiPriority="71" w:unhideWhenUsed="0"/>
+    <w:lsdException w:name="Colorful List Accent 6" w:semiHidden="0" w:uiPriority="72" w:unhideWhenUsed="0"/>
+    <w:lsdException w:name="Colorful Grid Accent 6" w:semiHidden="0" w:uiPriority="73" w:unhideWhenUsed="0"/>
+    <w:lsdException w:name="Subtle Emphasis" w:semiHidden="0" w:uiPriority="19" w:unhideWhenUsed="0" w:qFormat="1"/>
+    <w:lsdException w:name="Intense Emphasis" w:semiHidden="0" w:uiPriority="21" w:unhideWhenUsed="0" w:qFormat="1"/>
+    <w:lsdException w:name="Subtle Reference" w:semiHidden="0" w:uiPriority="31" w:unhideWhenUsed="0" w:qFormat="1"/>
+    <w:lsdException w:name="Intense Reference" w:semiHidden="0" w:uiPriority="32" w:unhideWhenUsed="0" w:qFormat="1"/>
+    <w:lsdException w:name="Book Title" w:semiHidden="0" w:uiPriority="33" w:unhideWhenUsed="0" w:qFormat="1"/>
+    <w:lsdException w:name="Bibliography" w:uiPriority="37"/>
+    <w:lsdException w:name="TOC Heading" w:uiPriority="39" w:qFormat="1"/>
   </w:latentStyles>
   <w:style w:type="paragraph" w:default="1" w:styleId="a">
     <w:name w:val="Normal"/>
@@ -3946,59 +3857,780 @@
       <w:u w:val="single"/>
     </w:rPr>
   </w:style>
+  <w:style w:type="paragraph" w:styleId="aa">
+    <w:name w:val="Balloon Text"/>
+    <w:basedOn w:val="a"/>
+    <w:link w:val="Char"/>
+    <w:uiPriority w:val="99"/>
+    <w:semiHidden/>
+    <w:unhideWhenUsed/>
+    <w:rsid w:val="00952CDC"/>
+    <w:pPr>
+      <w:spacing w:after="0"/>
+    </w:pPr>
+    <w:rPr>
+      <w:sz w:val="18"/>
+      <w:szCs w:val="18"/>
+    </w:rPr>
+  </w:style>
+  <w:style w:type="character" w:customStyle="1" w:styleId="Char">
+    <w:name w:val="批注框文本 Char"/>
+    <w:basedOn w:val="a0"/>
+    <w:link w:val="aa"/>
+    <w:uiPriority w:val="99"/>
+    <w:semiHidden/>
+    <w:rsid w:val="00952CDC"/>
+    <w:rPr>
+      <w:sz w:val="18"/>
+      <w:szCs w:val="18"/>
+    </w:rPr>
+  </w:style>
+  <w:style w:type="paragraph" w:styleId="ab">
+    <w:name w:val="header"/>
+    <w:basedOn w:val="a"/>
+    <w:link w:val="Char0"/>
+    <w:uiPriority w:val="99"/>
+    <w:unhideWhenUsed/>
+    <w:rsid w:val="00952CDC"/>
+    <w:pPr>
+      <w:pBdr>
+        <w:bottom w:val="single" w:sz="6" w:space="1" w:color="auto"/>
+      </w:pBdr>
+      <w:tabs>
+        <w:tab w:val="center" w:pos="4153"/>
+        <w:tab w:val="right" w:pos="8306"/>
+      </w:tabs>
+      <w:snapToGrid w:val="0"/>
+      <w:jc w:val="center"/>
+    </w:pPr>
+    <w:rPr>
+      <w:sz w:val="18"/>
+      <w:szCs w:val="18"/>
+    </w:rPr>
+  </w:style>
+  <w:style w:type="character" w:customStyle="1" w:styleId="Char0">
+    <w:name w:val="页眉 Char"/>
+    <w:basedOn w:val="a0"/>
+    <w:link w:val="ab"/>
+    <w:uiPriority w:val="99"/>
+    <w:rsid w:val="00952CDC"/>
+    <w:rPr>
+      <w:sz w:val="18"/>
+      <w:szCs w:val="18"/>
+    </w:rPr>
+  </w:style>
+  <w:style w:type="paragraph" w:styleId="ac">
+    <w:name w:val="footer"/>
+    <w:basedOn w:val="a"/>
+    <w:link w:val="Char1"/>
+    <w:uiPriority w:val="99"/>
+    <w:unhideWhenUsed/>
+    <w:rsid w:val="00952CDC"/>
+    <w:pPr>
+      <w:tabs>
+        <w:tab w:val="center" w:pos="4153"/>
+        <w:tab w:val="right" w:pos="8306"/>
+      </w:tabs>
+      <w:snapToGrid w:val="0"/>
+    </w:pPr>
+    <w:rPr>
+      <w:sz w:val="18"/>
+      <w:szCs w:val="18"/>
+    </w:rPr>
+  </w:style>
+  <w:style w:type="character" w:customStyle="1" w:styleId="Char1">
+    <w:name w:val="页脚 Char"/>
+    <w:basedOn w:val="a0"/>
+    <w:link w:val="ac"/>
+    <w:uiPriority w:val="99"/>
+    <w:rsid w:val="00952CDC"/>
+    <w:rPr>
+      <w:sz w:val="18"/>
+      <w:szCs w:val="18"/>
+    </w:rPr>
+  </w:style>
+</w:styles>
+</file>
+
+<file path=word/stylesWithEffects.xml><?xml version="1.0" encoding="utf-8"?>
+<w:styles xmlns:wpc="http://schemas.microsoft.com/office/word/2010/wordprocessingCanvas" xmlns:mc="http://schemas.openxmlformats.org/markup-compatibility/2006" xmlns:o="urn:schemas-microsoft-com:office:office" xmlns:r="http://schemas.openxmlformats.org/officeDocument/2006/relationships" xmlns:m="http://schemas.openxmlformats.org/officeDocument/2006/math" xmlns:v="urn:schemas-microsoft-com:vml" xmlns:wp14="http://schemas.microsoft.com/office/word/2010/wordprocessingDrawing" xmlns:wp="http://schemas.openxmlformats.org/drawingml/2006/wordprocessingDrawing" xmlns:w10="urn:schemas-microsoft-com:office:word" xmlns:w="http://schemas.openxmlformats.org/wordprocessingml/2006/main" xmlns:w14="http://schemas.microsoft.com/office/word/2010/wordml" xmlns:wpg="http://schemas.microsoft.com/office/word/2010/wordprocessingGroup" xmlns:wpi="http://schemas.microsoft.com/office/word/2010/wordprocessingInk" xmlns:wne="http://schemas.microsoft.com/office/word/2006/wordml" xmlns:wps="http://schemas.microsoft.com/office/word/2010/wordprocessingShape" mc:Ignorable="w14 wp14">
+  <w:docDefaults>
+    <w:rPrDefault>
+      <w:rPr>
+        <w:rFonts w:asciiTheme="minorHAnsi" w:eastAsiaTheme="minorEastAsia" w:hAnsiTheme="minorHAnsi" w:cstheme="minorBidi"/>
+        <w:sz w:val="22"/>
+        <w:szCs w:val="22"/>
+        <w:lang w:val="en-US" w:eastAsia="zh-CN" w:bidi="ar-SA"/>
+      </w:rPr>
+    </w:rPrDefault>
+    <w:pPrDefault>
+      <w:pPr>
+        <w:spacing w:after="200"/>
+      </w:pPr>
+    </w:pPrDefault>
+  </w:docDefaults>
+  <w:latentStyles w:defLockedState="0" w:defUIPriority="99" w:defSemiHidden="1" w:defUnhideWhenUsed="1" w:defQFormat="0" w:count="267">
+    <w:lsdException w:name="Normal" w:semiHidden="0" w:uiPriority="0" w:unhideWhenUsed="0" w:qFormat="1"/>
+    <w:lsdException w:name="heading 1" w:semiHidden="0" w:uiPriority="5" w:unhideWhenUsed="0" w:qFormat="1"/>
+    <w:lsdException w:name="heading 2" w:uiPriority="6" w:qFormat="1"/>
+    <w:lsdException w:name="heading 3" w:uiPriority="7" w:qFormat="1"/>
+    <w:lsdException w:name="heading 4" w:uiPriority="8" w:qFormat="1"/>
+    <w:lsdException w:name="heading 5" w:uiPriority="9" w:qFormat="1"/>
+    <w:lsdException w:name="heading 6" w:uiPriority="10" w:qFormat="1"/>
+    <w:lsdException w:name="heading 7" w:uiPriority="9" w:qFormat="1"/>
+    <w:lsdException w:name="heading 8" w:uiPriority="9" w:qFormat="1"/>
+    <w:lsdException w:name="heading 9" w:uiPriority="9" w:qFormat="1"/>
+    <w:lsdException w:name="toc 1" w:uiPriority="39"/>
+    <w:lsdException w:name="toc 2" w:uiPriority="39"/>
+    <w:lsdException w:name="toc 3" w:uiPriority="39"/>
+    <w:lsdException w:name="toc 4" w:uiPriority="39"/>
+    <w:lsdException w:name="toc 5" w:uiPriority="39"/>
+    <w:lsdException w:name="toc 6" w:uiPriority="39"/>
+    <w:lsdException w:name="toc 7" w:uiPriority="39"/>
+    <w:lsdException w:name="toc 8" w:uiPriority="39"/>
+    <w:lsdException w:name="toc 9" w:uiPriority="39"/>
+    <w:lsdException w:name="caption" w:uiPriority="35" w:qFormat="1"/>
+    <w:lsdException w:name="Title" w:semiHidden="0" w:uiPriority="10" w:unhideWhenUsed="0" w:qFormat="1"/>
+    <w:lsdException w:name="Default Paragraph Font" w:uiPriority="1"/>
+    <w:lsdException w:name="Subtitle" w:semiHidden="0" w:uiPriority="11" w:unhideWhenUsed="0" w:qFormat="1"/>
+    <w:lsdException w:name="Strong" w:semiHidden="0" w:uiPriority="22" w:unhideWhenUsed="0" w:qFormat="1"/>
+    <w:lsdException w:name="Emphasis" w:semiHidden="0" w:uiPriority="20" w:unhideWhenUsed="0" w:qFormat="1"/>
+    <w:lsdException w:name="Table Grid" w:semiHidden="0" w:uiPriority="59" w:unhideWhenUsed="0"/>
+    <w:lsdException w:name="Placeholder Text" w:unhideWhenUsed="0"/>
+    <w:lsdException w:name="No Spacing" w:semiHidden="0" w:uiPriority="36" w:unhideWhenUsed="0" w:qFormat="1"/>
+    <w:lsdException w:name="Light Shading" w:semiHidden="0" w:uiPriority="60" w:unhideWhenUsed="0"/>
+    <w:lsdException w:name="Light List" w:semiHidden="0" w:uiPriority="61" w:unhideWhenUsed="0"/>
+    <w:lsdException w:name="Light Grid" w:semiHidden="0" w:uiPriority="62" w:unhideWhenUsed="0"/>
+    <w:lsdException w:name="Medium Shading 1" w:semiHidden="0" w:uiPriority="63" w:unhideWhenUsed="0"/>
+    <w:lsdException w:name="Medium Shading 2" w:semiHidden="0" w:uiPriority="64" w:unhideWhenUsed="0"/>
+    <w:lsdException w:name="Medium List 1" w:semiHidden="0" w:uiPriority="65" w:unhideWhenUsed="0"/>
+    <w:lsdException w:name="Medium List 2" w:semiHidden="0" w:uiPriority="66" w:unhideWhenUsed="0"/>
+    <w:lsdException w:name="Medium Grid 1" w:semiHidden="0" w:uiPriority="67" w:unhideWhenUsed="0"/>
+    <w:lsdException w:name="Medium Grid 2" w:semiHidden="0" w:uiPriority="68" w:unhideWhenUsed="0"/>
+    <w:lsdException w:name="Medium Grid 3" w:semiHidden="0" w:uiPriority="69" w:unhideWhenUsed="0"/>
+    <w:lsdException w:name="Dark List" w:semiHidden="0" w:uiPriority="70" w:unhideWhenUsed="0"/>
+    <w:lsdException w:name="Colorful Shading" w:semiHidden="0" w:uiPriority="71" w:unhideWhenUsed="0"/>
+    <w:lsdException w:name="Colorful List" w:semiHidden="0" w:uiPriority="72" w:unhideWhenUsed="0"/>
+    <w:lsdException w:name="Colorful Grid" w:semiHidden="0" w:uiPriority="73" w:unhideWhenUsed="0"/>
+    <w:lsdException w:name="Light Shading Accent 1" w:semiHidden="0" w:uiPriority="60" w:unhideWhenUsed="0"/>
+    <w:lsdException w:name="Light List Accent 1" w:semiHidden="0" w:uiPriority="61" w:unhideWhenUsed="0"/>
+    <w:lsdException w:name="Light Grid Accent 1" w:semiHidden="0" w:uiPriority="62" w:unhideWhenUsed="0"/>
+    <w:lsdException w:name="Medium Shading 1 Accent 1" w:semiHidden="0" w:uiPriority="63" w:unhideWhenUsed="0"/>
+    <w:lsdException w:name="Medium Shading 2 Accent 1" w:semiHidden="0" w:uiPriority="64" w:unhideWhenUsed="0"/>
+    <w:lsdException w:name="Medium List 1 Accent 1" w:semiHidden="0" w:uiPriority="65" w:unhideWhenUsed="0"/>
+    <w:lsdException w:name="Revision" w:unhideWhenUsed="0"/>
+    <w:lsdException w:name="List Paragraph" w:semiHidden="0" w:uiPriority="34" w:unhideWhenUsed="0" w:qFormat="1"/>
+    <w:lsdException w:name="Quote" w:semiHidden="0" w:uiPriority="29" w:unhideWhenUsed="0" w:qFormat="1"/>
+    <w:lsdException w:name="Intense Quote" w:semiHidden="0" w:uiPriority="30" w:unhideWhenUsed="0" w:qFormat="1"/>
+    <w:lsdException w:name="Medium List 2 Accent 1" w:semiHidden="0" w:uiPriority="66" w:unhideWhenUsed="0"/>
+    <w:lsdException w:name="Medium Grid 1 Accent 1" w:semiHidden="0" w:uiPriority="67" w:unhideWhenUsed="0"/>
+    <w:lsdException w:name="Medium Grid 2 Accent 1" w:semiHidden="0" w:uiPriority="68" w:unhideWhenUsed="0"/>
+    <w:lsdException w:name="Medium Grid 3 Accent 1" w:semiHidden="0" w:uiPriority="69" w:unhideWhenUsed="0"/>
+    <w:lsdException w:name="Dark List Accent 1" w:semiHidden="0" w:uiPriority="70" w:unhideWhenUsed="0"/>
+    <w:lsdException w:name="Colorful Shading Accent 1" w:semiHidden="0" w:uiPriority="71" w:unhideWhenUsed="0"/>
+    <w:lsdException w:name="Colorful List Accent 1" w:semiHidden="0" w:uiPriority="72" w:unhideWhenUsed="0"/>
+    <w:lsdException w:name="Colorful Grid Accent 1" w:semiHidden="0" w:uiPriority="73" w:unhideWhenUsed="0"/>
+    <w:lsdException w:name="Light Shading Accent 2" w:semiHidden="0" w:uiPriority="60" w:unhideWhenUsed="0"/>
+    <w:lsdException w:name="Light List Accent 2" w:semiHidden="0" w:uiPriority="61" w:unhideWhenUsed="0"/>
+    <w:lsdException w:name="Light Grid Accent 2" w:semiHidden="0" w:uiPriority="62" w:unhideWhenUsed="0"/>
+    <w:lsdException w:name="Medium Shading 1 Accent 2" w:semiHidden="0" w:uiPriority="63" w:unhideWhenUsed="0"/>
+    <w:lsdException w:name="Medium Shading 2 Accent 2" w:semiHidden="0" w:uiPriority="64" w:unhideWhenUsed="0"/>
+    <w:lsdException w:name="Medium List 1 Accent 2" w:semiHidden="0" w:uiPriority="65" w:unhideWhenUsed="0"/>
+    <w:lsdException w:name="Medium List 2 Accent 2" w:semiHidden="0" w:uiPriority="66" w:unhideWhenUsed="0"/>
+    <w:lsdException w:name="Medium Grid 1 Accent 2" w:semiHidden="0" w:uiPriority="67" w:unhideWhenUsed="0"/>
+    <w:lsdException w:name="Medium Grid 2 Accent 2" w:semiHidden="0" w:uiPriority="68" w:unhideWhenUsed="0"/>
+    <w:lsdException w:name="Medium Grid 3 Accent 2" w:semiHidden="0" w:uiPriority="69" w:unhideWhenUsed="0"/>
+    <w:lsdException w:name="Dark List Accent 2" w:semiHidden="0" w:uiPriority="70" w:unhideWhenUsed="0"/>
+    <w:lsdException w:name="Colorful Shading Accent 2" w:semiHidden="0" w:uiPriority="71" w:unhideWhenUsed="0"/>
+    <w:lsdException w:name="Colorful List Accent 2" w:semiHidden="0" w:uiPriority="72" w:unhideWhenUsed="0"/>
+    <w:lsdException w:name="Colorful Grid Accent 2" w:semiHidden="0" w:uiPriority="73" w:unhideWhenUsed="0"/>
+    <w:lsdException w:name="Light Shading Accent 3" w:semiHidden="0" w:uiPriority="60" w:unhideWhenUsed="0"/>
+    <w:lsdException w:name="Light List Accent 3" w:semiHidden="0" w:uiPriority="61" w:unhideWhenUsed="0"/>
+    <w:lsdException w:name="Light Grid Accent 3" w:semiHidden="0" w:uiPriority="62" w:unhideWhenUsed="0"/>
+    <w:lsdException w:name="Medium Shading 1 Accent 3" w:semiHidden="0" w:uiPriority="63" w:unhideWhenUsed="0"/>
+    <w:lsdException w:name="Medium Shading 2 Accent 3" w:semiHidden="0" w:uiPriority="64" w:unhideWhenUsed="0"/>
+    <w:lsdException w:name="Medium List 1 Accent 3" w:semiHidden="0" w:uiPriority="65" w:unhideWhenUsed="0"/>
+    <w:lsdException w:name="Medium List 2 Accent 3" w:semiHidden="0" w:uiPriority="66" w:unhideWhenUsed="0"/>
+    <w:lsdException w:name="Medium Grid 1 Accent 3" w:semiHidden="0" w:uiPriority="67" w:unhideWhenUsed="0"/>
+    <w:lsdException w:name="Medium Grid 2 Accent 3" w:semiHidden="0" w:uiPriority="68" w:unhideWhenUsed="0"/>
+    <w:lsdException w:name="Medium Grid 3 Accent 3" w:semiHidden="0" w:uiPriority="69" w:unhideWhenUsed="0"/>
+    <w:lsdException w:name="Dark List Accent 3" w:semiHidden="0" w:uiPriority="70" w:unhideWhenUsed="0"/>
+    <w:lsdException w:name="Colorful Shading Accent 3" w:semiHidden="0" w:uiPriority="71" w:unhideWhenUsed="0"/>
+    <w:lsdException w:name="Colorful List Accent 3" w:semiHidden="0" w:uiPriority="72" w:unhideWhenUsed="0"/>
+    <w:lsdException w:name="Colorful Grid Accent 3" w:semiHidden="0" w:uiPriority="73" w:unhideWhenUsed="0"/>
+    <w:lsdException w:name="Light Shading Accent 4" w:semiHidden="0" w:uiPriority="60" w:unhideWhenUsed="0"/>
+    <w:lsdException w:name="Light List Accent 4" w:semiHidden="0" w:uiPriority="61" w:unhideWhenUsed="0"/>
+    <w:lsdException w:name="Light Grid Accent 4" w:semiHidden="0" w:uiPriority="62" w:unhideWhenUsed="0"/>
+    <w:lsdException w:name="Medium Shading 1 Accent 4" w:semiHidden="0" w:uiPriority="63" w:unhideWhenUsed="0"/>
+    <w:lsdException w:name="Medium Shading 2 Accent 4" w:semiHidden="0" w:uiPriority="64" w:unhideWhenUsed="0"/>
+    <w:lsdException w:name="Medium List 1 Accent 4" w:semiHidden="0" w:uiPriority="65" w:unhideWhenUsed="0"/>
+    <w:lsdException w:name="Medium List 2 Accent 4" w:semiHidden="0" w:uiPriority="66" w:unhideWhenUsed="0"/>
+    <w:lsdException w:name="Medium Grid 1 Accent 4" w:semiHidden="0" w:uiPriority="67" w:unhideWhenUsed="0"/>
+    <w:lsdException w:name="Medium Grid 2 Accent 4" w:semiHidden="0" w:uiPriority="68" w:unhideWhenUsed="0"/>
+    <w:lsdException w:name="Medium Grid 3 Accent 4" w:semiHidden="0" w:uiPriority="69" w:unhideWhenUsed="0"/>
+    <w:lsdException w:name="Dark List Accent 4" w:semiHidden="0" w:uiPriority="70" w:unhideWhenUsed="0"/>
+    <w:lsdException w:name="Colorful Shading Accent 4" w:semiHidden="0" w:uiPriority="71" w:unhideWhenUsed="0"/>
+    <w:lsdException w:name="Colorful List Accent 4" w:semiHidden="0" w:uiPriority="72" w:unhideWhenUsed="0"/>
+    <w:lsdException w:name="Colorful Grid Accent 4" w:semiHidden="0" w:uiPriority="73" w:unhideWhenUsed="0"/>
+    <w:lsdException w:name="Light Shading Accent 5" w:semiHidden="0" w:uiPriority="60" w:unhideWhenUsed="0"/>
+    <w:lsdException w:name="Light List Accent 5" w:semiHidden="0" w:uiPriority="61" w:unhideWhenUsed="0"/>
+    <w:lsdException w:name="Light Grid Accent 5" w:semiHidden="0" w:uiPriority="62" w:unhideWhenUsed="0"/>
+    <w:lsdException w:name="Medium Shading 1 Accent 5" w:semiHidden="0" w:uiPriority="63" w:unhideWhenUsed="0"/>
+    <w:lsdException w:name="Medium Shading 2 Accent 5" w:semiHidden="0" w:uiPriority="64" w:unhideWhenUsed="0"/>
+    <w:lsdException w:name="Medium List 1 Accent 5" w:semiHidden="0" w:uiPriority="65" w:unhideWhenUsed="0"/>
+    <w:lsdException w:name="Medium List 2 Accent 5" w:semiHidden="0" w:uiPriority="66" w:unhideWhenUsed="0"/>
+    <w:lsdException w:name="Medium Grid 1 Accent 5" w:semiHidden="0" w:uiPriority="67" w:unhideWhenUsed="0"/>
+    <w:lsdException w:name="Medium Grid 2 Accent 5" w:semiHidden="0" w:uiPriority="68" w:unhideWhenUsed="0"/>
+    <w:lsdException w:name="Medium Grid 3 Accent 5" w:semiHidden="0" w:uiPriority="69" w:unhideWhenUsed="0"/>
+    <w:lsdException w:name="Dark List Accent 5" w:semiHidden="0" w:uiPriority="70" w:unhideWhenUsed="0"/>
+    <w:lsdException w:name="Colorful Shading Accent 5" w:semiHidden="0" w:uiPriority="71" w:unhideWhenUsed="0"/>
+    <w:lsdException w:name="Colorful List Accent 5" w:semiHidden="0" w:uiPriority="72" w:unhideWhenUsed="0"/>
+    <w:lsdException w:name="Colorful Grid Accent 5" w:semiHidden="0" w:uiPriority="73" w:unhideWhenUsed="0"/>
+    <w:lsdException w:name="Light Shading Accent 6" w:semiHidden="0" w:uiPriority="60" w:unhideWhenUsed="0"/>
+    <w:lsdException w:name="Light List Accent 6" w:semiHidden="0" w:uiPriority="61" w:unhideWhenUsed="0"/>
+    <w:lsdException w:name="Light Grid Accent 6" w:semiHidden="0" w:uiPriority="62" w:unhideWhenUsed="0"/>
+    <w:lsdException w:name="Medium Shading 1 Accent 6" w:semiHidden="0" w:uiPriority="63" w:unhideWhenUsed="0"/>
+    <w:lsdException w:name="Medium Shading 2 Accent 6" w:semiHidden="0" w:uiPriority="64" w:unhideWhenUsed="0"/>
+    <w:lsdException w:name="Medium List 1 Accent 6" w:semiHidden="0" w:uiPriority="65" w:unhideWhenUsed="0"/>
+    <w:lsdException w:name="Medium List 2 Accent 6" w:semiHidden="0" w:uiPriority="66" w:unhideWhenUsed="0"/>
+    <w:lsdException w:name="Medium Grid 1 Accent 6" w:semiHidden="0" w:uiPriority="67" w:unhideWhenUsed="0"/>
+    <w:lsdException w:name="Medium Grid 2 Accent 6" w:semiHidden="0" w:uiPriority="68" w:unhideWhenUsed="0"/>
+    <w:lsdException w:name="Medium Grid 3 Accent 6" w:semiHidden="0" w:uiPriority="69" w:unhideWhenUsed="0"/>
+    <w:lsdException w:name="Dark List Accent 6" w:semiHidden="0" w:uiPriority="70" w:unhideWhenUsed="0"/>
+    <w:lsdException w:name="Colorful Shading Accent 6" w:semiHidden="0" w:uiPriority="71" w:unhideWhenUsed="0"/>
+    <w:lsdException w:name="Colorful List Accent 6" w:semiHidden="0" w:uiPriority="72" w:unhideWhenUsed="0"/>
+    <w:lsdException w:name="Colorful Grid Accent 6" w:semiHidden="0" w:uiPriority="73" w:unhideWhenUsed="0"/>
+    <w:lsdException w:name="Subtle Emphasis" w:semiHidden="0" w:uiPriority="19" w:unhideWhenUsed="0" w:qFormat="1"/>
+    <w:lsdException w:name="Intense Emphasis" w:semiHidden="0" w:uiPriority="21" w:unhideWhenUsed="0" w:qFormat="1"/>
+    <w:lsdException w:name="Subtle Reference" w:semiHidden="0" w:uiPriority="31" w:unhideWhenUsed="0" w:qFormat="1"/>
+    <w:lsdException w:name="Intense Reference" w:semiHidden="0" w:uiPriority="32" w:unhideWhenUsed="0" w:qFormat="1"/>
+    <w:lsdException w:name="Book Title" w:semiHidden="0" w:uiPriority="33" w:unhideWhenUsed="0" w:qFormat="1"/>
+    <w:lsdException w:name="Bibliography" w:uiPriority="37"/>
+    <w:lsdException w:name="TOC Heading" w:uiPriority="39" w:qFormat="1"/>
+  </w:latentStyles>
+  <w:style w:type="paragraph" w:default="1" w:styleId="a">
+    <w:name w:val="Normal"/>
+    <w:uiPriority w:val="1"/>
+    <w:qFormat/>
+    <w:rsid w:val="00D51DC8"/>
+  </w:style>
+  <w:style w:type="paragraph" w:styleId="1">
+    <w:name w:val="heading 1"/>
+    <w:basedOn w:val="a"/>
+    <w:next w:val="a"/>
+    <w:link w:val="1Char"/>
+    <w:autoRedefine/>
+    <w:uiPriority w:val="5"/>
+    <w:qFormat/>
+    <w:rsid w:val="0066335D"/>
+    <w:pPr>
+      <w:spacing w:before="200" w:after="0"/>
+      <w:outlineLvl w:val="0"/>
+    </w:pPr>
+    <w:rPr>
+      <w:rFonts w:asciiTheme="majorHAnsi" w:eastAsia="微软雅黑" w:hAnsiTheme="majorHAnsi" w:cstheme="majorBidi"/>
+      <w:b/>
+      <w:bCs/>
+      <w:color w:val="323E4F" w:themeColor="text2" w:themeShade="BF"/>
+      <w:sz w:val="44"/>
+      <w:szCs w:val="36"/>
+    </w:rPr>
+  </w:style>
+  <w:style w:type="paragraph" w:styleId="2">
+    <w:name w:val="heading 2"/>
+    <w:basedOn w:val="a"/>
+    <w:next w:val="a"/>
+    <w:link w:val="2Char"/>
+    <w:autoRedefine/>
+    <w:uiPriority w:val="6"/>
+    <w:qFormat/>
+    <w:rsid w:val="006A0DE7"/>
+    <w:pPr>
+      <w:spacing w:before="200" w:after="0"/>
+      <w:outlineLvl w:val="1"/>
+    </w:pPr>
+    <w:rPr>
+      <w:rFonts w:ascii="Verdana" w:eastAsia="微软雅黑" w:hAnsi="Verdana" w:cstheme="majorBidi"/>
+      <w:b/>
+      <w:bCs/>
+      <w:color w:val="232323"/>
+      <w:sz w:val="21"/>
+      <w:szCs w:val="21"/>
+    </w:rPr>
+  </w:style>
+  <w:style w:type="paragraph" w:styleId="3">
+    <w:name w:val="heading 3"/>
+    <w:basedOn w:val="a"/>
+    <w:next w:val="a"/>
+    <w:link w:val="3Char"/>
+    <w:autoRedefine/>
+    <w:uiPriority w:val="7"/>
+    <w:qFormat/>
+    <w:rsid w:val="003304A4"/>
+    <w:pPr>
+      <w:spacing w:before="200" w:after="0"/>
+      <w:outlineLvl w:val="2"/>
+    </w:pPr>
+    <w:rPr>
+      <w:rFonts w:asciiTheme="majorHAnsi" w:eastAsia="微软雅黑" w:hAnsiTheme="majorHAnsi" w:cstheme="majorBidi"/>
+      <w:b/>
+      <w:bCs/>
+      <w:color w:val="323E4F" w:themeColor="text2" w:themeShade="BF"/>
+      <w:sz w:val="24"/>
+      <w:szCs w:val="28"/>
+    </w:rPr>
+  </w:style>
+  <w:style w:type="paragraph" w:styleId="4">
+    <w:name w:val="heading 4"/>
+    <w:basedOn w:val="a"/>
+    <w:next w:val="a"/>
+    <w:link w:val="4Char"/>
+    <w:uiPriority w:val="8"/>
+    <w:qFormat/>
+    <w:rsid w:val="00F739C0"/>
+    <w:pPr>
+      <w:spacing w:before="200" w:after="0"/>
+      <w:outlineLvl w:val="3"/>
+    </w:pPr>
+    <w:rPr>
+      <w:rFonts w:asciiTheme="majorHAnsi" w:eastAsia="微软雅黑" w:hAnsiTheme="majorHAnsi" w:cstheme="majorBidi"/>
+      <w:b/>
+      <w:color w:val="323E4F" w:themeColor="text2" w:themeShade="BF"/>
+      <w:sz w:val="32"/>
+      <w:szCs w:val="28"/>
+    </w:rPr>
+  </w:style>
+  <w:style w:type="paragraph" w:styleId="5">
+    <w:name w:val="heading 5"/>
+    <w:basedOn w:val="a"/>
+    <w:next w:val="a"/>
+    <w:link w:val="5Char"/>
+    <w:autoRedefine/>
+    <w:uiPriority w:val="9"/>
+    <w:qFormat/>
+    <w:rsid w:val="0066335D"/>
+    <w:pPr>
+      <w:spacing w:before="200" w:after="0"/>
+      <w:outlineLvl w:val="4"/>
+    </w:pPr>
+    <w:rPr>
+      <w:rFonts w:asciiTheme="majorHAnsi" w:eastAsia="微软雅黑" w:hAnsiTheme="majorHAnsi" w:cstheme="majorBidi"/>
+      <w:b/>
+      <w:iCs/>
+      <w:color w:val="323E4F" w:themeColor="text2" w:themeShade="BF"/>
+      <w:sz w:val="28"/>
+      <w:szCs w:val="28"/>
+    </w:rPr>
+  </w:style>
+  <w:style w:type="paragraph" w:styleId="6">
+    <w:name w:val="heading 6"/>
+    <w:basedOn w:val="a"/>
+    <w:next w:val="a"/>
+    <w:uiPriority w:val="10"/>
+    <w:qFormat/>
+    <w:rsid w:val="00554A5C"/>
+    <w:pPr>
+      <w:spacing w:before="200" w:after="0"/>
+      <w:outlineLvl w:val="5"/>
+    </w:pPr>
+    <w:rPr>
+      <w:rFonts w:asciiTheme="majorHAnsi" w:eastAsia="微软雅黑" w:hAnsiTheme="majorHAnsi" w:cstheme="majorBidi"/>
+      <w:b/>
+      <w:bCs/>
+      <w:color w:val="323E4F" w:themeColor="text2" w:themeShade="BF"/>
+      <w:sz w:val="20"/>
+      <w:szCs w:val="26"/>
+    </w:rPr>
+  </w:style>
+  <w:style w:type="character" w:default="1" w:styleId="a0">
+    <w:name w:val="Default Paragraph Font"/>
+    <w:uiPriority w:val="1"/>
+    <w:semiHidden/>
+    <w:unhideWhenUsed/>
+  </w:style>
+  <w:style w:type="table" w:default="1" w:styleId="a1">
+    <w:name w:val="Normal Table"/>
+    <w:uiPriority w:val="99"/>
+    <w:semiHidden/>
+    <w:unhideWhenUsed/>
+    <w:tblPr>
+      <w:tblInd w:w="0" w:type="dxa"/>
+      <w:tblCellMar>
+        <w:top w:w="0" w:type="dxa"/>
+        <w:left w:w="108" w:type="dxa"/>
+        <w:bottom w:w="0" w:type="dxa"/>
+        <w:right w:w="108" w:type="dxa"/>
+      </w:tblCellMar>
+    </w:tblPr>
+  </w:style>
+  <w:style w:type="numbering" w:default="1" w:styleId="a2">
+    <w:name w:val="No List"/>
+    <w:uiPriority w:val="99"/>
+    <w:semiHidden/>
+    <w:unhideWhenUsed/>
+  </w:style>
+  <w:style w:type="paragraph" w:customStyle="1" w:styleId="Publishwithline">
+    <w:name w:val="Publish with line"/>
+    <w:semiHidden/>
+    <w:qFormat/>
+    <w:pPr>
+      <w:spacing w:after="0"/>
+    </w:pPr>
+    <w:rPr>
+      <w:rFonts w:asciiTheme="majorHAnsi" w:eastAsiaTheme="majorEastAsia" w:hAnsiTheme="majorHAnsi" w:cstheme="majorBidi"/>
+      <w:b/>
+      <w:bCs/>
+      <w:color w:val="262626"/>
+      <w:sz w:val="32"/>
+      <w:szCs w:val="38"/>
+    </w:rPr>
+  </w:style>
+  <w:style w:type="paragraph" w:customStyle="1" w:styleId="PublishStatus">
+    <w:name w:val="Publish Status"/>
+    <w:basedOn w:val="a"/>
+    <w:semiHidden/>
+    <w:pPr>
+      <w:pBdr>
+        <w:top w:val="single" w:sz="8" w:space="1" w:color="E1E1E1"/>
+        <w:left w:val="single" w:sz="8" w:space="2" w:color="F0F0F0"/>
+        <w:bottom w:val="single" w:sz="8" w:space="1" w:color="E1E1E1"/>
+        <w:right w:val="single" w:sz="8" w:space="2" w:color="F0F0F0"/>
+      </w:pBdr>
+      <w:shd w:val="clear" w:color="auto" w:fill="F0F0F0"/>
+      <w:spacing w:before="100" w:after="100"/>
+    </w:pPr>
+    <w:rPr>
+      <w:rFonts w:ascii="Segoe UI" w:hAnsi="Segoe UI"/>
+      <w:color w:val="444444"/>
+      <w:sz w:val="18"/>
+      <w:szCs w:val="26"/>
+    </w:rPr>
+  </w:style>
+  <w:style w:type="paragraph" w:customStyle="1" w:styleId="PublishStatusAccessible">
+    <w:name w:val="PublishStatus_Accessible"/>
+    <w:basedOn w:val="a"/>
+    <w:semiHidden/>
+    <w:pPr>
+      <w:pBdr>
+        <w:top w:val="single" w:sz="4" w:space="1" w:color="444444"/>
+        <w:left w:val="single" w:sz="4" w:space="4" w:color="444444"/>
+        <w:bottom w:val="single" w:sz="4" w:space="1" w:color="444444"/>
+        <w:right w:val="single" w:sz="4" w:space="4" w:color="444444"/>
+      </w:pBdr>
+      <w:spacing w:before="100" w:after="100"/>
+    </w:pPr>
+    <w:rPr>
+      <w:sz w:val="18"/>
+      <w:szCs w:val="26"/>
+    </w:rPr>
+  </w:style>
+  <w:style w:type="character" w:styleId="a3">
+    <w:name w:val="Placeholder Text"/>
+    <w:basedOn w:val="a0"/>
+    <w:uiPriority w:val="99"/>
+    <w:semiHidden/>
+    <w:rPr>
+      <w:color w:val="808080"/>
+    </w:rPr>
+  </w:style>
+  <w:style w:type="paragraph" w:customStyle="1" w:styleId="Account">
+    <w:name w:val="Account"/>
+    <w:semiHidden/>
+    <w:pPr>
+      <w:tabs>
+        <w:tab w:val="left" w:pos="72"/>
+        <w:tab w:val="left" w:pos="1267"/>
+      </w:tabs>
+      <w:spacing w:after="0"/>
+    </w:pPr>
+    <w:rPr>
+      <w:rFonts w:ascii="Segoe UI" w:eastAsia="Segoe UI" w:hAnsi="Segoe UI" w:cs="Segoe UI"/>
+      <w:color w:val="666666"/>
+      <w:sz w:val="18"/>
+      <w:szCs w:val="24"/>
+    </w:rPr>
+  </w:style>
+  <w:style w:type="paragraph" w:customStyle="1" w:styleId="Categories">
+    <w:name w:val="Categories"/>
+    <w:basedOn w:val="Account"/>
+    <w:semiHidden/>
+  </w:style>
+  <w:style w:type="paragraph" w:styleId="a4">
+    <w:name w:val="List Paragraph"/>
+    <w:basedOn w:val="a"/>
+    <w:uiPriority w:val="34"/>
+    <w:semiHidden/>
+    <w:qFormat/>
+    <w:rsid w:val="0059004B"/>
+    <w:pPr>
+      <w:ind w:left="720"/>
+      <w:contextualSpacing/>
+    </w:pPr>
+  </w:style>
+  <w:style w:type="paragraph" w:customStyle="1" w:styleId="PadderBetweenTitleandProperties">
+    <w:name w:val="Padder Between Title and Properties"/>
+    <w:basedOn w:val="a"/>
+    <w:semiHidden/>
+    <w:pPr>
+      <w:spacing w:after="20"/>
+    </w:pPr>
+    <w:rPr>
+      <w:sz w:val="2"/>
+      <w:szCs w:val="2"/>
+    </w:rPr>
+  </w:style>
+  <w:style w:type="paragraph" w:customStyle="1" w:styleId="PadderBetweenControlandBody">
+    <w:name w:val="Padder Between Control and Body"/>
+    <w:basedOn w:val="a"/>
+    <w:next w:val="a"/>
+    <w:semiHidden/>
+    <w:pPr>
+      <w:spacing w:after="120"/>
+    </w:pPr>
+    <w:rPr>
+      <w:sz w:val="2"/>
+      <w:szCs w:val="2"/>
+    </w:rPr>
+  </w:style>
+  <w:style w:type="character" w:styleId="a5">
+    <w:name w:val="Emphasis"/>
+    <w:basedOn w:val="a0"/>
+    <w:uiPriority w:val="22"/>
+    <w:qFormat/>
+    <w:rPr>
+      <w:i/>
+      <w:iCs/>
+    </w:rPr>
+  </w:style>
+  <w:style w:type="character" w:styleId="a6">
+    <w:name w:val="Strong"/>
+    <w:basedOn w:val="a0"/>
+    <w:uiPriority w:val="22"/>
+    <w:qFormat/>
+    <w:rPr>
+      <w:b/>
+      <w:bCs/>
+    </w:rPr>
+  </w:style>
+  <w:style w:type="paragraph" w:customStyle="1" w:styleId="underline">
+    <w:name w:val="underline"/>
+    <w:semiHidden/>
+    <w:pPr>
+      <w:pBdr>
+        <w:bottom w:val="single" w:sz="8" w:space="2" w:color="C6C6C6"/>
+      </w:pBdr>
+      <w:spacing w:after="0"/>
+    </w:pPr>
+    <w:rPr>
+      <w:sz w:val="2"/>
+      <w:szCs w:val="2"/>
+    </w:rPr>
+  </w:style>
+  <w:style w:type="paragraph" w:styleId="a7">
+    <w:name w:val="Quote"/>
+    <w:basedOn w:val="a"/>
+    <w:next w:val="a"/>
+    <w:uiPriority w:val="1"/>
+    <w:qFormat/>
+    <w:pPr>
+      <w:ind w:left="720" w:right="720"/>
+    </w:pPr>
+    <w:rPr>
+      <w:color w:val="000000" w:themeColor="text1"/>
+    </w:rPr>
+  </w:style>
+  <w:style w:type="paragraph" w:styleId="a8">
+    <w:name w:val="Normal (Web)"/>
+    <w:basedOn w:val="a"/>
+    <w:uiPriority w:val="99"/>
+    <w:rsid w:val="001A4199"/>
+  </w:style>
+  <w:style w:type="character" w:customStyle="1" w:styleId="1Char">
+    <w:name w:val="标题 1 Char"/>
+    <w:basedOn w:val="a0"/>
+    <w:link w:val="1"/>
+    <w:uiPriority w:val="5"/>
+    <w:rsid w:val="0066335D"/>
+    <w:rPr>
+      <w:rFonts w:asciiTheme="majorHAnsi" w:eastAsia="微软雅黑" w:hAnsiTheme="majorHAnsi" w:cstheme="majorBidi"/>
+      <w:b/>
+      <w:bCs/>
+      <w:color w:val="323E4F" w:themeColor="text2" w:themeShade="BF"/>
+      <w:sz w:val="44"/>
+      <w:szCs w:val="36"/>
+    </w:rPr>
+  </w:style>
+  <w:style w:type="character" w:customStyle="1" w:styleId="2Char">
+    <w:name w:val="标题 2 Char"/>
+    <w:basedOn w:val="a0"/>
+    <w:link w:val="2"/>
+    <w:uiPriority w:val="6"/>
+    <w:rsid w:val="006A0DE7"/>
+    <w:rPr>
+      <w:rFonts w:ascii="Verdana" w:eastAsia="微软雅黑" w:hAnsi="Verdana" w:cstheme="majorBidi"/>
+      <w:b/>
+      <w:bCs/>
+      <w:color w:val="232323"/>
+      <w:sz w:val="21"/>
+      <w:szCs w:val="21"/>
+    </w:rPr>
+  </w:style>
+  <w:style w:type="character" w:customStyle="1" w:styleId="3Char">
+    <w:name w:val="标题 3 Char"/>
+    <w:basedOn w:val="a0"/>
+    <w:link w:val="3"/>
+    <w:uiPriority w:val="7"/>
+    <w:rsid w:val="003304A4"/>
+    <w:rPr>
+      <w:rFonts w:asciiTheme="majorHAnsi" w:eastAsia="微软雅黑" w:hAnsiTheme="majorHAnsi" w:cstheme="majorBidi"/>
+      <w:b/>
+      <w:bCs/>
+      <w:color w:val="323E4F" w:themeColor="text2" w:themeShade="BF"/>
+      <w:sz w:val="24"/>
+      <w:szCs w:val="28"/>
+    </w:rPr>
+  </w:style>
+  <w:style w:type="character" w:customStyle="1" w:styleId="5Char">
+    <w:name w:val="标题 5 Char"/>
+    <w:basedOn w:val="a0"/>
+    <w:link w:val="5"/>
+    <w:uiPriority w:val="9"/>
+    <w:rsid w:val="0066335D"/>
+    <w:rPr>
+      <w:rFonts w:asciiTheme="majorHAnsi" w:eastAsia="微软雅黑" w:hAnsiTheme="majorHAnsi" w:cstheme="majorBidi"/>
+      <w:b/>
+      <w:iCs/>
+      <w:color w:val="323E4F" w:themeColor="text2" w:themeShade="BF"/>
+      <w:sz w:val="28"/>
+      <w:szCs w:val="28"/>
+    </w:rPr>
+  </w:style>
+  <w:style w:type="character" w:customStyle="1" w:styleId="4Char">
+    <w:name w:val="标题 4 Char"/>
+    <w:basedOn w:val="a0"/>
+    <w:link w:val="4"/>
+    <w:uiPriority w:val="8"/>
+    <w:rsid w:val="00F739C0"/>
+    <w:rPr>
+      <w:rFonts w:asciiTheme="majorHAnsi" w:eastAsia="微软雅黑" w:hAnsiTheme="majorHAnsi" w:cstheme="majorBidi"/>
+      <w:b/>
+      <w:color w:val="323E4F" w:themeColor="text2" w:themeShade="BF"/>
+      <w:sz w:val="32"/>
+      <w:szCs w:val="28"/>
+    </w:rPr>
+  </w:style>
+  <w:style w:type="character" w:styleId="a9">
+    <w:name w:val="Hyperlink"/>
+    <w:basedOn w:val="a0"/>
+    <w:uiPriority w:val="99"/>
+    <w:unhideWhenUsed/>
+    <w:rsid w:val="003E72D3"/>
+    <w:rPr>
+      <w:color w:val="0563C1" w:themeColor="hyperlink"/>
+      <w:u w:val="single"/>
+    </w:rPr>
+  </w:style>
+  <w:style w:type="paragraph" w:styleId="aa">
+    <w:name w:val="Balloon Text"/>
+    <w:basedOn w:val="a"/>
+    <w:link w:val="Char"/>
+    <w:uiPriority w:val="99"/>
+    <w:semiHidden/>
+    <w:unhideWhenUsed/>
+    <w:rsid w:val="00952CDC"/>
+    <w:pPr>
+      <w:spacing w:after="0"/>
+    </w:pPr>
+    <w:rPr>
+      <w:sz w:val="18"/>
+      <w:szCs w:val="18"/>
+    </w:rPr>
+  </w:style>
+  <w:style w:type="character" w:customStyle="1" w:styleId="Char">
+    <w:name w:val="批注框文本 Char"/>
+    <w:basedOn w:val="a0"/>
+    <w:link w:val="aa"/>
+    <w:uiPriority w:val="99"/>
+    <w:semiHidden/>
+    <w:rsid w:val="00952CDC"/>
+    <w:rPr>
+      <w:sz w:val="18"/>
+      <w:szCs w:val="18"/>
+    </w:rPr>
+  </w:style>
+  <w:style w:type="paragraph" w:styleId="ab">
+    <w:name w:val="header"/>
+    <w:basedOn w:val="a"/>
+    <w:link w:val="Char0"/>
+    <w:uiPriority w:val="99"/>
+    <w:unhideWhenUsed/>
+    <w:rsid w:val="00952CDC"/>
+    <w:pPr>
+      <w:pBdr>
+        <w:bottom w:val="single" w:sz="6" w:space="1" w:color="auto"/>
+      </w:pBdr>
+      <w:tabs>
+        <w:tab w:val="center" w:pos="4153"/>
+        <w:tab w:val="right" w:pos="8306"/>
+      </w:tabs>
+      <w:snapToGrid w:val="0"/>
+      <w:jc w:val="center"/>
+    </w:pPr>
+    <w:rPr>
+      <w:sz w:val="18"/>
+      <w:szCs w:val="18"/>
+    </w:rPr>
+  </w:style>
+  <w:style w:type="character" w:customStyle="1" w:styleId="Char0">
+    <w:name w:val="页眉 Char"/>
+    <w:basedOn w:val="a0"/>
+    <w:link w:val="ab"/>
+    <w:uiPriority w:val="99"/>
+    <w:rsid w:val="00952CDC"/>
+    <w:rPr>
+      <w:sz w:val="18"/>
+      <w:szCs w:val="18"/>
+    </w:rPr>
+  </w:style>
+  <w:style w:type="paragraph" w:styleId="ac">
+    <w:name w:val="footer"/>
+    <w:basedOn w:val="a"/>
+    <w:link w:val="Char1"/>
+    <w:uiPriority w:val="99"/>
+    <w:unhideWhenUsed/>
+    <w:rsid w:val="00952CDC"/>
+    <w:pPr>
+      <w:tabs>
+        <w:tab w:val="center" w:pos="4153"/>
+        <w:tab w:val="right" w:pos="8306"/>
+      </w:tabs>
+      <w:snapToGrid w:val="0"/>
+    </w:pPr>
+    <w:rPr>
+      <w:sz w:val="18"/>
+      <w:szCs w:val="18"/>
+    </w:rPr>
+  </w:style>
+  <w:style w:type="character" w:customStyle="1" w:styleId="Char1">
+    <w:name w:val="页脚 Char"/>
+    <w:basedOn w:val="a0"/>
+    <w:link w:val="ac"/>
+    <w:uiPriority w:val="99"/>
+    <w:rsid w:val="00952CDC"/>
+    <w:rPr>
+      <w:sz w:val="18"/>
+      <w:szCs w:val="18"/>
+    </w:rPr>
+  </w:style>
 </w:styles>
 </file>
 
 <file path=word/glossary/document.xml><?xml version="1.0" encoding="utf-8"?>
-<w:glossaryDocument xmlns:wpc="http://schemas.microsoft.com/office/word/2010/wordprocessingCanvas" xmlns:mc="http://schemas.openxmlformats.org/markup-compatibility/2006" xmlns:o="urn:schemas-microsoft-com:office:office" xmlns:r="http://schemas.openxmlformats.org/officeDocument/2006/relationships" xmlns:m="http://schemas.openxmlformats.org/officeDocument/2006/math" xmlns:v="urn:schemas-microsoft-com:vml" xmlns:wp14="http://schemas.microsoft.com/office/word/2010/wordprocessingDrawing" xmlns:wp="http://schemas.openxmlformats.org/drawingml/2006/wordprocessingDrawing" xmlns:w10="urn:schemas-microsoft-com:office:word" xmlns:w="http://schemas.openxmlformats.org/wordprocessingml/2006/main" xmlns:w14="http://schemas.microsoft.com/office/word/2010/wordml" xmlns:w15="http://schemas.microsoft.com/office/word/2012/wordml" xmlns:wpg="http://schemas.microsoft.com/office/word/2010/wordprocessingGroup" xmlns:wpi="http://schemas.microsoft.com/office/word/2010/wordprocessingInk" xmlns:wne="http://schemas.microsoft.com/office/word/2006/wordml" xmlns:wps="http://schemas.microsoft.com/office/word/2010/wordprocessingShape" mc:Ignorable="w14 w15 wp14">
-  <w:docParts>
-    <w:docPart>
-      <w:docPartPr>
-        <w:name w:val="89512082"/>
-        <w:category>
-          <w:name w:val="常规"/>
-          <w:gallery w:val="placeholder"/>
-        </w:category>
-        <w:types>
-          <w:type w:val="bbPlcHdr"/>
-        </w:types>
-        <w:behaviors>
-          <w:behavior w:val="content"/>
-        </w:behaviors>
-        <w:guid w:val="{FEEA8439-D79B-44D6-B9B9-C4023462CCCC}"/>
-      </w:docPartPr>
-      <w:docPartBody>
-        <w:p>
-          <w:r>
-            <w:rPr>
-              <w:rStyle w:val="a3"/>
-              <w:rFonts w:hint="eastAsia"/>
-            </w:rPr>
-            <w:t>[</w:t>
-          </w:r>
-          <w:r>
-            <w:rPr>
-              <w:rStyle w:val="a3"/>
-              <w:rFonts w:hint="eastAsia"/>
-            </w:rPr>
-            <w:t>在此处输入文章标题</w:t>
-          </w:r>
-          <w:r>
-            <w:rPr>
-              <w:rStyle w:val="a3"/>
-              <w:rFonts w:hint="eastAsia"/>
-            </w:rPr>
-            <w:t>]</w:t>
-          </w:r>
-        </w:p>
-      </w:docPartBody>
-    </w:docPart>
-  </w:docParts>
-</w:glossaryDocument>
+<w:glossaryDocument xmlns:wpc="http://schemas.microsoft.com/office/word/2010/wordprocessingCanvas" xmlns:mc="http://schemas.openxmlformats.org/markup-compatibility/2006" xmlns:o="urn:schemas-microsoft-com:office:office" xmlns:r="http://schemas.openxmlformats.org/officeDocument/2006/relationships" xmlns:m="http://schemas.openxmlformats.org/officeDocument/2006/math" xmlns:v="urn:schemas-microsoft-com:vml" xmlns:wp14="http://schemas.microsoft.com/office/word/2010/wordprocessingDrawing" xmlns:wp="http://schemas.openxmlformats.org/drawingml/2006/wordprocessingDrawing" xmlns:w10="urn:schemas-microsoft-com:office:word" xmlns:w="http://schemas.openxmlformats.org/wordprocessingml/2006/main" xmlns:w14="http://schemas.microsoft.com/office/word/2010/wordml" xmlns:wpg="http://schemas.microsoft.com/office/word/2010/wordprocessingGroup" xmlns:wpi="http://schemas.microsoft.com/office/word/2010/wordprocessingInk" xmlns:wne="http://schemas.microsoft.com/office/word/2006/wordml" xmlns:wps="http://schemas.microsoft.com/office/word/2010/wordprocessingShape" mc:Ignorable="w14 wp14"/>
 </file>
 
 <file path=word/glossary/fontTable.xml><?xml version="1.0" encoding="utf-8"?>
-<w:fonts xmlns:mc="http://schemas.openxmlformats.org/markup-compatibility/2006" xmlns:r="http://schemas.openxmlformats.org/officeDocument/2006/relationships" xmlns:w="http://schemas.openxmlformats.org/wordprocessingml/2006/main" xmlns:w14="http://schemas.microsoft.com/office/word/2010/wordml" xmlns:w15="http://schemas.microsoft.com/office/word/2012/wordml" mc:Ignorable="w14 w15">
+<w:fonts xmlns:mc="http://schemas.openxmlformats.org/markup-compatibility/2006" xmlns:r="http://schemas.openxmlformats.org/officeDocument/2006/relationships" xmlns:w="http://schemas.openxmlformats.org/wordprocessingml/2006/main" xmlns:w14="http://schemas.microsoft.com/office/word/2010/wordml" mc:Ignorable="w14">
   <w:font w:name="Calibri">
     <w:panose1 w:val="020F0502020204030204"/>
     <w:charset w:val="00"/>
@@ -4019,14 +4651,14 @@
     <w:charset w:val="00"/>
     <w:family w:val="roman"/>
     <w:pitch w:val="variable"/>
-    <w:sig w:usb0="E0002AFF" w:usb1="C0007841" w:usb2="00000009" w:usb3="00000000" w:csb0="000001FF" w:csb1="00000000"/>
+    <w:sig w:usb0="E0002EFF" w:usb1="C0007843" w:usb2="00000009" w:usb3="00000000" w:csb0="000001FF" w:csb1="00000000"/>
   </w:font>
   <w:font w:name="微软雅黑">
     <w:panose1 w:val="020B0503020204020204"/>
     <w:charset w:val="86"/>
     <w:family w:val="swiss"/>
     <w:pitch w:val="variable"/>
-    <w:sig w:usb0="80000287" w:usb1="280F3C52" w:usb2="00000016" w:usb3="00000000" w:csb0="0004001F" w:csb1="00000000"/>
+    <w:sig w:usb0="80000287" w:usb1="28CF3C52" w:usb2="00000016" w:usb3="00000000" w:csb0="0004001F" w:csb1="00000000"/>
   </w:font>
   <w:font w:name="Verdana">
     <w:panose1 w:val="020B0604030504040204"/>
@@ -4043,18 +4675,18 @@
     <w:pitch w:val="variable"/>
     <w:sig w:usb0="E10022FF" w:usb1="C000E47F" w:usb2="00000029" w:usb3="00000000" w:csb0="000001DF" w:csb1="00000000"/>
   </w:font>
-  <w:font w:name="Calibri Light">
-    <w:panose1 w:val="020F0302020204030204"/>
+  <w:font w:name="Cambria">
+    <w:panose1 w:val="02040503050406030204"/>
     <w:charset w:val="00"/>
-    <w:family w:val="swiss"/>
+    <w:family w:val="roman"/>
     <w:pitch w:val="variable"/>
-    <w:sig w:usb0="A00002EF" w:usb1="4000207B" w:usb2="00000000" w:usb3="00000000" w:csb0="0000019F" w:csb1="00000000"/>
+    <w:sig w:usb0="E00002FF" w:usb1="400004FF" w:usb2="00000000" w:usb3="00000000" w:csb0="0000019F" w:csb1="00000000"/>
   </w:font>
 </w:fonts>
 </file>
 
 <file path=word/glossary/settings.xml><?xml version="1.0" encoding="utf-8"?>
-<w:settings xmlns:mc="http://schemas.openxmlformats.org/markup-compatibility/2006" xmlns:o="urn:schemas-microsoft-com:office:office" xmlns:r="http://schemas.openxmlformats.org/officeDocument/2006/relationships" xmlns:m="http://schemas.openxmlformats.org/officeDocument/2006/math" xmlns:v="urn:schemas-microsoft-com:vml" xmlns:w10="urn:schemas-microsoft-com:office:word" xmlns:w="http://schemas.openxmlformats.org/wordprocessingml/2006/main" xmlns:w14="http://schemas.microsoft.com/office/word/2010/wordml" xmlns:w15="http://schemas.microsoft.com/office/word/2012/wordml" xmlns:sl="http://schemas.openxmlformats.org/schemaLibrary/2006/main" mc:Ignorable="w14 w15">
+<w:settings xmlns:mc="http://schemas.openxmlformats.org/markup-compatibility/2006" xmlns:o="urn:schemas-microsoft-com:office:office" xmlns:r="http://schemas.openxmlformats.org/officeDocument/2006/relationships" xmlns:m="http://schemas.openxmlformats.org/officeDocument/2006/math" xmlns:v="urn:schemas-microsoft-com:vml" xmlns:w10="urn:schemas-microsoft-com:office:word" xmlns:w="http://schemas.openxmlformats.org/wordprocessingml/2006/main" xmlns:w14="http://schemas.microsoft.com/office/word/2010/wordml" xmlns:sl="http://schemas.openxmlformats.org/schemaLibrary/2006/main" mc:Ignorable="w14">
   <w:view w:val="normal"/>
   <w:bordersDoNotSurroundHeader/>
   <w:bordersDoNotSurroundFooter/>
@@ -4071,16 +4703,17 @@
     <w:doNotExpandShiftReturn/>
     <w:adjustLineHeightInTable/>
     <w:useFELayout/>
-    <w:compatSetting w:name="compatibilityMode" w:uri="http://schemas.microsoft.com/office/word" w:val="15"/>
+    <w:compatSetting w:name="compatibilityMode" w:uri="http://schemas.microsoft.com/office/word" w:val="14"/>
     <w:compatSetting w:name="overrideTableStyleFontSizeAndJustification" w:uri="http://schemas.microsoft.com/office/word" w:val="1"/>
     <w:compatSetting w:name="enableOpenTypeFeatures" w:uri="http://schemas.microsoft.com/office/word" w:val="1"/>
     <w:compatSetting w:name="doNotFlipMirrorIndents" w:uri="http://schemas.microsoft.com/office/word" w:val="1"/>
-    <w:compatSetting w:name="differentiateMultirowTableHeaders" w:uri="http://schemas.microsoft.com/office/word" w:val="1"/>
   </w:compat>
   <w:rsids>
     <w:rsidRoot w:val="003A68B0"/>
     <w:rsid w:val="003A68B0"/>
+    <w:rsid w:val="00420F2F"/>
     <w:rsid w:val="007A4F36"/>
+    <w:rsid w:val="00B85EF2"/>
   </w:rsids>
   <m:mathPr>
     <m:mathFont m:val="Cambria Math"/>
@@ -4099,12 +4732,11 @@
   <w:clrSchemeMapping w:bg1="light1" w:t1="dark1" w:bg2="light2" w:t2="dark2" w:accent1="accent1" w:accent2="accent2" w:accent3="accent3" w:accent4="accent4" w:accent5="accent5" w:accent6="accent6" w:hyperlink="hyperlink" w:followedHyperlink="followedHyperlink"/>
   <w:decimalSymbol w:val="."/>
   <w:listSeparator w:val=","/>
-  <w15:chartTrackingRefBased/>
 </w:settings>
 </file>
 
 <file path=word/glossary/styles.xml><?xml version="1.0" encoding="utf-8"?>
-<w:styles xmlns:mc="http://schemas.openxmlformats.org/markup-compatibility/2006" xmlns:r="http://schemas.openxmlformats.org/officeDocument/2006/relationships" xmlns:w="http://schemas.openxmlformats.org/wordprocessingml/2006/main" xmlns:w14="http://schemas.microsoft.com/office/word/2010/wordml" xmlns:w15="http://schemas.microsoft.com/office/word/2012/wordml" mc:Ignorable="w14 w15">
+<w:styles xmlns:mc="http://schemas.openxmlformats.org/markup-compatibility/2006" xmlns:r="http://schemas.openxmlformats.org/officeDocument/2006/relationships" xmlns:w="http://schemas.openxmlformats.org/wordprocessingml/2006/main" xmlns:w14="http://schemas.microsoft.com/office/word/2010/wordml" mc:Ignorable="w14">
   <w:docDefaults>
     <w:rPrDefault>
       <w:rPr>
@@ -4117,378 +4749,144 @@
     </w:rPrDefault>
     <w:pPrDefault/>
   </w:docDefaults>
-  <w:latentStyles w:defLockedState="0" w:defUIPriority="99" w:defSemiHidden="0" w:defUnhideWhenUsed="0" w:defQFormat="0" w:count="371">
-    <w:lsdException w:name="Normal" w:uiPriority="0" w:qFormat="1"/>
-    <w:lsdException w:name="heading 1" w:uiPriority="9" w:qFormat="1"/>
-    <w:lsdException w:name="heading 2" w:semiHidden="1" w:uiPriority="9" w:unhideWhenUsed="1" w:qFormat="1"/>
-    <w:lsdException w:name="heading 3" w:semiHidden="1" w:uiPriority="9" w:unhideWhenUsed="1" w:qFormat="1"/>
-    <w:lsdException w:name="heading 4" w:semiHidden="1" w:uiPriority="9" w:unhideWhenUsed="1" w:qFormat="1"/>
-    <w:lsdException w:name="heading 5" w:semiHidden="1" w:uiPriority="9" w:unhideWhenUsed="1" w:qFormat="1"/>
-    <w:lsdException w:name="heading 6" w:semiHidden="1" w:uiPriority="9" w:unhideWhenUsed="1" w:qFormat="1"/>
-    <w:lsdException w:name="heading 7" w:semiHidden="1" w:uiPriority="9" w:unhideWhenUsed="1" w:qFormat="1"/>
-    <w:lsdException w:name="heading 8" w:semiHidden="1" w:uiPriority="9" w:unhideWhenUsed="1" w:qFormat="1"/>
-    <w:lsdException w:name="heading 9" w:semiHidden="1" w:uiPriority="9" w:unhideWhenUsed="1" w:qFormat="1"/>
-    <w:lsdException w:name="index 1" w:semiHidden="1" w:unhideWhenUsed="1"/>
-    <w:lsdException w:name="index 2" w:semiHidden="1" w:unhideWhenUsed="1"/>
-    <w:lsdException w:name="index 3" w:semiHidden="1" w:unhideWhenUsed="1"/>
-    <w:lsdException w:name="index 4" w:semiHidden="1" w:unhideWhenUsed="1"/>
-    <w:lsdException w:name="index 5" w:semiHidden="1" w:unhideWhenUsed="1"/>
-    <w:lsdException w:name="index 6" w:semiHidden="1" w:unhideWhenUsed="1"/>
-    <w:lsdException w:name="index 7" w:semiHidden="1" w:unhideWhenUsed="1"/>
-    <w:lsdException w:name="index 8" w:semiHidden="1" w:unhideWhenUsed="1"/>
-    <w:lsdException w:name="index 9" w:semiHidden="1" w:unhideWhenUsed="1"/>
-    <w:lsdException w:name="toc 1" w:semiHidden="1" w:uiPriority="39" w:unhideWhenUsed="1"/>
-    <w:lsdException w:name="toc 2" w:semiHidden="1" w:uiPriority="39" w:unhideWhenUsed="1"/>
-    <w:lsdException w:name="toc 3" w:semiHidden="1" w:uiPriority="39" w:unhideWhenUsed="1"/>
-    <w:lsdException w:name="toc 4" w:semiHidden="1" w:uiPriority="39" w:unhideWhenUsed="1"/>
-    <w:lsdException w:name="toc 5" w:semiHidden="1" w:uiPriority="39" w:unhideWhenUsed="1"/>
-    <w:lsdException w:name="toc 6" w:semiHidden="1" w:uiPriority="39" w:unhideWhenUsed="1"/>
-    <w:lsdException w:name="toc 7" w:semiHidden="1" w:uiPriority="39" w:unhideWhenUsed="1"/>
-    <w:lsdException w:name="toc 8" w:semiHidden="1" w:uiPriority="39" w:unhideWhenUsed="1"/>
-    <w:lsdException w:name="toc 9" w:semiHidden="1" w:uiPriority="39" w:unhideWhenUsed="1"/>
-    <w:lsdException w:name="Normal Indent" w:semiHidden="1" w:unhideWhenUsed="1"/>
-    <w:lsdException w:name="footnote text" w:semiHidden="1" w:unhideWhenUsed="1"/>
-    <w:lsdException w:name="annotation text" w:semiHidden="1" w:unhideWhenUsed="1"/>
-    <w:lsdException w:name="header" w:semiHidden="1" w:unhideWhenUsed="1"/>
-    <w:lsdException w:name="footer" w:semiHidden="1" w:unhideWhenUsed="1"/>
-    <w:lsdException w:name="index heading" w:semiHidden="1" w:unhideWhenUsed="1"/>
-    <w:lsdException w:name="caption" w:semiHidden="1" w:uiPriority="35" w:unhideWhenUsed="1" w:qFormat="1"/>
-    <w:lsdException w:name="table of figures" w:semiHidden="1" w:unhideWhenUsed="1"/>
-    <w:lsdException w:name="envelope address" w:semiHidden="1" w:unhideWhenUsed="1"/>
-    <w:lsdException w:name="envelope return" w:semiHidden="1" w:unhideWhenUsed="1"/>
-    <w:lsdException w:name="footnote reference" w:semiHidden="1" w:unhideWhenUsed="1"/>
-    <w:lsdException w:name="annotation reference" w:semiHidden="1" w:unhideWhenUsed="1"/>
-    <w:lsdException w:name="line number" w:semiHidden="1" w:unhideWhenUsed="1"/>
-    <w:lsdException w:name="page number" w:semiHidden="1" w:unhideWhenUsed="1"/>
-    <w:lsdException w:name="endnote reference" w:semiHidden="1" w:unhideWhenUsed="1"/>
-    <w:lsdException w:name="endnote text" w:semiHidden="1" w:unhideWhenUsed="1"/>
-    <w:lsdException w:name="table of authorities" w:semiHidden="1" w:unhideWhenUsed="1"/>
-    <w:lsdException w:name="macro" w:semiHidden="1" w:unhideWhenUsed="1"/>
-    <w:lsdException w:name="toa heading" w:semiHidden="1" w:unhideWhenUsed="1"/>
-    <w:lsdException w:name="List" w:semiHidden="1" w:unhideWhenUsed="1"/>
-    <w:lsdException w:name="List Bullet" w:semiHidden="1" w:unhideWhenUsed="1"/>
-    <w:lsdException w:name="List Number" w:semiHidden="1" w:unhideWhenUsed="1"/>
-    <w:lsdException w:name="List 2" w:semiHidden="1" w:unhideWhenUsed="1"/>
-    <w:lsdException w:name="List 3" w:semiHidden="1" w:unhideWhenUsed="1"/>
-    <w:lsdException w:name="List 4" w:semiHidden="1" w:unhideWhenUsed="1"/>
-    <w:lsdException w:name="List 5" w:semiHidden="1" w:unhideWhenUsed="1"/>
-    <w:lsdException w:name="List Bullet 2" w:semiHidden="1" w:unhideWhenUsed="1"/>
-    <w:lsdException w:name="List Bullet 3" w:semiHidden="1" w:unhideWhenUsed="1"/>
-    <w:lsdException w:name="List Bullet 4" w:semiHidden="1" w:unhideWhenUsed="1"/>
-    <w:lsdException w:name="List Bullet 5" w:semiHidden="1" w:unhideWhenUsed="1"/>
-    <w:lsdException w:name="List Number 2" w:semiHidden="1" w:unhideWhenUsed="1"/>
-    <w:lsdException w:name="List Number 3" w:semiHidden="1" w:unhideWhenUsed="1"/>
-    <w:lsdException w:name="List Number 4" w:semiHidden="1" w:unhideWhenUsed="1"/>
-    <w:lsdException w:name="List Number 5" w:semiHidden="1" w:unhideWhenUsed="1"/>
-    <w:lsdException w:name="Title" w:uiPriority="10" w:qFormat="1"/>
-    <w:lsdException w:name="Closing" w:semiHidden="1" w:unhideWhenUsed="1"/>
-    <w:lsdException w:name="Signature" w:semiHidden="1" w:unhideWhenUsed="1"/>
-    <w:lsdException w:name="Default Paragraph Font" w:semiHidden="1" w:uiPriority="1" w:unhideWhenUsed="1"/>
-    <w:lsdException w:name="Body Text" w:semiHidden="1" w:unhideWhenUsed="1"/>
-    <w:lsdException w:name="Body Text Indent" w:semiHidden="1" w:unhideWhenUsed="1"/>
-    <w:lsdException w:name="List Continue" w:semiHidden="1" w:unhideWhenUsed="1"/>
-    <w:lsdException w:name="List Continue 2" w:semiHidden="1" w:unhideWhenUsed="1"/>
-    <w:lsdException w:name="List Continue 3" w:semiHidden="1" w:unhideWhenUsed="1"/>
-    <w:lsdException w:name="List Continue 4" w:semiHidden="1" w:unhideWhenUsed="1"/>
-    <w:lsdException w:name="List Continue 5" w:semiHidden="1" w:unhideWhenUsed="1"/>
-    <w:lsdException w:name="Message Header" w:semiHidden="1" w:unhideWhenUsed="1"/>
-    <w:lsdException w:name="Subtitle" w:uiPriority="11" w:qFormat="1"/>
-    <w:lsdException w:name="Salutation" w:semiHidden="1" w:unhideWhenUsed="1"/>
-    <w:lsdException w:name="Date" w:semiHidden="1" w:unhideWhenUsed="1"/>
-    <w:lsdException w:name="Body Text First Indent" w:semiHidden="1" w:unhideWhenUsed="1"/>
-    <w:lsdException w:name="Body Text First Indent 2" w:semiHidden="1" w:unhideWhenUsed="1"/>
-    <w:lsdException w:name="Note Heading" w:semiHidden="1" w:unhideWhenUsed="1"/>
-    <w:lsdException w:name="Body Text 2" w:semiHidden="1" w:unhideWhenUsed="1"/>
-    <w:lsdException w:name="Body Text 3" w:semiHidden="1" w:unhideWhenUsed="1"/>
-    <w:lsdException w:name="Body Text Indent 2" w:semiHidden="1" w:unhideWhenUsed="1"/>
-    <w:lsdException w:name="Body Text Indent 3" w:semiHidden="1" w:unhideWhenUsed="1"/>
-    <w:lsdException w:name="Block Text" w:semiHidden="1" w:unhideWhenUsed="1"/>
-    <w:lsdException w:name="Hyperlink" w:semiHidden="1" w:unhideWhenUsed="1"/>
-    <w:lsdException w:name="FollowedHyperlink" w:semiHidden="1" w:unhideWhenUsed="1"/>
-    <w:lsdException w:name="Strong" w:uiPriority="22" w:qFormat="1"/>
-    <w:lsdException w:name="Emphasis" w:uiPriority="20" w:qFormat="1"/>
-    <w:lsdException w:name="Document Map" w:semiHidden="1" w:unhideWhenUsed="1"/>
-    <w:lsdException w:name="Plain Text" w:semiHidden="1" w:unhideWhenUsed="1"/>
-    <w:lsdException w:name="E-mail Signature" w:semiHidden="1" w:unhideWhenUsed="1"/>
-    <w:lsdException w:name="HTML Top of Form" w:semiHidden="1" w:unhideWhenUsed="1"/>
-    <w:lsdException w:name="HTML Bottom of Form" w:semiHidden="1" w:unhideWhenUsed="1"/>
-    <w:lsdException w:name="Normal (Web)" w:semiHidden="1" w:unhideWhenUsed="1"/>
-    <w:lsdException w:name="HTML Acronym" w:semiHidden="1" w:unhideWhenUsed="1"/>
-    <w:lsdException w:name="HTML Address" w:semiHidden="1" w:unhideWhenUsed="1"/>
-    <w:lsdException w:name="HTML Cite" w:semiHidden="1" w:unhideWhenUsed="1"/>
-    <w:lsdException w:name="HTML Code" w:semiHidden="1" w:unhideWhenUsed="1"/>
-    <w:lsdException w:name="HTML Definition" w:semiHidden="1" w:unhideWhenUsed="1"/>
-    <w:lsdException w:name="HTML Keyboard" w:semiHidden="1" w:unhideWhenUsed="1"/>
-    <w:lsdException w:name="HTML Preformatted" w:semiHidden="1" w:unhideWhenUsed="1"/>
-    <w:lsdException w:name="HTML Sample" w:semiHidden="1" w:unhideWhenUsed="1"/>
-    <w:lsdException w:name="HTML Typewriter" w:semiHidden="1" w:unhideWhenUsed="1"/>
-    <w:lsdException w:name="HTML Variable" w:semiHidden="1" w:unhideWhenUsed="1"/>
-    <w:lsdException w:name="Normal Table" w:semiHidden="1" w:unhideWhenUsed="1"/>
-    <w:lsdException w:name="annotation subject" w:semiHidden="1" w:unhideWhenUsed="1"/>
-    <w:lsdException w:name="No List" w:semiHidden="1" w:unhideWhenUsed="1"/>
-    <w:lsdException w:name="Outline List 1" w:semiHidden="1" w:unhideWhenUsed="1"/>
-    <w:lsdException w:name="Outline List 2" w:semiHidden="1" w:unhideWhenUsed="1"/>
-    <w:lsdException w:name="Outline List 3" w:semiHidden="1" w:unhideWhenUsed="1"/>
-    <w:lsdException w:name="Table Simple 1" w:semiHidden="1" w:unhideWhenUsed="1"/>
-    <w:lsdException w:name="Table Simple 2" w:semiHidden="1" w:unhideWhenUsed="1"/>
-    <w:lsdException w:name="Table Simple 3" w:semiHidden="1" w:unhideWhenUsed="1"/>
-    <w:lsdException w:name="Table Classic 1" w:semiHidden="1" w:unhideWhenUsed="1"/>
-    <w:lsdException w:name="Table Classic 2" w:semiHidden="1" w:unhideWhenUsed="1"/>
-    <w:lsdException w:name="Table Classic 3" w:semiHidden="1" w:unhideWhenUsed="1"/>
-    <w:lsdException w:name="Table Classic 4" w:semiHidden="1" w:unhideWhenUsed="1"/>
-    <w:lsdException w:name="Table Colorful 1" w:semiHidden="1" w:unhideWhenUsed="1"/>
-    <w:lsdException w:name="Table Colorful 2" w:semiHidden="1" w:unhideWhenUsed="1"/>
-    <w:lsdException w:name="Table Colorful 3" w:semiHidden="1" w:unhideWhenUsed="1"/>
-    <w:lsdException w:name="Table Columns 1" w:semiHidden="1" w:unhideWhenUsed="1"/>
-    <w:lsdException w:name="Table Columns 2" w:semiHidden="1" w:unhideWhenUsed="1"/>
-    <w:lsdException w:name="Table Columns 3" w:semiHidden="1" w:unhideWhenUsed="1"/>
-    <w:lsdException w:name="Table Columns 4" w:semiHidden="1" w:unhideWhenUsed="1"/>
-    <w:lsdException w:name="Table Columns 5" w:semiHidden="1" w:unhideWhenUsed="1"/>
-    <w:lsdException w:name="Table Grid 1" w:semiHidden="1" w:unhideWhenUsed="1"/>
-    <w:lsdException w:name="Table Grid 2" w:semiHidden="1" w:unhideWhenUsed="1"/>
-    <w:lsdException w:name="Table Grid 3" w:semiHidden="1" w:unhideWhenUsed="1"/>
-    <w:lsdException w:name="Table Grid 4" w:semiHidden="1" w:unhideWhenUsed="1"/>
-    <w:lsdException w:name="Table Grid 5" w:semiHidden="1" w:unhideWhenUsed="1"/>
-    <w:lsdException w:name="Table Grid 6" w:semiHidden="1" w:unhideWhenUsed="1"/>
-    <w:lsdException w:name="Table Grid 7" w:semiHidden="1" w:unhideWhenUsed="1"/>
-    <w:lsdException w:name="Table Grid 8" w:semiHidden="1" w:unhideWhenUsed="1"/>
-    <w:lsdException w:name="Table List 1" w:semiHidden="1" w:unhideWhenUsed="1"/>
-    <w:lsdException w:name="Table List 2" w:semiHidden="1" w:unhideWhenUsed="1"/>
-    <w:lsdException w:name="Table List 3" w:semiHidden="1" w:unhideWhenUsed="1"/>
-    <w:lsdException w:name="Table List 4" w:semiHidden="1" w:unhideWhenUsed="1"/>
-    <w:lsdException w:name="Table List 5" w:semiHidden="1" w:unhideWhenUsed="1"/>
-    <w:lsdException w:name="Table List 6" w:semiHidden="1" w:unhideWhenUsed="1"/>
-    <w:lsdException w:name="Table List 7" w:semiHidden="1" w:unhideWhenUsed="1"/>
-    <w:lsdException w:name="Table List 8" w:semiHidden="1" w:unhideWhenUsed="1"/>
-    <w:lsdException w:name="Table 3D effects 1" w:semiHidden="1" w:unhideWhenUsed="1"/>
-    <w:lsdException w:name="Table 3D effects 2" w:semiHidden="1" w:unhideWhenUsed="1"/>
-    <w:lsdException w:name="Table 3D effects 3" w:semiHidden="1" w:unhideWhenUsed="1"/>
-    <w:lsdException w:name="Table Contemporary" w:semiHidden="1" w:unhideWhenUsed="1"/>
-    <w:lsdException w:name="Table Elegant" w:semiHidden="1" w:unhideWhenUsed="1"/>
-    <w:lsdException w:name="Table Professional" w:semiHidden="1" w:unhideWhenUsed="1"/>
-    <w:lsdException w:name="Table Subtle 1" w:semiHidden="1" w:unhideWhenUsed="1"/>
-    <w:lsdException w:name="Table Subtle 2" w:semiHidden="1" w:unhideWhenUsed="1"/>
-    <w:lsdException w:name="Table Web 1" w:semiHidden="1" w:unhideWhenUsed="1"/>
-    <w:lsdException w:name="Table Web 2" w:semiHidden="1" w:unhideWhenUsed="1"/>
-    <w:lsdException w:name="Table Web 3" w:semiHidden="1" w:unhideWhenUsed="1"/>
-    <w:lsdException w:name="Balloon Text" w:semiHidden="1" w:unhideWhenUsed="1"/>
-    <w:lsdException w:name="Table Grid" w:uiPriority="39"/>
-    <w:lsdException w:name="Table Theme" w:semiHidden="1" w:unhideWhenUsed="1"/>
-    <w:lsdException w:name="Placeholder Text" w:semiHidden="1"/>
-    <w:lsdException w:name="No Spacing" w:uiPriority="1" w:qFormat="1"/>
-    <w:lsdException w:name="Light Shading" w:uiPriority="60"/>
-    <w:lsdException w:name="Light List" w:uiPriority="61"/>
-    <w:lsdException w:name="Light Grid" w:uiPriority="62"/>
-    <w:lsdException w:name="Medium Shading 1" w:uiPriority="63"/>
-    <w:lsdException w:name="Medium Shading 2" w:uiPriority="64"/>
-    <w:lsdException w:name="Medium List 1" w:uiPriority="65"/>
-    <w:lsdException w:name="Medium List 2" w:uiPriority="66"/>
-    <w:lsdException w:name="Medium Grid 1" w:uiPriority="67"/>
-    <w:lsdException w:name="Medium Grid 2" w:uiPriority="68"/>
-    <w:lsdException w:name="Medium Grid 3" w:uiPriority="69"/>
-    <w:lsdException w:name="Dark List" w:uiPriority="70"/>
-    <w:lsdException w:name="Colorful Shading" w:uiPriority="71"/>
-    <w:lsdException w:name="Colorful List" w:uiPriority="72"/>
-    <w:lsdException w:name="Colorful Grid" w:uiPriority="73"/>
-    <w:lsdException w:name="Light Shading Accent 1" w:uiPriority="60"/>
-    <w:lsdException w:name="Light List Accent 1" w:uiPriority="61"/>
-    <w:lsdException w:name="Light Grid Accent 1" w:uiPriority="62"/>
-    <w:lsdException w:name="Medium Shading 1 Accent 1" w:uiPriority="63"/>
-    <w:lsdException w:name="Medium Shading 2 Accent 1" w:uiPriority="64"/>
-    <w:lsdException w:name="Medium List 1 Accent 1" w:uiPriority="65"/>
-    <w:lsdException w:name="Revision" w:semiHidden="1"/>
-    <w:lsdException w:name="List Paragraph" w:uiPriority="34" w:qFormat="1"/>
-    <w:lsdException w:name="Quote" w:uiPriority="29" w:qFormat="1"/>
-    <w:lsdException w:name="Intense Quote" w:uiPriority="30" w:qFormat="1"/>
-    <w:lsdException w:name="Medium List 2 Accent 1" w:uiPriority="66"/>
-    <w:lsdException w:name="Medium Grid 1 Accent 1" w:uiPriority="67"/>
-    <w:lsdException w:name="Medium Grid 2 Accent 1" w:uiPriority="68"/>
-    <w:lsdException w:name="Medium Grid 3 Accent 1" w:uiPriority="69"/>
-    <w:lsdException w:name="Dark List Accent 1" w:uiPriority="70"/>
-    <w:lsdException w:name="Colorful Shading Accent 1" w:uiPriority="71"/>
-    <w:lsdException w:name="Colorful List Accent 1" w:uiPriority="72"/>
-    <w:lsdException w:name="Colorful Grid Accent 1" w:uiPriority="73"/>
-    <w:lsdException w:name="Light Shading Accent 2" w:uiPriority="60"/>
-    <w:lsdException w:name="Light List Accent 2" w:uiPriority="61"/>
-    <w:lsdException w:name="Light Grid Accent 2" w:uiPriority="62"/>
-    <w:lsdException w:name="Medium Shading 1 Accent 2" w:uiPriority="63"/>
-    <w:lsdException w:name="Medium Shading 2 Accent 2" w:uiPriority="64"/>
-    <w:lsdException w:name="Medium List 1 Accent 2" w:uiPriority="65"/>
-    <w:lsdException w:name="Medium List 2 Accent 2" w:uiPriority="66"/>
-    <w:lsdException w:name="Medium Grid 1 Accent 2" w:uiPriority="67"/>
-    <w:lsdException w:name="Medium Grid 2 Accent 2" w:uiPriority="68"/>
-    <w:lsdException w:name="Medium Grid 3 Accent 2" w:uiPriority="69"/>
-    <w:lsdException w:name="Dark List Accent 2" w:uiPriority="70"/>
-    <w:lsdException w:name="Colorful Shading Accent 2" w:uiPriority="71"/>
-    <w:lsdException w:name="Colorful List Accent 2" w:uiPriority="72"/>
-    <w:lsdException w:name="Colorful Grid Accent 2" w:uiPriority="73"/>
-    <w:lsdException w:name="Light Shading Accent 3" w:uiPriority="60"/>
-    <w:lsdException w:name="Light List Accent 3" w:uiPriority="61"/>
-    <w:lsdException w:name="Light Grid Accent 3" w:uiPriority="62"/>
-    <w:lsdException w:name="Medium Shading 1 Accent 3" w:uiPriority="63"/>
-    <w:lsdException w:name="Medium Shading 2 Accent 3" w:uiPriority="64"/>
-    <w:lsdException w:name="Medium List 1 Accent 3" w:uiPriority="65"/>
-    <w:lsdException w:name="Medium List 2 Accent 3" w:uiPriority="66"/>
-    <w:lsdException w:name="Medium Grid 1 Accent 3" w:uiPriority="67"/>
-    <w:lsdException w:name="Medium Grid 2 Accent 3" w:uiPriority="68"/>
-    <w:lsdException w:name="Medium Grid 3 Accent 3" w:uiPriority="69"/>
-    <w:lsdException w:name="Dark List Accent 3" w:uiPriority="70"/>
-    <w:lsdException w:name="Colorful Shading Accent 3" w:uiPriority="71"/>
-    <w:lsdException w:name="Colorful List Accent 3" w:uiPriority="72"/>
-    <w:lsdException w:name="Colorful Grid Accent 3" w:uiPriority="73"/>
-    <w:lsdException w:name="Light Shading Accent 4" w:uiPriority="60"/>
-    <w:lsdException w:name="Light List Accent 4" w:uiPriority="61"/>
-    <w:lsdException w:name="Light Grid Accent 4" w:uiPriority="62"/>
-    <w:lsdException w:name="Medium Shading 1 Accent 4" w:uiPriority="63"/>
-    <w:lsdException w:name="Medium Shading 2 Accent 4" w:uiPriority="64"/>
-    <w:lsdException w:name="Medium List 1 Accent 4" w:uiPriority="65"/>
-    <w:lsdException w:name="Medium List 2 Accent 4" w:uiPriority="66"/>
-    <w:lsdException w:name="Medium Grid 1 Accent 4" w:uiPriority="67"/>
-    <w:lsdException w:name="Medium Grid 2 Accent 4" w:uiPriority="68"/>
-    <w:lsdException w:name="Medium Grid 3 Accent 4" w:uiPriority="69"/>
-    <w:lsdException w:name="Dark List Accent 4" w:uiPriority="70"/>
-    <w:lsdException w:name="Colorful Shading Accent 4" w:uiPriority="71"/>
-    <w:lsdException w:name="Colorful List Accent 4" w:uiPriority="72"/>
-    <w:lsdException w:name="Colorful Grid Accent 4" w:uiPriority="73"/>
-    <w:lsdException w:name="Light Shading Accent 5" w:uiPriority="60"/>
-    <w:lsdException w:name="Light List Accent 5" w:uiPriority="61"/>
-    <w:lsdException w:name="Light Grid Accent 5" w:uiPriority="62"/>
-    <w:lsdException w:name="Medium Shading 1 Accent 5" w:uiPriority="63"/>
-    <w:lsdException w:name="Medium Shading 2 Accent 5" w:uiPriority="64"/>
-    <w:lsdException w:name="Medium List 1 Accent 5" w:uiPriority="65"/>
-    <w:lsdException w:name="Medium List 2 Accent 5" w:uiPriority="66"/>
-    <w:lsdException w:name="Medium Grid 1 Accent 5" w:uiPriority="67"/>
-    <w:lsdException w:name="Medium Grid 2 Accent 5" w:uiPriority="68"/>
-    <w:lsdException w:name="Medium Grid 3 Accent 5" w:uiPriority="69"/>
-    <w:lsdException w:name="Dark List Accent 5" w:uiPriority="70"/>
-    <w:lsdException w:name="Colorful Shading Accent 5" w:uiPriority="71"/>
-    <w:lsdException w:name="Colorful List Accent 5" w:uiPriority="72"/>
-    <w:lsdException w:name="Colorful Grid Accent 5" w:uiPriority="73"/>
-    <w:lsdException w:name="Light Shading Accent 6" w:uiPriority="60"/>
-    <w:lsdException w:name="Light List Accent 6" w:uiPriority="61"/>
-    <w:lsdException w:name="Light Grid Accent 6" w:uiPriority="62"/>
-    <w:lsdException w:name="Medium Shading 1 Accent 6" w:uiPriority="63"/>
-    <w:lsdException w:name="Medium Shading 2 Accent 6" w:uiPriority="64"/>
-    <w:lsdException w:name="Medium List 1 Accent 6" w:uiPriority="65"/>
-    <w:lsdException w:name="Medium List 2 Accent 6" w:uiPriority="66"/>
-    <w:lsdException w:name="Medium Grid 1 Accent 6" w:uiPriority="67"/>
-    <w:lsdException w:name="Medium Grid 2 Accent 6" w:uiPriority="68"/>
-    <w:lsdException w:name="Medium Grid 3 Accent 6" w:uiPriority="69"/>
-    <w:lsdException w:name="Dark List Accent 6" w:uiPriority="70"/>
-    <w:lsdException w:name="Colorful Shading Accent 6" w:uiPriority="71"/>
-    <w:lsdException w:name="Colorful List Accent 6" w:uiPriority="72"/>
-    <w:lsdException w:name="Colorful Grid Accent 6" w:uiPriority="73"/>
-    <w:lsdException w:name="Subtle Emphasis" w:uiPriority="19" w:qFormat="1"/>
-    <w:lsdException w:name="Intense Emphasis" w:uiPriority="21" w:qFormat="1"/>
-    <w:lsdException w:name="Subtle Reference" w:uiPriority="31" w:qFormat="1"/>
-    <w:lsdException w:name="Intense Reference" w:uiPriority="32" w:qFormat="1"/>
-    <w:lsdException w:name="Book Title" w:uiPriority="33" w:qFormat="1"/>
-    <w:lsdException w:name="Bibliography" w:semiHidden="1" w:uiPriority="37" w:unhideWhenUsed="1"/>
-    <w:lsdException w:name="TOC Heading" w:semiHidden="1" w:uiPriority="39" w:unhideWhenUsed="1" w:qFormat="1"/>
-    <w:lsdException w:name="Plain Table 1" w:uiPriority="41"/>
-    <w:lsdException w:name="Plain Table 2" w:uiPriority="42"/>
-    <w:lsdException w:name="Plain Table 3" w:uiPriority="43"/>
-    <w:lsdException w:name="Plain Table 4" w:uiPriority="44"/>
-    <w:lsdException w:name="Plain Table 5" w:uiPriority="45"/>
-    <w:lsdException w:name="Grid Table Light" w:uiPriority="40"/>
-    <w:lsdException w:name="Grid Table 1 Light" w:uiPriority="46"/>
-    <w:lsdException w:name="Grid Table 2" w:uiPriority="47"/>
-    <w:lsdException w:name="Grid Table 3" w:uiPriority="48"/>
-    <w:lsdException w:name="Grid Table 4" w:uiPriority="49"/>
-    <w:lsdException w:name="Grid Table 5 Dark" w:uiPriority="50"/>
-    <w:lsdException w:name="Grid Table 6 Colorful" w:uiPriority="51"/>
-    <w:lsdException w:name="Grid Table 7 Colorful" w:uiPriority="52"/>
-    <w:lsdException w:name="Grid Table 1 Light Accent 1" w:uiPriority="46"/>
-    <w:lsdException w:name="Grid Table 2 Accent 1" w:uiPriority="47"/>
-    <w:lsdException w:name="Grid Table 3 Accent 1" w:uiPriority="48"/>
-    <w:lsdException w:name="Grid Table 4 Accent 1" w:uiPriority="49"/>
-    <w:lsdException w:name="Grid Table 5 Dark Accent 1" w:uiPriority="50"/>
-    <w:lsdException w:name="Grid Table 6 Colorful Accent 1" w:uiPriority="51"/>
-    <w:lsdException w:name="Grid Table 7 Colorful Accent 1" w:uiPriority="52"/>
-    <w:lsdException w:name="Grid Table 1 Light Accent 2" w:uiPriority="46"/>
-    <w:lsdException w:name="Grid Table 2 Accent 2" w:uiPriority="47"/>
-    <w:lsdException w:name="Grid Table 3 Accent 2" w:uiPriority="48"/>
-    <w:lsdException w:name="Grid Table 4 Accent 2" w:uiPriority="49"/>
-    <w:lsdException w:name="Grid Table 5 Dark Accent 2" w:uiPriority="50"/>
-    <w:lsdException w:name="Grid Table 6 Colorful Accent 2" w:uiPriority="51"/>
-    <w:lsdException w:name="Grid Table 7 Colorful Accent 2" w:uiPriority="52"/>
-    <w:lsdException w:name="Grid Table 1 Light Accent 3" w:uiPriority="46"/>
-    <w:lsdException w:name="Grid Table 2 Accent 3" w:uiPriority="47"/>
-    <w:lsdException w:name="Grid Table 3 Accent 3" w:uiPriority="48"/>
-    <w:lsdException w:name="Grid Table 4 Accent 3" w:uiPriority="49"/>
-    <w:lsdException w:name="Grid Table 5 Dark Accent 3" w:uiPriority="50"/>
-    <w:lsdException w:name="Grid Table 6 Colorful Accent 3" w:uiPriority="51"/>
-    <w:lsdException w:name="Grid Table 7 Colorful Accent 3" w:uiPriority="52"/>
-    <w:lsdException w:name="Grid Table 1 Light Accent 4" w:uiPriority="46"/>
-    <w:lsdException w:name="Grid Table 2 Accent 4" w:uiPriority="47"/>
-    <w:lsdException w:name="Grid Table 3 Accent 4" w:uiPriority="48"/>
-    <w:lsdException w:name="Grid Table 4 Accent 4" w:uiPriority="49"/>
-    <w:lsdException w:name="Grid Table 5 Dark Accent 4" w:uiPriority="50"/>
-    <w:lsdException w:name="Grid Table 6 Colorful Accent 4" w:uiPriority="51"/>
-    <w:lsdException w:name="Grid Table 7 Colorful Accent 4" w:uiPriority="52"/>
-    <w:lsdException w:name="Grid Table 1 Light Accent 5" w:uiPriority="46"/>
-    <w:lsdException w:name="Grid Table 2 Accent 5" w:uiPriority="47"/>
-    <w:lsdException w:name="Grid Table 3 Accent 5" w:uiPriority="48"/>
-    <w:lsdException w:name="Grid Table 4 Accent 5" w:uiPriority="49"/>
-    <w:lsdException w:name="Grid Table 5 Dark Accent 5" w:uiPriority="50"/>
-    <w:lsdException w:name="Grid Table 6 Colorful Accent 5" w:uiPriority="51"/>
-    <w:lsdException w:name="Grid Table 7 Colorful Accent 5" w:uiPriority="52"/>
-    <w:lsdException w:name="Grid Table 1 Light Accent 6" w:uiPriority="46"/>
-    <w:lsdException w:name="Grid Table 2 Accent 6" w:uiPriority="47"/>
-    <w:lsdException w:name="Grid Table 3 Accent 6" w:uiPriority="48"/>
-    <w:lsdException w:name="Grid Table 4 Accent 6" w:uiPriority="49"/>
-    <w:lsdException w:name="Grid Table 5 Dark Accent 6" w:uiPriority="50"/>
-    <w:lsdException w:name="Grid Table 6 Colorful Accent 6" w:uiPriority="51"/>
-    <w:lsdException w:name="Grid Table 7 Colorful Accent 6" w:uiPriority="52"/>
-    <w:lsdException w:name="List Table 1 Light" w:uiPriority="46"/>
-    <w:lsdException w:name="List Table 2" w:uiPriority="47"/>
-    <w:lsdException w:name="List Table 3" w:uiPriority="48"/>
-    <w:lsdException w:name="List Table 4" w:uiPriority="49"/>
-    <w:lsdException w:name="List Table 5 Dark" w:uiPriority="50"/>
-    <w:lsdException w:name="List Table 6 Colorful" w:uiPriority="51"/>
-    <w:lsdException w:name="List Table 7 Colorful" w:uiPriority="52"/>
-    <w:lsdException w:name="List Table 1 Light Accent 1" w:uiPriority="46"/>
-    <w:lsdException w:name="List Table 2 Accent 1" w:uiPriority="47"/>
-    <w:lsdException w:name="List Table 3 Accent 1" w:uiPriority="48"/>
-    <w:lsdException w:name="List Table 4 Accent 1" w:uiPriority="49"/>
-    <w:lsdException w:name="List Table 5 Dark Accent 1" w:uiPriority="50"/>
-    <w:lsdException w:name="List Table 6 Colorful Accent 1" w:uiPriority="51"/>
-    <w:lsdException w:name="List Table 7 Colorful Accent 1" w:uiPriority="52"/>
-    <w:lsdException w:name="List Table 1 Light Accent 2" w:uiPriority="46"/>
-    <w:lsdException w:name="List Table 2 Accent 2" w:uiPriority="47"/>
-    <w:lsdException w:name="List Table 3 Accent 2" w:uiPriority="48"/>
-    <w:lsdException w:name="List Table 4 Accent 2" w:uiPriority="49"/>
-    <w:lsdException w:name="List Table 5 Dark Accent 2" w:uiPriority="50"/>
-    <w:lsdException w:name="List Table 6 Colorful Accent 2" w:uiPriority="51"/>
-    <w:lsdException w:name="List Table 7 Colorful Accent 2" w:uiPriority="52"/>
-    <w:lsdException w:name="List Table 1 Light Accent 3" w:uiPriority="46"/>
-    <w:lsdException w:name="List Table 2 Accent 3" w:uiPriority="47"/>
-    <w:lsdException w:name="List Table 3 Accent 3" w:uiPriority="48"/>
-    <w:lsdException w:name="List Table 4 Accent 3" w:uiPriority="49"/>
-    <w:lsdException w:name="List Table 5 Dark Accent 3" w:uiPriority="50"/>
-    <w:lsdException w:name="List Table 6 Colorful Accent 3" w:uiPriority="51"/>
-    <w:lsdException w:name="List Table 7 Colorful Accent 3" w:uiPriority="52"/>
-    <w:lsdException w:name="List Table 1 Light Accent 4" w:uiPriority="46"/>
-    <w:lsdException w:name="List Table 2 Accent 4" w:uiPriority="47"/>
-    <w:lsdException w:name="List Table 3 Accent 4" w:uiPriority="48"/>
-    <w:lsdException w:name="List Table 4 Accent 4" w:uiPriority="49"/>
-    <w:lsdException w:name="List Table 5 Dark Accent 4" w:uiPriority="50"/>
-    <w:lsdException w:name="List Table 6 Colorful Accent 4" w:uiPriority="51"/>
-    <w:lsdException w:name="List Table 7 Colorful Accent 4" w:uiPriority="52"/>
-    <w:lsdException w:name="List Table 1 Light Accent 5" w:uiPriority="46"/>
-    <w:lsdException w:name="List Table 2 Accent 5" w:uiPriority="47"/>
-    <w:lsdException w:name="List Table 3 Accent 5" w:uiPriority="48"/>
-    <w:lsdException w:name="List Table 4 Accent 5" w:uiPriority="49"/>
-    <w:lsdException w:name="List Table 5 Dark Accent 5" w:uiPriority="50"/>
-    <w:lsdException w:name="List Table 6 Colorful Accent 5" w:uiPriority="51"/>
-    <w:lsdException w:name="List Table 7 Colorful Accent 5" w:uiPriority="52"/>
-    <w:lsdException w:name="List Table 1 Light Accent 6" w:uiPriority="46"/>
-    <w:lsdException w:name="List Table 2 Accent 6" w:uiPriority="47"/>
-    <w:lsdException w:name="List Table 3 Accent 6" w:uiPriority="48"/>
-    <w:lsdException w:name="List Table 4 Accent 6" w:uiPriority="49"/>
-    <w:lsdException w:name="List Table 5 Dark Accent 6" w:uiPriority="50"/>
-    <w:lsdException w:name="List Table 6 Colorful Accent 6" w:uiPriority="51"/>
-    <w:lsdException w:name="List Table 7 Colorful Accent 6" w:uiPriority="52"/>
+  <w:latentStyles w:defLockedState="0" w:defUIPriority="99" w:defSemiHidden="1" w:defUnhideWhenUsed="1" w:defQFormat="0" w:count="267">
+    <w:lsdException w:name="Normal" w:semiHidden="0" w:uiPriority="0" w:unhideWhenUsed="0" w:qFormat="1"/>
+    <w:lsdException w:name="heading 1" w:semiHidden="0" w:uiPriority="9" w:unhideWhenUsed="0" w:qFormat="1"/>
+    <w:lsdException w:name="heading 2" w:uiPriority="9" w:qFormat="1"/>
+    <w:lsdException w:name="heading 3" w:uiPriority="9" w:qFormat="1"/>
+    <w:lsdException w:name="heading 4" w:uiPriority="9" w:qFormat="1"/>
+    <w:lsdException w:name="heading 5" w:uiPriority="9" w:qFormat="1"/>
+    <w:lsdException w:name="heading 6" w:uiPriority="9" w:qFormat="1"/>
+    <w:lsdException w:name="heading 7" w:uiPriority="9" w:qFormat="1"/>
+    <w:lsdException w:name="heading 8" w:uiPriority="9" w:qFormat="1"/>
+    <w:lsdException w:name="heading 9" w:uiPriority="9" w:qFormat="1"/>
+    <w:lsdException w:name="toc 1" w:uiPriority="39"/>
+    <w:lsdException w:name="toc 2" w:uiPriority="39"/>
+    <w:lsdException w:name="toc 3" w:uiPriority="39"/>
+    <w:lsdException w:name="toc 4" w:uiPriority="39"/>
+    <w:lsdException w:name="toc 5" w:uiPriority="39"/>
+    <w:lsdException w:name="toc 6" w:uiPriority="39"/>
+    <w:lsdException w:name="toc 7" w:uiPriority="39"/>
+    <w:lsdException w:name="toc 8" w:uiPriority="39"/>
+    <w:lsdException w:name="toc 9" w:uiPriority="39"/>
+    <w:lsdException w:name="caption" w:uiPriority="35" w:qFormat="1"/>
+    <w:lsdException w:name="Title" w:semiHidden="0" w:uiPriority="10" w:unhideWhenUsed="0" w:qFormat="1"/>
+    <w:lsdException w:name="Default Paragraph Font" w:uiPriority="1"/>
+    <w:lsdException w:name="Subtitle" w:semiHidden="0" w:uiPriority="11" w:unhideWhenUsed="0" w:qFormat="1"/>
+    <w:lsdException w:name="Strong" w:semiHidden="0" w:uiPriority="22" w:unhideWhenUsed="0" w:qFormat="1"/>
+    <w:lsdException w:name="Emphasis" w:semiHidden="0" w:uiPriority="20" w:unhideWhenUsed="0" w:qFormat="1"/>
+    <w:lsdException w:name="Table Grid" w:semiHidden="0" w:uiPriority="39" w:unhideWhenUsed="0"/>
+    <w:lsdException w:name="Placeholder Text" w:unhideWhenUsed="0"/>
+    <w:lsdException w:name="No Spacing" w:semiHidden="0" w:uiPriority="1" w:unhideWhenUsed="0" w:qFormat="1"/>
+    <w:lsdException w:name="Light Shading" w:semiHidden="0" w:uiPriority="60" w:unhideWhenUsed="0"/>
+    <w:lsdException w:name="Light List" w:semiHidden="0" w:uiPriority="61" w:unhideWhenUsed="0"/>
+    <w:lsdException w:name="Light Grid" w:semiHidden="0" w:uiPriority="62" w:unhideWhenUsed="0"/>
+    <w:lsdException w:name="Medium Shading 1" w:semiHidden="0" w:uiPriority="63" w:unhideWhenUsed="0"/>
+    <w:lsdException w:name="Medium Shading 2" w:semiHidden="0" w:uiPriority="64" w:unhideWhenUsed="0"/>
+    <w:lsdException w:name="Medium List 1" w:semiHidden="0" w:uiPriority="65" w:unhideWhenUsed="0"/>
+    <w:lsdException w:name="Medium List 2" w:semiHidden="0" w:uiPriority="66" w:unhideWhenUsed="0"/>
+    <w:lsdException w:name="Medium Grid 1" w:semiHidden="0" w:uiPriority="67" w:unhideWhenUsed="0"/>
+    <w:lsdException w:name="Medium Grid 2" w:semiHidden="0" w:uiPriority="68" w:unhideWhenUsed="0"/>
+    <w:lsdException w:name="Medium Grid 3" w:semiHidden="0" w:uiPriority="69" w:unhideWhenUsed="0"/>
+    <w:lsdException w:name="Dark List" w:semiHidden="0" w:uiPriority="70" w:unhideWhenUsed="0"/>
+    <w:lsdException w:name="Colorful Shading" w:semiHidden="0" w:uiPriority="71" w:unhideWhenUsed="0"/>
+    <w:lsdException w:name="Colorful List" w:semiHidden="0" w:uiPriority="72" w:unhideWhenUsed="0"/>
+    <w:lsdException w:name="Colorful Grid" w:semiHidden="0" w:uiPriority="73" w:unhideWhenUsed="0"/>
+    <w:lsdException w:name="Light Shading Accent 1" w:semiHidden="0" w:uiPriority="60" w:unhideWhenUsed="0"/>
+    <w:lsdException w:name="Light List Accent 1" w:semiHidden="0" w:uiPriority="61" w:unhideWhenUsed="0"/>
+    <w:lsdException w:name="Light Grid Accent 1" w:semiHidden="0" w:uiPriority="62" w:unhideWhenUsed="0"/>
+    <w:lsdException w:name="Medium Shading 1 Accent 1" w:semiHidden="0" w:uiPriority="63" w:unhideWhenUsed="0"/>
+    <w:lsdException w:name="Medium Shading 2 Accent 1" w:semiHidden="0" w:uiPriority="64" w:unhideWhenUsed="0"/>
+    <w:lsdException w:name="Medium List 1 Accent 1" w:semiHidden="0" w:uiPriority="65" w:unhideWhenUsed="0"/>
+    <w:lsdException w:name="Revision" w:unhideWhenUsed="0"/>
+    <w:lsdException w:name="List Paragraph" w:semiHidden="0" w:uiPriority="34" w:unhideWhenUsed="0" w:qFormat="1"/>
+    <w:lsdException w:name="Quote" w:semiHidden="0" w:uiPriority="29" w:unhideWhenUsed="0" w:qFormat="1"/>
+    <w:lsdException w:name="Intense Quote" w:semiHidden="0" w:uiPriority="30" w:unhideWhenUsed="0" w:qFormat="1"/>
+    <w:lsdException w:name="Medium List 2 Accent 1" w:semiHidden="0" w:uiPriority="66" w:unhideWhenUsed="0"/>
+    <w:lsdException w:name="Medium Grid 1 Accent 1" w:semiHidden="0" w:uiPriority="67" w:unhideWhenUsed="0"/>
+    <w:lsdException w:name="Medium Grid 2 Accent 1" w:semiHidden="0" w:uiPriority="68" w:unhideWhenUsed="0"/>
+    <w:lsdException w:name="Medium Grid 3 Accent 1" w:semiHidden="0" w:uiPriority="69" w:unhideWhenUsed="0"/>
+    <w:lsdException w:name="Dark List Accent 1" w:semiHidden="0" w:uiPriority="70" w:unhideWhenUsed="0"/>
+    <w:lsdException w:name="Colorful Shading Accent 1" w:semiHidden="0" w:uiPriority="71" w:unhideWhenUsed="0"/>
+    <w:lsdException w:name="Colorful List Accent 1" w:semiHidden="0" w:uiPriority="72" w:unhideWhenUsed="0"/>
+    <w:lsdException w:name="Colorful Grid Accent 1" w:semiHidden="0" w:uiPriority="73" w:unhideWhenUsed="0"/>
+    <w:lsdException w:name="Light Shading Accent 2" w:semiHidden="0" w:uiPriority="60" w:unhideWhenUsed="0"/>
+    <w:lsdException w:name="Light List Accent 2" w:semiHidden="0" w:uiPriority="61" w:unhideWhenUsed="0"/>
+    <w:lsdException w:name="Light Grid Accent 2" w:semiHidden="0" w:uiPriority="62" w:unhideWhenUsed="0"/>
+    <w:lsdException w:name="Medium Shading 1 Accent 2" w:semiHidden="0" w:uiPriority="63" w:unhideWhenUsed="0"/>
+    <w:lsdException w:name="Medium Shading 2 Accent 2" w:semiHidden="0" w:uiPriority="64" w:unhideWhenUsed="0"/>
+    <w:lsdException w:name="Medium List 1 Accent 2" w:semiHidden="0" w:uiPriority="65" w:unhideWhenUsed="0"/>
+    <w:lsdException w:name="Medium List 2 Accent 2" w:semiHidden="0" w:uiPriority="66" w:unhideWhenUsed="0"/>
+    <w:lsdException w:name="Medium Grid 1 Accent 2" w:semiHidden="0" w:uiPriority="67" w:unhideWhenUsed="0"/>
+    <w:lsdException w:name="Medium Grid 2 Accent 2" w:semiHidden="0" w:uiPriority="68" w:unhideWhenUsed="0"/>
+    <w:lsdException w:name="Medium Grid 3 Accent 2" w:semiHidden="0" w:uiPriority="69" w:unhideWhenUsed="0"/>
+    <w:lsdException w:name="Dark List Accent 2" w:semiHidden="0" w:uiPriority="70" w:unhideWhenUsed="0"/>
+    <w:lsdException w:name="Colorful Shading Accent 2" w:semiHidden="0" w:uiPriority="71" w:unhideWhenUsed="0"/>
+    <w:lsdException w:name="Colorful List Accent 2" w:semiHidden="0" w:uiPriority="72" w:unhideWhenUsed="0"/>
+    <w:lsdException w:name="Colorful Grid Accent 2" w:semiHidden="0" w:uiPriority="73" w:unhideWhenUsed="0"/>
+    <w:lsdException w:name="Light Shading Accent 3" w:semiHidden="0" w:uiPriority="60" w:unhideWhenUsed="0"/>
+    <w:lsdException w:name="Light List Accent 3" w:semiHidden="0" w:uiPriority="61" w:unhideWhenUsed="0"/>
+    <w:lsdException w:name="Light Grid Accent 3" w:semiHidden="0" w:uiPriority="62" w:unhideWhenUsed="0"/>
+    <w:lsdException w:name="Medium Shading 1 Accent 3" w:semiHidden="0" w:uiPriority="63" w:unhideWhenUsed="0"/>
+    <w:lsdException w:name="Medium Shading 2 Accent 3" w:semiHidden="0" w:uiPriority="64" w:unhideWhenUsed="0"/>
+    <w:lsdException w:name="Medium List 1 Accent 3" w:semiHidden="0" w:uiPriority="65" w:unhideWhenUsed="0"/>
+    <w:lsdException w:name="Medium List 2 Accent 3" w:semiHidden="0" w:uiPriority="66" w:unhideWhenUsed="0"/>
+    <w:lsdException w:name="Medium Grid 1 Accent 3" w:semiHidden="0" w:uiPriority="67" w:unhideWhenUsed="0"/>
+    <w:lsdException w:name="Medium Grid 2 Accent 3" w:semiHidden="0" w:uiPriority="68" w:unhideWhenUsed="0"/>
+    <w:lsdException w:name="Medium Grid 3 Accent 3" w:semiHidden="0" w:uiPriority="69" w:unhideWhenUsed="0"/>
+    <w:lsdException w:name="Dark List Accent 3" w:semiHidden="0" w:uiPriority="70" w:unhideWhenUsed="0"/>
+    <w:lsdException w:name="Colorful Shading Accent 3" w:semiHidden="0" w:uiPriority="71" w:unhideWhenUsed="0"/>
+    <w:lsdException w:name="Colorful List Accent 3" w:semiHidden="0" w:uiPriority="72" w:unhideWhenUsed="0"/>
+    <w:lsdException w:name="Colorful Grid Accent 3" w:semiHidden="0" w:uiPriority="73" w:unhideWhenUsed="0"/>
+    <w:lsdException w:name="Light Shading Accent 4" w:semiHidden="0" w:uiPriority="60" w:unhideWhenUsed="0"/>
+    <w:lsdException w:name="Light List Accent 4" w:semiHidden="0" w:uiPriority="61" w:unhideWhenUsed="0"/>
+    <w:lsdException w:name="Light Grid Accent 4" w:semiHidden="0" w:uiPriority="62" w:unhideWhenUsed="0"/>
+    <w:lsdException w:name="Medium Shading 1 Accent 4" w:semiHidden="0" w:uiPriority="63" w:unhideWhenUsed="0"/>
+    <w:lsdException w:name="Medium Shading 2 Accent 4" w:semiHidden="0" w:uiPriority="64" w:unhideWhenUsed="0"/>
+    <w:lsdException w:name="Medium List 1 Accent 4" w:semiHidden="0" w:uiPriority="65" w:unhideWhenUsed="0"/>
+    <w:lsdException w:name="Medium List 2 Accent 4" w:semiHidden="0" w:uiPriority="66" w:unhideWhenUsed="0"/>
+    <w:lsdException w:name="Medium Grid 1 Accent 4" w:semiHidden="0" w:uiPriority="67" w:unhideWhenUsed="0"/>
+    <w:lsdException w:name="Medium Grid 2 Accent 4" w:semiHidden="0" w:uiPriority="68" w:unhideWhenUsed="0"/>
+    <w:lsdException w:name="Medium Grid 3 Accent 4" w:semiHidden="0" w:uiPriority="69" w:unhideWhenUsed="0"/>
+    <w:lsdException w:name="Dark List Accent 4" w:semiHidden="0" w:uiPriority="70" w:unhideWhenUsed="0"/>
+    <w:lsdException w:name="Colorful Shading Accent 4" w:semiHidden="0" w:uiPriority="71" w:unhideWhenUsed="0"/>
+    <w:lsdException w:name="Colorful List Accent 4" w:semiHidden="0" w:uiPriority="72" w:unhideWhenUsed="0"/>
+    <w:lsdException w:name="Colorful Grid Accent 4" w:semiHidden="0" w:uiPriority="73" w:unhideWhenUsed="0"/>
+    <w:lsdException w:name="Light Shading Accent 5" w:semiHidden="0" w:uiPriority="60" w:unhideWhenUsed="0"/>
+    <w:lsdException w:name="Light List Accent 5" w:semiHidden="0" w:uiPriority="61" w:unhideWhenUsed="0"/>
+    <w:lsdException w:name="Light Grid Accent 5" w:semiHidden="0" w:uiPriority="62" w:unhideWhenUsed="0"/>
+    <w:lsdException w:name="Medium Shading 1 Accent 5" w:semiHidden="0" w:uiPriority="63" w:unhideWhenUsed="0"/>
+    <w:lsdException w:name="Medium Shading 2 Accent 5" w:semiHidden="0" w:uiPriority="64" w:unhideWhenUsed="0"/>
+    <w:lsdException w:name="Medium List 1 Accent 5" w:semiHidden="0" w:uiPriority="65" w:unhideWhenUsed="0"/>
+    <w:lsdException w:name="Medium List 2 Accent 5" w:semiHidden="0" w:uiPriority="66" w:unhideWhenUsed="0"/>
+    <w:lsdException w:name="Medium Grid 1 Accent 5" w:semiHidden="0" w:uiPriority="67" w:unhideWhenUsed="0"/>
+    <w:lsdException w:name="Medium Grid 2 Accent 5" w:semiHidden="0" w:uiPriority="68" w:unhideWhenUsed="0"/>
+    <w:lsdException w:name="Medium Grid 3 Accent 5" w:semiHidden="0" w:uiPriority="69" w:unhideWhenUsed="0"/>
+    <w:lsdException w:name="Dark List Accent 5" w:semiHidden="0" w:uiPriority="70" w:unhideWhenUsed="0"/>
+    <w:lsdException w:name="Colorful Shading Accent 5" w:semiHidden="0" w:uiPriority="71" w:unhideWhenUsed="0"/>
+    <w:lsdException w:name="Colorful List Accent 5" w:semiHidden="0" w:uiPriority="72" w:unhideWhenUsed="0"/>
+    <w:lsdException w:name="Colorful Grid Accent 5" w:semiHidden="0" w:uiPriority="73" w:unhideWhenUsed="0"/>
+    <w:lsdException w:name="Light Shading Accent 6" w:semiHidden="0" w:uiPriority="60" w:unhideWhenUsed="0"/>
+    <w:lsdException w:name="Light List Accent 6" w:semiHidden="0" w:uiPriority="61" w:unhideWhenUsed="0"/>
+    <w:lsdException w:name="Light Grid Accent 6" w:semiHidden="0" w:uiPriority="62" w:unhideWhenUsed="0"/>
+    <w:lsdException w:name="Medium Shading 1 Accent 6" w:semiHidden="0" w:uiPriority="63" w:unhideWhenUsed="0"/>
+    <w:lsdException w:name="Medium Shading 2 Accent 6" w:semiHidden="0" w:uiPriority="64" w:unhideWhenUsed="0"/>
+    <w:lsdException w:name="Medium List 1 Accent 6" w:semiHidden="0" w:uiPriority="65" w:unhideWhenUsed="0"/>
+    <w:lsdException w:name="Medium List 2 Accent 6" w:semiHidden="0" w:uiPriority="66" w:unhideWhenUsed="0"/>
+    <w:lsdException w:name="Medium Grid 1 Accent 6" w:semiHidden="0" w:uiPriority="67" w:unhideWhenUsed="0"/>
+    <w:lsdException w:name="Medium Grid 2 Accent 6" w:semiHidden="0" w:uiPriority="68" w:unhideWhenUsed="0"/>
+    <w:lsdException w:name="Medium Grid 3 Accent 6" w:semiHidden="0" w:uiPriority="69" w:unhideWhenUsed="0"/>
+    <w:lsdException w:name="Dark List Accent 6" w:semiHidden="0" w:uiPriority="70" w:unhideWhenUsed="0"/>
+    <w:lsdException w:name="Colorful Shading Accent 6" w:semiHidden="0" w:uiPriority="71" w:unhideWhenUsed="0"/>
+    <w:lsdException w:name="Colorful List Accent 6" w:semiHidden="0" w:uiPriority="72" w:unhideWhenUsed="0"/>
+    <w:lsdException w:name="Colorful Grid Accent 6" w:semiHidden="0" w:uiPriority="73" w:unhideWhenUsed="0"/>
+    <w:lsdException w:name="Subtle Emphasis" w:semiHidden="0" w:uiPriority="19" w:unhideWhenUsed="0" w:qFormat="1"/>
+    <w:lsdException w:name="Intense Emphasis" w:semiHidden="0" w:uiPriority="21" w:unhideWhenUsed="0" w:qFormat="1"/>
+    <w:lsdException w:name="Subtle Reference" w:semiHidden="0" w:uiPriority="31" w:unhideWhenUsed="0" w:qFormat="1"/>
+    <w:lsdException w:name="Intense Reference" w:semiHidden="0" w:uiPriority="32" w:unhideWhenUsed="0" w:qFormat="1"/>
+    <w:lsdException w:name="Book Title" w:semiHidden="0" w:uiPriority="33" w:unhideWhenUsed="0" w:qFormat="1"/>
+    <w:lsdException w:name="Bibliography" w:uiPriority="37"/>
+    <w:lsdException w:name="TOC Heading" w:uiPriority="39" w:qFormat="1"/>
   </w:latentStyles>
   <w:style w:type="paragraph" w:default="1" w:styleId="a">
     <w:name w:val="Normal"/>
@@ -4530,7 +4928,208 @@
     <w:basedOn w:val="a0"/>
     <w:uiPriority w:val="99"/>
     <w:semiHidden/>
-    <w:rsid w:val="003A68B0"/>
+    <w:rsid w:val="00B85EF2"/>
+    <w:rPr>
+      <w:color w:val="808080"/>
+    </w:rPr>
+  </w:style>
+</w:styles>
+</file>
+
+<file path=word/glossary/stylesWithEffects.xml><?xml version="1.0" encoding="utf-8"?>
+<w:styles xmlns:wpc="http://schemas.microsoft.com/office/word/2010/wordprocessingCanvas" xmlns:mc="http://schemas.openxmlformats.org/markup-compatibility/2006" xmlns:o="urn:schemas-microsoft-com:office:office" xmlns:r="http://schemas.openxmlformats.org/officeDocument/2006/relationships" xmlns:m="http://schemas.openxmlformats.org/officeDocument/2006/math" xmlns:v="urn:schemas-microsoft-com:vml" xmlns:wp14="http://schemas.microsoft.com/office/word/2010/wordprocessingDrawing" xmlns:wp="http://schemas.openxmlformats.org/drawingml/2006/wordprocessingDrawing" xmlns:w10="urn:schemas-microsoft-com:office:word" xmlns:w="http://schemas.openxmlformats.org/wordprocessingml/2006/main" xmlns:w14="http://schemas.microsoft.com/office/word/2010/wordml" xmlns:wpg="http://schemas.microsoft.com/office/word/2010/wordprocessingGroup" xmlns:wpi="http://schemas.microsoft.com/office/word/2010/wordprocessingInk" xmlns:wne="http://schemas.microsoft.com/office/word/2006/wordml" xmlns:wps="http://schemas.microsoft.com/office/word/2010/wordprocessingShape" mc:Ignorable="w14 wp14">
+  <w:docDefaults>
+    <w:rPrDefault>
+      <w:rPr>
+        <w:rFonts w:asciiTheme="minorHAnsi" w:eastAsiaTheme="minorEastAsia" w:hAnsiTheme="minorHAnsi" w:cstheme="minorBidi"/>
+        <w:kern w:val="2"/>
+        <w:sz w:val="21"/>
+        <w:szCs w:val="22"/>
+        <w:lang w:val="en-US" w:eastAsia="zh-CN" w:bidi="ar-SA"/>
+      </w:rPr>
+    </w:rPrDefault>
+    <w:pPrDefault/>
+  </w:docDefaults>
+  <w:latentStyles w:defLockedState="0" w:defUIPriority="99" w:defSemiHidden="1" w:defUnhideWhenUsed="1" w:defQFormat="0" w:count="267">
+    <w:lsdException w:name="Normal" w:semiHidden="0" w:uiPriority="0" w:unhideWhenUsed="0" w:qFormat="1"/>
+    <w:lsdException w:name="heading 1" w:semiHidden="0" w:uiPriority="9" w:unhideWhenUsed="0" w:qFormat="1"/>
+    <w:lsdException w:name="heading 2" w:uiPriority="9" w:qFormat="1"/>
+    <w:lsdException w:name="heading 3" w:uiPriority="9" w:qFormat="1"/>
+    <w:lsdException w:name="heading 4" w:uiPriority="9" w:qFormat="1"/>
+    <w:lsdException w:name="heading 5" w:uiPriority="9" w:qFormat="1"/>
+    <w:lsdException w:name="heading 6" w:uiPriority="9" w:qFormat="1"/>
+    <w:lsdException w:name="heading 7" w:uiPriority="9" w:qFormat="1"/>
+    <w:lsdException w:name="heading 8" w:uiPriority="9" w:qFormat="1"/>
+    <w:lsdException w:name="heading 9" w:uiPriority="9" w:qFormat="1"/>
+    <w:lsdException w:name="toc 1" w:uiPriority="39"/>
+    <w:lsdException w:name="toc 2" w:uiPriority="39"/>
+    <w:lsdException w:name="toc 3" w:uiPriority="39"/>
+    <w:lsdException w:name="toc 4" w:uiPriority="39"/>
+    <w:lsdException w:name="toc 5" w:uiPriority="39"/>
+    <w:lsdException w:name="toc 6" w:uiPriority="39"/>
+    <w:lsdException w:name="toc 7" w:uiPriority="39"/>
+    <w:lsdException w:name="toc 8" w:uiPriority="39"/>
+    <w:lsdException w:name="toc 9" w:uiPriority="39"/>
+    <w:lsdException w:name="caption" w:uiPriority="35" w:qFormat="1"/>
+    <w:lsdException w:name="Title" w:semiHidden="0" w:uiPriority="10" w:unhideWhenUsed="0" w:qFormat="1"/>
+    <w:lsdException w:name="Default Paragraph Font" w:uiPriority="1"/>
+    <w:lsdException w:name="Subtitle" w:semiHidden="0" w:uiPriority="11" w:unhideWhenUsed="0" w:qFormat="1"/>
+    <w:lsdException w:name="Strong" w:semiHidden="0" w:uiPriority="22" w:unhideWhenUsed="0" w:qFormat="1"/>
+    <w:lsdException w:name="Emphasis" w:semiHidden="0" w:uiPriority="20" w:unhideWhenUsed="0" w:qFormat="1"/>
+    <w:lsdException w:name="Table Grid" w:semiHidden="0" w:uiPriority="39" w:unhideWhenUsed="0"/>
+    <w:lsdException w:name="Placeholder Text" w:unhideWhenUsed="0"/>
+    <w:lsdException w:name="No Spacing" w:semiHidden="0" w:uiPriority="1" w:unhideWhenUsed="0" w:qFormat="1"/>
+    <w:lsdException w:name="Light Shading" w:semiHidden="0" w:uiPriority="60" w:unhideWhenUsed="0"/>
+    <w:lsdException w:name="Light List" w:semiHidden="0" w:uiPriority="61" w:unhideWhenUsed="0"/>
+    <w:lsdException w:name="Light Grid" w:semiHidden="0" w:uiPriority="62" w:unhideWhenUsed="0"/>
+    <w:lsdException w:name="Medium Shading 1" w:semiHidden="0" w:uiPriority="63" w:unhideWhenUsed="0"/>
+    <w:lsdException w:name="Medium Shading 2" w:semiHidden="0" w:uiPriority="64" w:unhideWhenUsed="0"/>
+    <w:lsdException w:name="Medium List 1" w:semiHidden="0" w:uiPriority="65" w:unhideWhenUsed="0"/>
+    <w:lsdException w:name="Medium List 2" w:semiHidden="0" w:uiPriority="66" w:unhideWhenUsed="0"/>
+    <w:lsdException w:name="Medium Grid 1" w:semiHidden="0" w:uiPriority="67" w:unhideWhenUsed="0"/>
+    <w:lsdException w:name="Medium Grid 2" w:semiHidden="0" w:uiPriority="68" w:unhideWhenUsed="0"/>
+    <w:lsdException w:name="Medium Grid 3" w:semiHidden="0" w:uiPriority="69" w:unhideWhenUsed="0"/>
+    <w:lsdException w:name="Dark List" w:semiHidden="0" w:uiPriority="70" w:unhideWhenUsed="0"/>
+    <w:lsdException w:name="Colorful Shading" w:semiHidden="0" w:uiPriority="71" w:unhideWhenUsed="0"/>
+    <w:lsdException w:name="Colorful List" w:semiHidden="0" w:uiPriority="72" w:unhideWhenUsed="0"/>
+    <w:lsdException w:name="Colorful Grid" w:semiHidden="0" w:uiPriority="73" w:unhideWhenUsed="0"/>
+    <w:lsdException w:name="Light Shading Accent 1" w:semiHidden="0" w:uiPriority="60" w:unhideWhenUsed="0"/>
+    <w:lsdException w:name="Light List Accent 1" w:semiHidden="0" w:uiPriority="61" w:unhideWhenUsed="0"/>
+    <w:lsdException w:name="Light Grid Accent 1" w:semiHidden="0" w:uiPriority="62" w:unhideWhenUsed="0"/>
+    <w:lsdException w:name="Medium Shading 1 Accent 1" w:semiHidden="0" w:uiPriority="63" w:unhideWhenUsed="0"/>
+    <w:lsdException w:name="Medium Shading 2 Accent 1" w:semiHidden="0" w:uiPriority="64" w:unhideWhenUsed="0"/>
+    <w:lsdException w:name="Medium List 1 Accent 1" w:semiHidden="0" w:uiPriority="65" w:unhideWhenUsed="0"/>
+    <w:lsdException w:name="Revision" w:unhideWhenUsed="0"/>
+    <w:lsdException w:name="List Paragraph" w:semiHidden="0" w:uiPriority="34" w:unhideWhenUsed="0" w:qFormat="1"/>
+    <w:lsdException w:name="Quote" w:semiHidden="0" w:uiPriority="29" w:unhideWhenUsed="0" w:qFormat="1"/>
+    <w:lsdException w:name="Intense Quote" w:semiHidden="0" w:uiPriority="30" w:unhideWhenUsed="0" w:qFormat="1"/>
+    <w:lsdException w:name="Medium List 2 Accent 1" w:semiHidden="0" w:uiPriority="66" w:unhideWhenUsed="0"/>
+    <w:lsdException w:name="Medium Grid 1 Accent 1" w:semiHidden="0" w:uiPriority="67" w:unhideWhenUsed="0"/>
+    <w:lsdException w:name="Medium Grid 2 Accent 1" w:semiHidden="0" w:uiPriority="68" w:unhideWhenUsed="0"/>
+    <w:lsdException w:name="Medium Grid 3 Accent 1" w:semiHidden="0" w:uiPriority="69" w:unhideWhenUsed="0"/>
+    <w:lsdException w:name="Dark List Accent 1" w:semiHidden="0" w:uiPriority="70" w:unhideWhenUsed="0"/>
+    <w:lsdException w:name="Colorful Shading Accent 1" w:semiHidden="0" w:uiPriority="71" w:unhideWhenUsed="0"/>
+    <w:lsdException w:name="Colorful List Accent 1" w:semiHidden="0" w:uiPriority="72" w:unhideWhenUsed="0"/>
+    <w:lsdException w:name="Colorful Grid Accent 1" w:semiHidden="0" w:uiPriority="73" w:unhideWhenUsed="0"/>
+    <w:lsdException w:name="Light Shading Accent 2" w:semiHidden="0" w:uiPriority="60" w:unhideWhenUsed="0"/>
+    <w:lsdException w:name="Light List Accent 2" w:semiHidden="0" w:uiPriority="61" w:unhideWhenUsed="0"/>
+    <w:lsdException w:name="Light Grid Accent 2" w:semiHidden="0" w:uiPriority="62" w:unhideWhenUsed="0"/>
+    <w:lsdException w:name="Medium Shading 1 Accent 2" w:semiHidden="0" w:uiPriority="63" w:unhideWhenUsed="0"/>
+    <w:lsdException w:name="Medium Shading 2 Accent 2" w:semiHidden="0" w:uiPriority="64" w:unhideWhenUsed="0"/>
+    <w:lsdException w:name="Medium List 1 Accent 2" w:semiHidden="0" w:uiPriority="65" w:unhideWhenUsed="0"/>
+    <w:lsdException w:name="Medium List 2 Accent 2" w:semiHidden="0" w:uiPriority="66" w:unhideWhenUsed="0"/>
+    <w:lsdException w:name="Medium Grid 1 Accent 2" w:semiHidden="0" w:uiPriority="67" w:unhideWhenUsed="0"/>
+    <w:lsdException w:name="Medium Grid 2 Accent 2" w:semiHidden="0" w:uiPriority="68" w:unhideWhenUsed="0"/>
+    <w:lsdException w:name="Medium Grid 3 Accent 2" w:semiHidden="0" w:uiPriority="69" w:unhideWhenUsed="0"/>
+    <w:lsdException w:name="Dark List Accent 2" w:semiHidden="0" w:uiPriority="70" w:unhideWhenUsed="0"/>
+    <w:lsdException w:name="Colorful Shading Accent 2" w:semiHidden="0" w:uiPriority="71" w:unhideWhenUsed="0"/>
+    <w:lsdException w:name="Colorful List Accent 2" w:semiHidden="0" w:uiPriority="72" w:unhideWhenUsed="0"/>
+    <w:lsdException w:name="Colorful Grid Accent 2" w:semiHidden="0" w:uiPriority="73" w:unhideWhenUsed="0"/>
+    <w:lsdException w:name="Light Shading Accent 3" w:semiHidden="0" w:uiPriority="60" w:unhideWhenUsed="0"/>
+    <w:lsdException w:name="Light List Accent 3" w:semiHidden="0" w:uiPriority="61" w:unhideWhenUsed="0"/>
+    <w:lsdException w:name="Light Grid Accent 3" w:semiHidden="0" w:uiPriority="62" w:unhideWhenUsed="0"/>
+    <w:lsdException w:name="Medium Shading 1 Accent 3" w:semiHidden="0" w:uiPriority="63" w:unhideWhenUsed="0"/>
+    <w:lsdException w:name="Medium Shading 2 Accent 3" w:semiHidden="0" w:uiPriority="64" w:unhideWhenUsed="0"/>
+    <w:lsdException w:name="Medium List 1 Accent 3" w:semiHidden="0" w:uiPriority="65" w:unhideWhenUsed="0"/>
+    <w:lsdException w:name="Medium List 2 Accent 3" w:semiHidden="0" w:uiPriority="66" w:unhideWhenUsed="0"/>
+    <w:lsdException w:name="Medium Grid 1 Accent 3" w:semiHidden="0" w:uiPriority="67" w:unhideWhenUsed="0"/>
+    <w:lsdException w:name="Medium Grid 2 Accent 3" w:semiHidden="0" w:uiPriority="68" w:unhideWhenUsed="0"/>
+    <w:lsdException w:name="Medium Grid 3 Accent 3" w:semiHidden="0" w:uiPriority="69" w:unhideWhenUsed="0"/>
+    <w:lsdException w:name="Dark List Accent 3" w:semiHidden="0" w:uiPriority="70" w:unhideWhenUsed="0"/>
+    <w:lsdException w:name="Colorful Shading Accent 3" w:semiHidden="0" w:uiPriority="71" w:unhideWhenUsed="0"/>
+    <w:lsdException w:name="Colorful List Accent 3" w:semiHidden="0" w:uiPriority="72" w:unhideWhenUsed="0"/>
+    <w:lsdException w:name="Colorful Grid Accent 3" w:semiHidden="0" w:uiPriority="73" w:unhideWhenUsed="0"/>
+    <w:lsdException w:name="Light Shading Accent 4" w:semiHidden="0" w:uiPriority="60" w:unhideWhenUsed="0"/>
+    <w:lsdException w:name="Light List Accent 4" w:semiHidden="0" w:uiPriority="61" w:unhideWhenUsed="0"/>
+    <w:lsdException w:name="Light Grid Accent 4" w:semiHidden="0" w:uiPriority="62" w:unhideWhenUsed="0"/>
+    <w:lsdException w:name="Medium Shading 1 Accent 4" w:semiHidden="0" w:uiPriority="63" w:unhideWhenUsed="0"/>
+    <w:lsdException w:name="Medium Shading 2 Accent 4" w:semiHidden="0" w:uiPriority="64" w:unhideWhenUsed="0"/>
+    <w:lsdException w:name="Medium List 1 Accent 4" w:semiHidden="0" w:uiPriority="65" w:unhideWhenUsed="0"/>
+    <w:lsdException w:name="Medium List 2 Accent 4" w:semiHidden="0" w:uiPriority="66" w:unhideWhenUsed="0"/>
+    <w:lsdException w:name="Medium Grid 1 Accent 4" w:semiHidden="0" w:uiPriority="67" w:unhideWhenUsed="0"/>
+    <w:lsdException w:name="Medium Grid 2 Accent 4" w:semiHidden="0" w:uiPriority="68" w:unhideWhenUsed="0"/>
+    <w:lsdException w:name="Medium Grid 3 Accent 4" w:semiHidden="0" w:uiPriority="69" w:unhideWhenUsed="0"/>
+    <w:lsdException w:name="Dark List Accent 4" w:semiHidden="0" w:uiPriority="70" w:unhideWhenUsed="0"/>
+    <w:lsdException w:name="Colorful Shading Accent 4" w:semiHidden="0" w:uiPriority="71" w:unhideWhenUsed="0"/>
+    <w:lsdException w:name="Colorful List Accent 4" w:semiHidden="0" w:uiPriority="72" w:unhideWhenUsed="0"/>
+    <w:lsdException w:name="Colorful Grid Accent 4" w:semiHidden="0" w:uiPriority="73" w:unhideWhenUsed="0"/>
+    <w:lsdException w:name="Light Shading Accent 5" w:semiHidden="0" w:uiPriority="60" w:unhideWhenUsed="0"/>
+    <w:lsdException w:name="Light List Accent 5" w:semiHidden="0" w:uiPriority="61" w:unhideWhenUsed="0"/>
+    <w:lsdException w:name="Light Grid Accent 5" w:semiHidden="0" w:uiPriority="62" w:unhideWhenUsed="0"/>
+    <w:lsdException w:name="Medium Shading 1 Accent 5" w:semiHidden="0" w:uiPriority="63" w:unhideWhenUsed="0"/>
+    <w:lsdException w:name="Medium Shading 2 Accent 5" w:semiHidden="0" w:uiPriority="64" w:unhideWhenUsed="0"/>
+    <w:lsdException w:name="Medium List 1 Accent 5" w:semiHidden="0" w:uiPriority="65" w:unhideWhenUsed="0"/>
+    <w:lsdException w:name="Medium List 2 Accent 5" w:semiHidden="0" w:uiPriority="66" w:unhideWhenUsed="0"/>
+    <w:lsdException w:name="Medium Grid 1 Accent 5" w:semiHidden="0" w:uiPriority="67" w:unhideWhenUsed="0"/>
+    <w:lsdException w:name="Medium Grid 2 Accent 5" w:semiHidden="0" w:uiPriority="68" w:unhideWhenUsed="0"/>
+    <w:lsdException w:name="Medium Grid 3 Accent 5" w:semiHidden="0" w:uiPriority="69" w:unhideWhenUsed="0"/>
+    <w:lsdException w:name="Dark List Accent 5" w:semiHidden="0" w:uiPriority="70" w:unhideWhenUsed="0"/>
+    <w:lsdException w:name="Colorful Shading Accent 5" w:semiHidden="0" w:uiPriority="71" w:unhideWhenUsed="0"/>
+    <w:lsdException w:name="Colorful List Accent 5" w:semiHidden="0" w:uiPriority="72" w:unhideWhenUsed="0"/>
+    <w:lsdException w:name="Colorful Grid Accent 5" w:semiHidden="0" w:uiPriority="73" w:unhideWhenUsed="0"/>
+    <w:lsdException w:name="Light Shading Accent 6" w:semiHidden="0" w:uiPriority="60" w:unhideWhenUsed="0"/>
+    <w:lsdException w:name="Light List Accent 6" w:semiHidden="0" w:uiPriority="61" w:unhideWhenUsed="0"/>
+    <w:lsdException w:name="Light Grid Accent 6" w:semiHidden="0" w:uiPriority="62" w:unhideWhenUsed="0"/>
+    <w:lsdException w:name="Medium Shading 1 Accent 6" w:semiHidden="0" w:uiPriority="63" w:unhideWhenUsed="0"/>
+    <w:lsdException w:name="Medium Shading 2 Accent 6" w:semiHidden="0" w:uiPriority="64" w:unhideWhenUsed="0"/>
+    <w:lsdException w:name="Medium List 1 Accent 6" w:semiHidden="0" w:uiPriority="65" w:unhideWhenUsed="0"/>
+    <w:lsdException w:name="Medium List 2 Accent 6" w:semiHidden="0" w:uiPriority="66" w:unhideWhenUsed="0"/>
+    <w:lsdException w:name="Medium Grid 1 Accent 6" w:semiHidden="0" w:uiPriority="67" w:unhideWhenUsed="0"/>
+    <w:lsdException w:name="Medium Grid 2 Accent 6" w:semiHidden="0" w:uiPriority="68" w:unhideWhenUsed="0"/>
+    <w:lsdException w:name="Medium Grid 3 Accent 6" w:semiHidden="0" w:uiPriority="69" w:unhideWhenUsed="0"/>
+    <w:lsdException w:name="Dark List Accent 6" w:semiHidden="0" w:uiPriority="70" w:unhideWhenUsed="0"/>
+    <w:lsdException w:name="Colorful Shading Accent 6" w:semiHidden="0" w:uiPriority="71" w:unhideWhenUsed="0"/>
+    <w:lsdException w:name="Colorful List Accent 6" w:semiHidden="0" w:uiPriority="72" w:unhideWhenUsed="0"/>
+    <w:lsdException w:name="Colorful Grid Accent 6" w:semiHidden="0" w:uiPriority="73" w:unhideWhenUsed="0"/>
+    <w:lsdException w:name="Subtle Emphasis" w:semiHidden="0" w:uiPriority="19" w:unhideWhenUsed="0" w:qFormat="1"/>
+    <w:lsdException w:name="Intense Emphasis" w:semiHidden="0" w:uiPriority="21" w:unhideWhenUsed="0" w:qFormat="1"/>
+    <w:lsdException w:name="Subtle Reference" w:semiHidden="0" w:uiPriority="31" w:unhideWhenUsed="0" w:qFormat="1"/>
+    <w:lsdException w:name="Intense Reference" w:semiHidden="0" w:uiPriority="32" w:unhideWhenUsed="0" w:qFormat="1"/>
+    <w:lsdException w:name="Book Title" w:semiHidden="0" w:uiPriority="33" w:unhideWhenUsed="0" w:qFormat="1"/>
+    <w:lsdException w:name="Bibliography" w:uiPriority="37"/>
+    <w:lsdException w:name="TOC Heading" w:uiPriority="39" w:qFormat="1"/>
+  </w:latentStyles>
+  <w:style w:type="paragraph" w:default="1" w:styleId="a">
+    <w:name w:val="Normal"/>
+    <w:qFormat/>
+    <w:pPr>
+      <w:widowControl w:val="0"/>
+      <w:jc w:val="both"/>
+    </w:pPr>
+  </w:style>
+  <w:style w:type="character" w:default="1" w:styleId="a0">
+    <w:name w:val="Default Paragraph Font"/>
+    <w:uiPriority w:val="1"/>
+    <w:semiHidden/>
+    <w:unhideWhenUsed/>
+  </w:style>
+  <w:style w:type="table" w:default="1" w:styleId="a1">
+    <w:name w:val="Normal Table"/>
+    <w:uiPriority w:val="99"/>
+    <w:semiHidden/>
+    <w:unhideWhenUsed/>
+    <w:tblPr>
+      <w:tblInd w:w="0" w:type="dxa"/>
+      <w:tblCellMar>
+        <w:top w:w="0" w:type="dxa"/>
+        <w:left w:w="108" w:type="dxa"/>
+        <w:bottom w:w="0" w:type="dxa"/>
+        <w:right w:w="108" w:type="dxa"/>
+      </w:tblCellMar>
+    </w:tblPr>
+  </w:style>
+  <w:style w:type="numbering" w:default="1" w:styleId="a2">
+    <w:name w:val="No List"/>
+    <w:uiPriority w:val="99"/>
+    <w:semiHidden/>
+    <w:unhideWhenUsed/>
+  </w:style>
+  <w:style w:type="character" w:styleId="a3">
+    <w:name w:val="Placeholder Text"/>
+    <w:basedOn w:val="a0"/>
+    <w:uiPriority w:val="99"/>
+    <w:semiHidden/>
+    <w:rsid w:val="00B85EF2"/>
     <w:rPr>
       <w:color w:val="808080"/>
     </w:rPr>
@@ -4539,7 +5138,7 @@
 </file>
 
 <file path=word/glossary/webSettings.xml><?xml version="1.0" encoding="utf-8"?>
-<w:webSettings xmlns:mc="http://schemas.openxmlformats.org/markup-compatibility/2006" xmlns:r="http://schemas.openxmlformats.org/officeDocument/2006/relationships" xmlns:w="http://schemas.openxmlformats.org/wordprocessingml/2006/main" xmlns:w14="http://schemas.microsoft.com/office/word/2010/wordml" xmlns:w15="http://schemas.microsoft.com/office/word/2012/wordml" mc:Ignorable="w14 w15">
+<w:webSettings xmlns:mc="http://schemas.openxmlformats.org/markup-compatibility/2006" xmlns:r="http://schemas.openxmlformats.org/officeDocument/2006/relationships" xmlns:w="http://schemas.openxmlformats.org/wordprocessingml/2006/main" xmlns:w14="http://schemas.microsoft.com/office/word/2010/wordml" mc:Ignorable="w14">
   <w:optimizeForBrowser/>
   <w:allowPNG/>
 </w:webSettings>
@@ -4855,7 +5454,7 @@
   <Category8/>
   <Category9/>
   <Category10/>
-  <Account>719c6b07-1f0f-4880-b9ff-992ac25757c7</Account>
+  <Account>220ad513-1469-4f35-af67-2200024b354c</Account>
   <Enclosure/>
   <ProviderInfo>
     <PostURL/>
